--- a/LaDucThang_K215480106120_KHDL.docx
+++ b/LaDucThang_K215480106120_KHDL.docx
@@ -207,7 +207,7 @@
           <w:szCs w:val="44"/>
           <w:lang w:val="pt-BR"/>
         </w:rPr>
-        <w:t>BÀI TẬP LỚN</w:t>
+        <w:t>TIỂU LUẬN</w:t>
       </w:r>
     </w:p>
     <w:p>
@@ -1385,7 +1385,7 @@
           <w:sz w:val="32"/>
           <w:szCs w:val="32"/>
         </w:rPr>
-        <w:t>BÀI TẬP LỚN</w:t>
+        <w:t>TIỂU LUẬN</w:t>
       </w:r>
     </w:p>
     <w:p>
@@ -1758,7 +1758,7 @@
           <w:lang w:val="fr-FR"/>
         </w:rPr>
       </w:pPr>
-      <w:bookmarkStart w:id="6" w:name="_Toc199153849"/>
+      <w:bookmarkStart w:id="6" w:name="_Toc199336673"/>
       <w:r>
         <w:rPr>
           <w:highlight w:val="white"/>
@@ -2060,7 +2060,7 @@
             </w:rPr>
             <w:fldChar w:fldCharType="separate"/>
           </w:r>
-          <w:hyperlink w:anchor="_Toc199153849" w:history="1">
+          <w:hyperlink w:anchor="_Toc199336673" w:history="1">
             <w:r>
               <w:rPr>
                 <w:rStyle w:val="Hyperlink"/>
@@ -2085,7 +2085,7 @@
               <w:rPr>
                 <w:webHidden/>
               </w:rPr>
-              <w:instrText xml:space="preserve"> PAGEREF _Toc199153849 \h </w:instrText>
+              <w:instrText xml:space="preserve"> PAGEREF _Toc199336673 \h </w:instrText>
             </w:r>
             <w:r>
               <w:rPr>
@@ -2126,7 +2126,7 @@
               <w14:ligatures w14:val="standardContextual"/>
             </w:rPr>
           </w:pPr>
-          <w:hyperlink w:anchor="_Toc199153850" w:history="1">
+          <w:hyperlink w:anchor="_Toc199336674" w:history="1">
             <w:r>
               <w:rPr>
                 <w:rStyle w:val="Hyperlink"/>
@@ -2149,7 +2149,7 @@
               <w:rPr>
                 <w:webHidden/>
               </w:rPr>
-              <w:instrText xml:space="preserve"> PAGEREF _Toc199153850 \h </w:instrText>
+              <w:instrText xml:space="preserve"> PAGEREF _Toc199336674 \h </w:instrText>
             </w:r>
             <w:r>
               <w:rPr>
@@ -2166,7 +2166,7 @@
               <w:rPr>
                 <w:webHidden/>
               </w:rPr>
-              <w:t>7</w:t>
+              <w:t>6</w:t>
             </w:r>
             <w:r>
               <w:rPr>
@@ -2190,7 +2190,7 @@
               <w14:ligatures w14:val="standardContextual"/>
             </w:rPr>
           </w:pPr>
-          <w:hyperlink w:anchor="_Toc199153851" w:history="1">
+          <w:hyperlink w:anchor="_Toc199336675" w:history="1">
             <w:r>
               <w:rPr>
                 <w:rStyle w:val="Hyperlink"/>
@@ -2213,7 +2213,7 @@
               <w:rPr>
                 <w:webHidden/>
               </w:rPr>
-              <w:instrText xml:space="preserve"> PAGEREF _Toc199153851 \h </w:instrText>
+              <w:instrText xml:space="preserve"> PAGEREF _Toc199336675 \h </w:instrText>
             </w:r>
             <w:r>
               <w:rPr>
@@ -2230,7 +2230,7 @@
               <w:rPr>
                 <w:webHidden/>
               </w:rPr>
-              <w:t>8</w:t>
+              <w:t>7</w:t>
             </w:r>
             <w:r>
               <w:rPr>
@@ -2254,7 +2254,7 @@
               <w14:ligatures w14:val="standardContextual"/>
             </w:rPr>
           </w:pPr>
-          <w:hyperlink w:anchor="_Toc199153852" w:history="1">
+          <w:hyperlink w:anchor="_Toc199336676" w:history="1">
             <w:r>
               <w:rPr>
                 <w:rStyle w:val="Hyperlink"/>
@@ -2277,7 +2277,7 @@
               <w:rPr>
                 <w:webHidden/>
               </w:rPr>
-              <w:instrText xml:space="preserve"> PAGEREF _Toc199153852 \h </w:instrText>
+              <w:instrText xml:space="preserve"> PAGEREF _Toc199336676 \h </w:instrText>
             </w:r>
             <w:r>
               <w:rPr>
@@ -2294,7 +2294,7 @@
               <w:rPr>
                 <w:webHidden/>
               </w:rPr>
-              <w:t>9</w:t>
+              <w:t>8</w:t>
             </w:r>
             <w:r>
               <w:rPr>
@@ -2318,12 +2318,12 @@
               <w14:ligatures w14:val="standardContextual"/>
             </w:rPr>
           </w:pPr>
-          <w:hyperlink w:anchor="_Toc199153853" w:history="1">
+          <w:hyperlink w:anchor="_Toc199336677" w:history="1">
             <w:r>
               <w:rPr>
                 <w:rStyle w:val="Hyperlink"/>
               </w:rPr>
-              <w:t>CHƯƠNG I: KHÁI QUÁT VỀ BÀI TOÁN</w:t>
+              <w:t>CHƯƠNG I: GIỚI THIỆU ĐẦU BÀI</w:t>
             </w:r>
             <w:r>
               <w:rPr>
@@ -2341,7 +2341,7 @@
               <w:rPr>
                 <w:webHidden/>
               </w:rPr>
-              <w:instrText xml:space="preserve"> PAGEREF _Toc199153853 \h </w:instrText>
+              <w:instrText xml:space="preserve"> PAGEREF _Toc199336677 \h </w:instrText>
             </w:r>
             <w:r>
               <w:rPr>
@@ -2358,179 +2358,7 @@
               <w:rPr>
                 <w:webHidden/>
               </w:rPr>
-              <w:t>10</w:t>
-            </w:r>
-            <w:r>
-              <w:rPr>
-                <w:webHidden/>
-              </w:rPr>
-              <w:fldChar w:fldCharType="end"/>
-            </w:r>
-          </w:hyperlink>
-        </w:p>
-        <w:p>
-          <w:pPr>
-            <w:pStyle w:val="TOC2"/>
-            <w:tabs>
-              <w:tab w:val="left" w:pos="1680"/>
-            </w:tabs>
-            <w:rPr>
-              <w:rFonts w:asciiTheme="minorHAnsi" w:eastAsiaTheme="minorEastAsia" w:hAnsiTheme="minorHAnsi"/>
-              <w:b w:val="0"/>
-              <w:bCs w:val="0"/>
-              <w:kern w:val="2"/>
-              <w:sz w:val="24"/>
-              <w:szCs w:val="24"/>
-              <w:lang w:val="en-US" w:eastAsia="zh-CN"/>
-              <w14:ligatures w14:val="standardContextual"/>
-            </w:rPr>
-          </w:pPr>
-          <w:hyperlink w:anchor="_Toc199153854" w:history="1">
-            <w:r>
-              <w:rPr>
-                <w:rStyle w:val="Hyperlink"/>
-              </w:rPr>
-              <w:t>1.1.</w:t>
-            </w:r>
-            <w:r>
-              <w:rPr>
-                <w:rFonts w:asciiTheme="minorHAnsi" w:eastAsiaTheme="minorEastAsia" w:hAnsiTheme="minorHAnsi"/>
-                <w:b w:val="0"/>
-                <w:bCs w:val="0"/>
-                <w:kern w:val="2"/>
-                <w:sz w:val="24"/>
-                <w:szCs w:val="24"/>
-                <w:lang w:val="en-US" w:eastAsia="zh-CN"/>
-                <w14:ligatures w14:val="standardContextual"/>
-              </w:rPr>
-              <w:tab/>
-            </w:r>
-            <w:r>
-              <w:rPr>
-                <w:rStyle w:val="Hyperlink"/>
-              </w:rPr>
-              <w:t>Đặt vấn đề</w:t>
-            </w:r>
-            <w:r>
-              <w:rPr>
-                <w:webHidden/>
-              </w:rPr>
-              <w:tab/>
-            </w:r>
-            <w:r>
-              <w:rPr>
-                <w:webHidden/>
-              </w:rPr>
-              <w:fldChar w:fldCharType="begin"/>
-            </w:r>
-            <w:r>
-              <w:rPr>
-                <w:webHidden/>
-              </w:rPr>
-              <w:instrText xml:space="preserve"> PAGEREF _Toc199153854 \h </w:instrText>
-            </w:r>
-            <w:r>
-              <w:rPr>
-                <w:webHidden/>
-              </w:rPr>
-            </w:r>
-            <w:r>
-              <w:rPr>
-                <w:webHidden/>
-              </w:rPr>
-              <w:fldChar w:fldCharType="separate"/>
-            </w:r>
-            <w:r>
-              <w:rPr>
-                <w:webHidden/>
-              </w:rPr>
-              <w:t>10</w:t>
-            </w:r>
-            <w:r>
-              <w:rPr>
-                <w:webHidden/>
-              </w:rPr>
-              <w:fldChar w:fldCharType="end"/>
-            </w:r>
-          </w:hyperlink>
-        </w:p>
-        <w:p>
-          <w:pPr>
-            <w:pStyle w:val="TOC2"/>
-            <w:tabs>
-              <w:tab w:val="left" w:pos="1680"/>
-            </w:tabs>
-            <w:rPr>
-              <w:rFonts w:asciiTheme="minorHAnsi" w:eastAsiaTheme="minorEastAsia" w:hAnsiTheme="minorHAnsi"/>
-              <w:b w:val="0"/>
-              <w:bCs w:val="0"/>
-              <w:kern w:val="2"/>
-              <w:sz w:val="24"/>
-              <w:szCs w:val="24"/>
-              <w:lang w:val="en-US" w:eastAsia="zh-CN"/>
-              <w14:ligatures w14:val="standardContextual"/>
-            </w:rPr>
-          </w:pPr>
-          <w:hyperlink w:anchor="_Toc199153855" w:history="1">
-            <w:r>
-              <w:rPr>
-                <w:rStyle w:val="Hyperlink"/>
-              </w:rPr>
-              <w:t>1.2.</w:t>
-            </w:r>
-            <w:r>
-              <w:rPr>
-                <w:rFonts w:asciiTheme="minorHAnsi" w:eastAsiaTheme="minorEastAsia" w:hAnsiTheme="minorHAnsi"/>
-                <w:b w:val="0"/>
-                <w:bCs w:val="0"/>
-                <w:kern w:val="2"/>
-                <w:sz w:val="24"/>
-                <w:szCs w:val="24"/>
-                <w:lang w:val="en-US" w:eastAsia="zh-CN"/>
-                <w14:ligatures w14:val="standardContextual"/>
-              </w:rPr>
-              <w:tab/>
-            </w:r>
-            <w:r>
-              <w:rPr>
-                <w:rStyle w:val="Hyperlink"/>
-              </w:rPr>
-              <w:t>Hướng giải quyết</w:t>
-            </w:r>
-            <w:r>
-              <w:rPr>
-                <w:webHidden/>
-              </w:rPr>
-              <w:tab/>
-            </w:r>
-            <w:r>
-              <w:rPr>
-                <w:webHidden/>
-              </w:rPr>
-              <w:fldChar w:fldCharType="begin"/>
-            </w:r>
-            <w:r>
-              <w:rPr>
-                <w:webHidden/>
-              </w:rPr>
-              <w:instrText xml:space="preserve"> PAGEREF _Toc199153855 \h </w:instrText>
-            </w:r>
-            <w:r>
-              <w:rPr>
-                <w:webHidden/>
-              </w:rPr>
-            </w:r>
-            <w:r>
-              <w:rPr>
-                <w:webHidden/>
-              </w:rPr>
-              <w:fldChar w:fldCharType="separate"/>
-            </w:r>
-            <w:r>
-              <w:rPr>
-                <w:webHidden/>
-              </w:rPr>
-              <w:t>10</w:t>
+              <w:t>9</w:t>
             </w:r>
             <w:r>
               <w:rPr>
@@ -2554,7 +2382,7 @@
               <w14:ligatures w14:val="standardContextual"/>
             </w:rPr>
           </w:pPr>
-          <w:hyperlink w:anchor="_Toc199153856" w:history="1">
+          <w:hyperlink w:anchor="_Toc199336678" w:history="1">
             <w:r>
               <w:rPr>
                 <w:rStyle w:val="Hyperlink"/>
@@ -2577,7 +2405,7 @@
               <w:rPr>
                 <w:webHidden/>
               </w:rPr>
-              <w:instrText xml:space="preserve"> PAGEREF _Toc199153856 \h </w:instrText>
+              <w:instrText xml:space="preserve"> PAGEREF _Toc199336678 \h </w:instrText>
             </w:r>
             <w:r>
               <w:rPr>
@@ -2594,7 +2422,7 @@
               <w:rPr>
                 <w:webHidden/>
               </w:rPr>
-              <w:t>11</w:t>
+              <w:t>10</w:t>
             </w:r>
             <w:r>
               <w:rPr>
@@ -2618,7 +2446,7 @@
               <w14:ligatures w14:val="standardContextual"/>
             </w:rPr>
           </w:pPr>
-          <w:hyperlink w:anchor="_Toc199153857" w:history="1">
+          <w:hyperlink w:anchor="_Toc199336679" w:history="1">
             <w:r>
               <w:rPr>
                 <w:rStyle w:val="Hyperlink"/>
@@ -2641,7 +2469,7 @@
               <w:rPr>
                 <w:webHidden/>
               </w:rPr>
-              <w:instrText xml:space="preserve"> PAGEREF _Toc199153857 \h </w:instrText>
+              <w:instrText xml:space="preserve"> PAGEREF _Toc199336679 \h </w:instrText>
             </w:r>
             <w:r>
               <w:rPr>
@@ -2658,7 +2486,7 @@
               <w:rPr>
                 <w:webHidden/>
               </w:rPr>
-              <w:t>11</w:t>
+              <w:t>10</w:t>
             </w:r>
             <w:r>
               <w:rPr>
@@ -2682,7 +2510,7 @@
               <w14:ligatures w14:val="standardContextual"/>
             </w:rPr>
           </w:pPr>
-          <w:hyperlink w:anchor="_Toc199153858" w:history="1">
+          <w:hyperlink w:anchor="_Toc199336680" w:history="1">
             <w:r>
               <w:rPr>
                 <w:rStyle w:val="Hyperlink"/>
@@ -2705,7 +2533,7 @@
               <w:rPr>
                 <w:webHidden/>
               </w:rPr>
-              <w:instrText xml:space="preserve"> PAGEREF _Toc199153858 \h </w:instrText>
+              <w:instrText xml:space="preserve"> PAGEREF _Toc199336680 \h </w:instrText>
             </w:r>
             <w:r>
               <w:rPr>
@@ -2722,7 +2550,263 @@
               <w:rPr>
                 <w:webHidden/>
               </w:rPr>
+              <w:t>10</w:t>
+            </w:r>
+            <w:r>
+              <w:rPr>
+                <w:webHidden/>
+              </w:rPr>
+              <w:fldChar w:fldCharType="end"/>
+            </w:r>
+          </w:hyperlink>
+        </w:p>
+        <w:p>
+          <w:pPr>
+            <w:pStyle w:val="TOC2"/>
+            <w:rPr>
+              <w:rFonts w:asciiTheme="minorHAnsi" w:eastAsiaTheme="minorEastAsia" w:hAnsiTheme="minorHAnsi"/>
+              <w:b w:val="0"/>
+              <w:bCs w:val="0"/>
+              <w:kern w:val="2"/>
+              <w:sz w:val="24"/>
+              <w:szCs w:val="24"/>
+              <w:lang w:val="en-US" w:eastAsia="zh-CN"/>
+              <w14:ligatures w14:val="standardContextual"/>
+            </w:rPr>
+          </w:pPr>
+          <w:hyperlink w:anchor="_Toc199336681" w:history="1">
+            <w:r>
+              <w:rPr>
+                <w:rStyle w:val="Hyperlink"/>
+              </w:rPr>
+              <w:t>2.3. Scikit-Learn</w:t>
+            </w:r>
+            <w:r>
+              <w:rPr>
+                <w:webHidden/>
+              </w:rPr>
+              <w:tab/>
+            </w:r>
+            <w:r>
+              <w:rPr>
+                <w:webHidden/>
+              </w:rPr>
+              <w:fldChar w:fldCharType="begin"/>
+            </w:r>
+            <w:r>
+              <w:rPr>
+                <w:webHidden/>
+              </w:rPr>
+              <w:instrText xml:space="preserve"> PAGEREF _Toc199336681 \h </w:instrText>
+            </w:r>
+            <w:r>
+              <w:rPr>
+                <w:webHidden/>
+              </w:rPr>
+            </w:r>
+            <w:r>
+              <w:rPr>
+                <w:webHidden/>
+              </w:rPr>
+              <w:fldChar w:fldCharType="separate"/>
+            </w:r>
+            <w:r>
+              <w:rPr>
+                <w:webHidden/>
+              </w:rPr>
               <w:t>11</w:t>
+            </w:r>
+            <w:r>
+              <w:rPr>
+                <w:webHidden/>
+              </w:rPr>
+              <w:fldChar w:fldCharType="end"/>
+            </w:r>
+          </w:hyperlink>
+        </w:p>
+        <w:p>
+          <w:pPr>
+            <w:pStyle w:val="TOC2"/>
+            <w:rPr>
+              <w:rFonts w:asciiTheme="minorHAnsi" w:eastAsiaTheme="minorEastAsia" w:hAnsiTheme="minorHAnsi"/>
+              <w:b w:val="0"/>
+              <w:bCs w:val="0"/>
+              <w:kern w:val="2"/>
+              <w:sz w:val="24"/>
+              <w:szCs w:val="24"/>
+              <w:lang w:val="en-US" w:eastAsia="zh-CN"/>
+              <w14:ligatures w14:val="standardContextual"/>
+            </w:rPr>
+          </w:pPr>
+          <w:hyperlink w:anchor="_Toc199336682" w:history="1">
+            <w:r>
+              <w:rPr>
+                <w:rStyle w:val="Hyperlink"/>
+              </w:rPr>
+              <w:t>2.4. Flask</w:t>
+            </w:r>
+            <w:r>
+              <w:rPr>
+                <w:webHidden/>
+              </w:rPr>
+              <w:tab/>
+            </w:r>
+            <w:r>
+              <w:rPr>
+                <w:webHidden/>
+              </w:rPr>
+              <w:fldChar w:fldCharType="begin"/>
+            </w:r>
+            <w:r>
+              <w:rPr>
+                <w:webHidden/>
+              </w:rPr>
+              <w:instrText xml:space="preserve"> PAGEREF _Toc199336682 \h </w:instrText>
+            </w:r>
+            <w:r>
+              <w:rPr>
+                <w:webHidden/>
+              </w:rPr>
+            </w:r>
+            <w:r>
+              <w:rPr>
+                <w:webHidden/>
+              </w:rPr>
+              <w:fldChar w:fldCharType="separate"/>
+            </w:r>
+            <w:r>
+              <w:rPr>
+                <w:webHidden/>
+              </w:rPr>
+              <w:t>11</w:t>
+            </w:r>
+            <w:r>
+              <w:rPr>
+                <w:webHidden/>
+              </w:rPr>
+              <w:fldChar w:fldCharType="end"/>
+            </w:r>
+          </w:hyperlink>
+        </w:p>
+        <w:p>
+          <w:pPr>
+            <w:pStyle w:val="TOC2"/>
+            <w:rPr>
+              <w:rFonts w:asciiTheme="minorHAnsi" w:eastAsiaTheme="minorEastAsia" w:hAnsiTheme="minorHAnsi"/>
+              <w:b w:val="0"/>
+              <w:bCs w:val="0"/>
+              <w:kern w:val="2"/>
+              <w:sz w:val="24"/>
+              <w:szCs w:val="24"/>
+              <w:lang w:val="en-US" w:eastAsia="zh-CN"/>
+              <w14:ligatures w14:val="standardContextual"/>
+            </w:rPr>
+          </w:pPr>
+          <w:hyperlink w:anchor="_Toc199336683" w:history="1">
+            <w:r>
+              <w:rPr>
+                <w:rStyle w:val="Hyperlink"/>
+              </w:rPr>
+              <w:t>2.5. Hồi quy tuyến tính</w:t>
+            </w:r>
+            <w:r>
+              <w:rPr>
+                <w:webHidden/>
+              </w:rPr>
+              <w:tab/>
+            </w:r>
+            <w:r>
+              <w:rPr>
+                <w:webHidden/>
+              </w:rPr>
+              <w:fldChar w:fldCharType="begin"/>
+            </w:r>
+            <w:r>
+              <w:rPr>
+                <w:webHidden/>
+              </w:rPr>
+              <w:instrText xml:space="preserve"> PAGEREF _Toc199336683 \h </w:instrText>
+            </w:r>
+            <w:r>
+              <w:rPr>
+                <w:webHidden/>
+              </w:rPr>
+            </w:r>
+            <w:r>
+              <w:rPr>
+                <w:webHidden/>
+              </w:rPr>
+              <w:fldChar w:fldCharType="separate"/>
+            </w:r>
+            <w:r>
+              <w:rPr>
+                <w:webHidden/>
+              </w:rPr>
+              <w:t>12</w:t>
+            </w:r>
+            <w:r>
+              <w:rPr>
+                <w:webHidden/>
+              </w:rPr>
+              <w:fldChar w:fldCharType="end"/>
+            </w:r>
+          </w:hyperlink>
+        </w:p>
+        <w:p>
+          <w:pPr>
+            <w:pStyle w:val="TOC2"/>
+            <w:rPr>
+              <w:rFonts w:asciiTheme="minorHAnsi" w:eastAsiaTheme="minorEastAsia" w:hAnsiTheme="minorHAnsi"/>
+              <w:b w:val="0"/>
+              <w:bCs w:val="0"/>
+              <w:kern w:val="2"/>
+              <w:sz w:val="24"/>
+              <w:szCs w:val="24"/>
+              <w:lang w:val="en-US" w:eastAsia="zh-CN"/>
+              <w14:ligatures w14:val="standardContextual"/>
+            </w:rPr>
+          </w:pPr>
+          <w:hyperlink w:anchor="_Toc199336684" w:history="1">
+            <w:r>
+              <w:rPr>
+                <w:rStyle w:val="Hyperlink"/>
+              </w:rPr>
+              <w:t>2.6. Joblib</w:t>
+            </w:r>
+            <w:r>
+              <w:rPr>
+                <w:webHidden/>
+              </w:rPr>
+              <w:tab/>
+            </w:r>
+            <w:r>
+              <w:rPr>
+                <w:webHidden/>
+              </w:rPr>
+              <w:fldChar w:fldCharType="begin"/>
+            </w:r>
+            <w:r>
+              <w:rPr>
+                <w:webHidden/>
+              </w:rPr>
+              <w:instrText xml:space="preserve"> PAGEREF _Toc199336684 \h </w:instrText>
+            </w:r>
+            <w:r>
+              <w:rPr>
+                <w:webHidden/>
+              </w:rPr>
+            </w:r>
+            <w:r>
+              <w:rPr>
+                <w:webHidden/>
+              </w:rPr>
+              <w:fldChar w:fldCharType="separate"/>
+            </w:r>
+            <w:r>
+              <w:rPr>
+                <w:webHidden/>
+              </w:rPr>
+              <w:t>12</w:t>
             </w:r>
             <w:r>
               <w:rPr>
@@ -2746,7 +2830,7 @@
               <w14:ligatures w14:val="standardContextual"/>
             </w:rPr>
           </w:pPr>
-          <w:hyperlink w:anchor="_Toc199153859" w:history="1">
+          <w:hyperlink w:anchor="_Toc199336685" w:history="1">
             <w:r>
               <w:rPr>
                 <w:rStyle w:val="Hyperlink"/>
@@ -2769,7 +2853,7 @@
               <w:rPr>
                 <w:webHidden/>
               </w:rPr>
-              <w:instrText xml:space="preserve"> PAGEREF _Toc199153859 \h </w:instrText>
+              <w:instrText xml:space="preserve"> PAGEREF _Toc199336685 \h </w:instrText>
             </w:r>
             <w:r>
               <w:rPr>
@@ -2810,7 +2894,7 @@
               <w14:ligatures w14:val="standardContextual"/>
             </w:rPr>
           </w:pPr>
-          <w:hyperlink w:anchor="_Toc199153860" w:history="1">
+          <w:hyperlink w:anchor="_Toc199336686" w:history="1">
             <w:r>
               <w:rPr>
                 <w:rStyle w:val="Hyperlink"/>
@@ -2833,7 +2917,7 @@
               <w:rPr>
                 <w:webHidden/>
               </w:rPr>
-              <w:instrText xml:space="preserve"> PAGEREF _Toc199153860 \h </w:instrText>
+              <w:instrText xml:space="preserve"> PAGEREF _Toc199336686 \h </w:instrText>
             </w:r>
             <w:r>
               <w:rPr>
@@ -2874,7 +2958,7 @@
               <w14:ligatures w14:val="standardContextual"/>
             </w:rPr>
           </w:pPr>
-          <w:hyperlink w:anchor="_Toc199153861" w:history="1">
+          <w:hyperlink w:anchor="_Toc199336687" w:history="1">
             <w:r>
               <w:rPr>
                 <w:rStyle w:val="Hyperlink"/>
@@ -2897,7 +2981,7 @@
               <w:rPr>
                 <w:webHidden/>
               </w:rPr>
-              <w:instrText xml:space="preserve"> PAGEREF _Toc199153861 \h </w:instrText>
+              <w:instrText xml:space="preserve"> PAGEREF _Toc199336687 \h </w:instrText>
             </w:r>
             <w:r>
               <w:rPr>
@@ -2914,7 +2998,7 @@
               <w:rPr>
                 <w:webHidden/>
               </w:rPr>
-              <w:t>13</w:t>
+              <w:t>14</w:t>
             </w:r>
             <w:r>
               <w:rPr>
@@ -2938,7 +3022,7 @@
               <w14:ligatures w14:val="standardContextual"/>
             </w:rPr>
           </w:pPr>
-          <w:hyperlink w:anchor="_Toc199153862" w:history="1">
+          <w:hyperlink w:anchor="_Toc199336688" w:history="1">
             <w:r>
               <w:rPr>
                 <w:rStyle w:val="Hyperlink"/>
@@ -2961,7 +3045,7 @@
               <w:rPr>
                 <w:webHidden/>
               </w:rPr>
-              <w:instrText xml:space="preserve"> PAGEREF _Toc199153862 \h </w:instrText>
+              <w:instrText xml:space="preserve"> PAGEREF _Toc199336688 \h </w:instrText>
             </w:r>
             <w:r>
               <w:rPr>
@@ -2978,7 +3062,7 @@
               <w:rPr>
                 <w:webHidden/>
               </w:rPr>
-              <w:t>13</w:t>
+              <w:t>14</w:t>
             </w:r>
             <w:r>
               <w:rPr>
@@ -3002,7 +3086,7 @@
               <w14:ligatures w14:val="standardContextual"/>
             </w:rPr>
           </w:pPr>
-          <w:hyperlink w:anchor="_Toc199153863" w:history="1">
+          <w:hyperlink w:anchor="_Toc199336689" w:history="1">
             <w:r>
               <w:rPr>
                 <w:rStyle w:val="Hyperlink"/>
@@ -3025,7 +3109,7 @@
               <w:rPr>
                 <w:webHidden/>
               </w:rPr>
-              <w:instrText xml:space="preserve"> PAGEREF _Toc199153863 \h </w:instrText>
+              <w:instrText xml:space="preserve"> PAGEREF _Toc199336689 \h </w:instrText>
             </w:r>
             <w:r>
               <w:rPr>
@@ -3042,135 +3126,7 @@
               <w:rPr>
                 <w:webHidden/>
               </w:rPr>
-              <w:t>13</w:t>
-            </w:r>
-            <w:r>
-              <w:rPr>
-                <w:webHidden/>
-              </w:rPr>
-              <w:fldChar w:fldCharType="end"/>
-            </w:r>
-          </w:hyperlink>
-        </w:p>
-        <w:p>
-          <w:pPr>
-            <w:pStyle w:val="TOC1"/>
-            <w:rPr>
-              <w:rFonts w:asciiTheme="minorHAnsi" w:eastAsiaTheme="minorEastAsia" w:hAnsiTheme="minorHAnsi"/>
-              <w:b w:val="0"/>
-              <w:bCs w:val="0"/>
-              <w:kern w:val="2"/>
-              <w:sz w:val="24"/>
-              <w:szCs w:val="24"/>
-              <w:lang w:val="en-US" w:eastAsia="zh-CN"/>
-              <w14:ligatures w14:val="standardContextual"/>
-            </w:rPr>
-          </w:pPr>
-          <w:hyperlink w:anchor="_Toc199153864" w:history="1">
-            <w:r>
-              <w:rPr>
-                <w:rStyle w:val="Hyperlink"/>
-              </w:rPr>
-              <w:t>CHƯƠNG IV: THỰC NGHIỆM VÀ KẾT LUẬN</w:t>
-            </w:r>
-            <w:r>
-              <w:rPr>
-                <w:webHidden/>
-              </w:rPr>
-              <w:tab/>
-            </w:r>
-            <w:r>
-              <w:rPr>
-                <w:webHidden/>
-              </w:rPr>
-              <w:fldChar w:fldCharType="begin"/>
-            </w:r>
-            <w:r>
-              <w:rPr>
-                <w:webHidden/>
-              </w:rPr>
-              <w:instrText xml:space="preserve"> PAGEREF _Toc199153864 \h </w:instrText>
-            </w:r>
-            <w:r>
-              <w:rPr>
-                <w:webHidden/>
-              </w:rPr>
-            </w:r>
-            <w:r>
-              <w:rPr>
-                <w:webHidden/>
-              </w:rPr>
-              <w:fldChar w:fldCharType="separate"/>
-            </w:r>
-            <w:r>
-              <w:rPr>
-                <w:webHidden/>
-              </w:rPr>
-              <w:t>14</w:t>
-            </w:r>
-            <w:r>
-              <w:rPr>
-                <w:webHidden/>
-              </w:rPr>
-              <w:fldChar w:fldCharType="end"/>
-            </w:r>
-          </w:hyperlink>
-        </w:p>
-        <w:p>
-          <w:pPr>
-            <w:pStyle w:val="TOC1"/>
-            <w:rPr>
-              <w:rFonts w:asciiTheme="minorHAnsi" w:eastAsiaTheme="minorEastAsia" w:hAnsiTheme="minorHAnsi"/>
-              <w:b w:val="0"/>
-              <w:bCs w:val="0"/>
-              <w:kern w:val="2"/>
-              <w:sz w:val="24"/>
-              <w:szCs w:val="24"/>
-              <w:lang w:val="en-US" w:eastAsia="zh-CN"/>
-              <w14:ligatures w14:val="standardContextual"/>
-            </w:rPr>
-          </w:pPr>
-          <w:hyperlink w:anchor="_Toc199153865" w:history="1">
-            <w:r>
-              <w:rPr>
-                <w:rStyle w:val="Hyperlink"/>
-              </w:rPr>
-              <w:t>4.1. Thiết kế hệ thống</w:t>
-            </w:r>
-            <w:r>
-              <w:rPr>
-                <w:webHidden/>
-              </w:rPr>
-              <w:tab/>
-            </w:r>
-            <w:r>
-              <w:rPr>
-                <w:webHidden/>
-              </w:rPr>
-              <w:fldChar w:fldCharType="begin"/>
-            </w:r>
-            <w:r>
-              <w:rPr>
-                <w:webHidden/>
-              </w:rPr>
-              <w:instrText xml:space="preserve"> PAGEREF _Toc199153865 \h </w:instrText>
-            </w:r>
-            <w:r>
-              <w:rPr>
-                <w:webHidden/>
-              </w:rPr>
-            </w:r>
-            <w:r>
-              <w:rPr>
-                <w:webHidden/>
-              </w:rPr>
-              <w:fldChar w:fldCharType="separate"/>
-            </w:r>
-            <w:r>
-              <w:rPr>
-                <w:webHidden/>
-              </w:rPr>
-              <w:t>14</w:t>
+              <w:t>15</w:t>
             </w:r>
             <w:r>
               <w:rPr>
@@ -3188,6 +3144,8 @@
             </w:tabs>
             <w:rPr>
               <w:rFonts w:asciiTheme="minorHAnsi" w:eastAsiaTheme="minorEastAsia" w:hAnsiTheme="minorHAnsi"/>
+              <w:b/>
+              <w:bCs/>
               <w:noProof/>
               <w:kern w:val="2"/>
               <w:sz w:val="24"/>
@@ -3196,16 +3154,20 @@
               <w14:ligatures w14:val="standardContextual"/>
             </w:rPr>
           </w:pPr>
-          <w:hyperlink w:anchor="_Toc199153866" w:history="1">
+          <w:hyperlink w:anchor="_Toc199336690" w:history="1">
             <w:r>
               <w:rPr>
                 <w:rStyle w:val="Hyperlink"/>
+                <w:b/>
+                <w:bCs/>
                 <w:noProof/>
               </w:rPr>
-              <w:t>4.1.1. Phân tích chương trình</w:t>
-            </w:r>
-            <w:r>
-              <w:rPr>
+              <w:t>3.4.1. Chương trình huấn luyện</w:t>
+            </w:r>
+            <w:r>
+              <w:rPr>
+                <w:b/>
+                <w:bCs/>
                 <w:noProof/>
                 <w:webHidden/>
               </w:rPr>
@@ -3213,6 +3175,8 @@
             </w:r>
             <w:r>
               <w:rPr>
+                <w:b/>
+                <w:bCs/>
                 <w:noProof/>
                 <w:webHidden/>
               </w:rPr>
@@ -3220,19 +3184,25 @@
             </w:r>
             <w:r>
               <w:rPr>
+                <w:b/>
+                <w:bCs/>
                 <w:noProof/>
                 <w:webHidden/>
               </w:rPr>
-              <w:instrText xml:space="preserve"> PAGEREF _Toc199153866 \h </w:instrText>
-            </w:r>
-            <w:r>
-              <w:rPr>
+              <w:instrText xml:space="preserve"> PAGEREF _Toc199336690 \h </w:instrText>
+            </w:r>
+            <w:r>
+              <w:rPr>
+                <w:b/>
+                <w:bCs/>
                 <w:noProof/>
                 <w:webHidden/>
               </w:rPr>
             </w:r>
             <w:r>
               <w:rPr>
+                <w:b/>
+                <w:bCs/>
                 <w:noProof/>
                 <w:webHidden/>
               </w:rPr>
@@ -3240,13 +3210,17 @@
             </w:r>
             <w:r>
               <w:rPr>
+                <w:b/>
+                <w:bCs/>
                 <w:noProof/>
                 <w:webHidden/>
               </w:rPr>
-              <w:t>14</w:t>
-            </w:r>
-            <w:r>
-              <w:rPr>
+              <w:t>15</w:t>
+            </w:r>
+            <w:r>
+              <w:rPr>
+                <w:b/>
+                <w:bCs/>
                 <w:noProof/>
                 <w:webHidden/>
               </w:rPr>
@@ -3262,6 +3236,8 @@
             </w:tabs>
             <w:rPr>
               <w:rFonts w:asciiTheme="minorHAnsi" w:eastAsiaTheme="minorEastAsia" w:hAnsiTheme="minorHAnsi"/>
+              <w:b/>
+              <w:bCs/>
               <w:noProof/>
               <w:kern w:val="2"/>
               <w:sz w:val="24"/>
@@ -3270,16 +3246,20 @@
               <w14:ligatures w14:val="standardContextual"/>
             </w:rPr>
           </w:pPr>
-          <w:hyperlink w:anchor="_Toc199153867" w:history="1">
+          <w:hyperlink w:anchor="_Toc199336691" w:history="1">
             <w:r>
               <w:rPr>
                 <w:rStyle w:val="Hyperlink"/>
+                <w:b/>
+                <w:bCs/>
                 <w:noProof/>
               </w:rPr>
-              <w:t>4.1.2. Phân tích hệ thống</w:t>
-            </w:r>
-            <w:r>
-              <w:rPr>
+              <w:t>3.4.2. Chương trình kiểm thử</w:t>
+            </w:r>
+            <w:r>
+              <w:rPr>
+                <w:b/>
+                <w:bCs/>
                 <w:noProof/>
                 <w:webHidden/>
               </w:rPr>
@@ -3287,6 +3267,8 @@
             </w:r>
             <w:r>
               <w:rPr>
+                <w:b/>
+                <w:bCs/>
                 <w:noProof/>
                 <w:webHidden/>
               </w:rPr>
@@ -3294,19 +3276,25 @@
             </w:r>
             <w:r>
               <w:rPr>
+                <w:b/>
+                <w:bCs/>
                 <w:noProof/>
                 <w:webHidden/>
               </w:rPr>
-              <w:instrText xml:space="preserve"> PAGEREF _Toc199153867 \h </w:instrText>
-            </w:r>
-            <w:r>
-              <w:rPr>
+              <w:instrText xml:space="preserve"> PAGEREF _Toc199336691 \h </w:instrText>
+            </w:r>
+            <w:r>
+              <w:rPr>
+                <w:b/>
+                <w:bCs/>
                 <w:noProof/>
                 <w:webHidden/>
               </w:rPr>
             </w:r>
             <w:r>
               <w:rPr>
+                <w:b/>
+                <w:bCs/>
                 <w:noProof/>
                 <w:webHidden/>
               </w:rPr>
@@ -3314,13 +3302,17 @@
             </w:r>
             <w:r>
               <w:rPr>
+                <w:b/>
+                <w:bCs/>
                 <w:noProof/>
                 <w:webHidden/>
               </w:rPr>
-              <w:t>15</w:t>
-            </w:r>
-            <w:r>
-              <w:rPr>
+              <w:t>16</w:t>
+            </w:r>
+            <w:r>
+              <w:rPr>
+                <w:b/>
+                <w:bCs/>
                 <w:noProof/>
                 <w:webHidden/>
               </w:rPr>
@@ -3330,13 +3322,9 @@
         </w:p>
         <w:p>
           <w:pPr>
-            <w:pStyle w:val="TOC3"/>
-            <w:tabs>
-              <w:tab w:val="right" w:leader="dot" w:pos="8778"/>
-            </w:tabs>
+            <w:pStyle w:val="TOC1"/>
             <w:rPr>
               <w:rFonts w:asciiTheme="minorHAnsi" w:eastAsiaTheme="minorEastAsia" w:hAnsiTheme="minorHAnsi"/>
-              <w:noProof/>
               <w:kern w:val="2"/>
               <w:sz w:val="24"/>
               <w:szCs w:val="24"/>
@@ -3344,58 +3332,50 @@
               <w14:ligatures w14:val="standardContextual"/>
             </w:rPr>
           </w:pPr>
-          <w:hyperlink w:anchor="_Toc199153868" w:history="1">
+          <w:hyperlink w:anchor="_Toc199336692" w:history="1">
             <w:r>
               <w:rPr>
                 <w:rStyle w:val="Hyperlink"/>
-                <w:noProof/>
-              </w:rPr>
-              <w:t>4.1.3. Cơ sở dữ liệu</w:t>
-            </w:r>
-            <w:r>
-              <w:rPr>
-                <w:noProof/>
+              </w:rPr>
+              <w:t>CHƯƠNG IV: THỰC NGHIỆM VÀ KẾT LUẬN</w:t>
+            </w:r>
+            <w:r>
+              <w:rPr>
                 <w:webHidden/>
               </w:rPr>
               <w:tab/>
             </w:r>
             <w:r>
               <w:rPr>
-                <w:noProof/>
                 <w:webHidden/>
               </w:rPr>
               <w:fldChar w:fldCharType="begin"/>
             </w:r>
             <w:r>
               <w:rPr>
-                <w:noProof/>
-                <w:webHidden/>
-              </w:rPr>
-              <w:instrText xml:space="preserve"> PAGEREF _Toc199153868 \h </w:instrText>
-            </w:r>
-            <w:r>
-              <w:rPr>
-                <w:noProof/>
-                <w:webHidden/>
-              </w:rPr>
-            </w:r>
-            <w:r>
-              <w:rPr>
-                <w:noProof/>
+                <w:webHidden/>
+              </w:rPr>
+              <w:instrText xml:space="preserve"> PAGEREF _Toc199336692 \h </w:instrText>
+            </w:r>
+            <w:r>
+              <w:rPr>
+                <w:webHidden/>
+              </w:rPr>
+            </w:r>
+            <w:r>
+              <w:rPr>
                 <w:webHidden/>
               </w:rPr>
               <w:fldChar w:fldCharType="separate"/>
             </w:r>
             <w:r>
               <w:rPr>
-                <w:noProof/>
-                <w:webHidden/>
-              </w:rPr>
-              <w:t>15</w:t>
-            </w:r>
-            <w:r>
-              <w:rPr>
-                <w:noProof/>
+                <w:webHidden/>
+              </w:rPr>
+              <w:t>19</w:t>
+            </w:r>
+            <w:r>
+              <w:rPr>
                 <w:webHidden/>
               </w:rPr>
               <w:fldChar w:fldCharType="end"/>
@@ -3404,13 +3384,9 @@
         </w:p>
         <w:p>
           <w:pPr>
-            <w:pStyle w:val="TOC3"/>
-            <w:tabs>
-              <w:tab w:val="right" w:leader="dot" w:pos="8778"/>
-            </w:tabs>
+            <w:pStyle w:val="TOC2"/>
             <w:rPr>
               <w:rFonts w:asciiTheme="minorHAnsi" w:eastAsiaTheme="minorEastAsia" w:hAnsiTheme="minorHAnsi"/>
-              <w:noProof/>
               <w:kern w:val="2"/>
               <w:sz w:val="24"/>
               <w:szCs w:val="24"/>
@@ -3418,58 +3394,50 @@
               <w14:ligatures w14:val="standardContextual"/>
             </w:rPr>
           </w:pPr>
-          <w:hyperlink w:anchor="_Toc199153869" w:history="1">
+          <w:hyperlink w:anchor="_Toc199336693" w:history="1">
             <w:r>
               <w:rPr>
                 <w:rStyle w:val="Hyperlink"/>
-                <w:noProof/>
-              </w:rPr>
-              <w:t>4.1.4. Giao diện chương trình</w:t>
-            </w:r>
-            <w:r>
-              <w:rPr>
-                <w:noProof/>
+              </w:rPr>
+              <w:t>4.1. Thực nghiệm</w:t>
+            </w:r>
+            <w:r>
+              <w:rPr>
                 <w:webHidden/>
               </w:rPr>
               <w:tab/>
             </w:r>
             <w:r>
               <w:rPr>
-                <w:noProof/>
                 <w:webHidden/>
               </w:rPr>
               <w:fldChar w:fldCharType="begin"/>
             </w:r>
             <w:r>
               <w:rPr>
-                <w:noProof/>
-                <w:webHidden/>
-              </w:rPr>
-              <w:instrText xml:space="preserve"> PAGEREF _Toc199153869 \h </w:instrText>
-            </w:r>
-            <w:r>
-              <w:rPr>
-                <w:noProof/>
-                <w:webHidden/>
-              </w:rPr>
-            </w:r>
-            <w:r>
-              <w:rPr>
-                <w:noProof/>
+                <w:webHidden/>
+              </w:rPr>
+              <w:instrText xml:space="preserve"> PAGEREF _Toc199336693 \h </w:instrText>
+            </w:r>
+            <w:r>
+              <w:rPr>
+                <w:webHidden/>
+              </w:rPr>
+            </w:r>
+            <w:r>
+              <w:rPr>
                 <w:webHidden/>
               </w:rPr>
               <w:fldChar w:fldCharType="separate"/>
             </w:r>
             <w:r>
               <w:rPr>
-                <w:noProof/>
-                <w:webHidden/>
-              </w:rPr>
-              <w:t>16</w:t>
-            </w:r>
-            <w:r>
-              <w:rPr>
-                <w:noProof/>
+                <w:webHidden/>
+              </w:rPr>
+              <w:t>19</w:t>
+            </w:r>
+            <w:r>
+              <w:rPr>
                 <w:webHidden/>
               </w:rPr>
               <w:fldChar w:fldCharType="end"/>
@@ -3481,8 +3449,6 @@
             <w:pStyle w:val="TOC2"/>
             <w:rPr>
               <w:rFonts w:asciiTheme="minorHAnsi" w:eastAsiaTheme="minorEastAsia" w:hAnsiTheme="minorHAnsi"/>
-              <w:b w:val="0"/>
-              <w:bCs w:val="0"/>
               <w:kern w:val="2"/>
               <w:sz w:val="24"/>
               <w:szCs w:val="24"/>
@@ -3490,12 +3456,12 @@
               <w14:ligatures w14:val="standardContextual"/>
             </w:rPr>
           </w:pPr>
-          <w:hyperlink w:anchor="_Toc199153870" w:history="1">
+          <w:hyperlink w:anchor="_Toc199336694" w:history="1">
             <w:r>
               <w:rPr>
                 <w:rStyle w:val="Hyperlink"/>
               </w:rPr>
-              <w:t>4.2. Kiểm thử chương trình</w:t>
+              <w:t>4.2. Kết luận</w:t>
             </w:r>
             <w:r>
               <w:rPr>
@@ -3513,7 +3479,7 @@
               <w:rPr>
                 <w:webHidden/>
               </w:rPr>
-              <w:instrText xml:space="preserve"> PAGEREF _Toc199153870 \h </w:instrText>
+              <w:instrText xml:space="preserve"> PAGEREF _Toc199336694 \h </w:instrText>
             </w:r>
             <w:r>
               <w:rPr>
@@ -3530,7 +3496,7 @@
               <w:rPr>
                 <w:webHidden/>
               </w:rPr>
-              <w:t>17</w:t>
+              <w:t>20</w:t>
             </w:r>
             <w:r>
               <w:rPr>
@@ -3545,8 +3511,6 @@
             <w:pStyle w:val="TOC1"/>
             <w:rPr>
               <w:rFonts w:asciiTheme="minorHAnsi" w:eastAsiaTheme="minorEastAsia" w:hAnsiTheme="minorHAnsi"/>
-              <w:b w:val="0"/>
-              <w:bCs w:val="0"/>
               <w:kern w:val="2"/>
               <w:sz w:val="24"/>
               <w:szCs w:val="24"/>
@@ -3554,12 +3518,12 @@
               <w14:ligatures w14:val="standardContextual"/>
             </w:rPr>
           </w:pPr>
-          <w:hyperlink w:anchor="_Toc199153871" w:history="1">
+          <w:hyperlink w:anchor="_Toc199336695" w:history="1">
             <w:r>
               <w:rPr>
                 <w:rStyle w:val="Hyperlink"/>
               </w:rPr>
-              <w:t>CHƯƠNG V: TỔNG KẾT</w:t>
+              <w:t>KẾT LUẬN</w:t>
             </w:r>
             <w:r>
               <w:rPr>
@@ -3577,7 +3541,7 @@
               <w:rPr>
                 <w:webHidden/>
               </w:rPr>
-              <w:instrText xml:space="preserve"> PAGEREF _Toc199153871 \h </w:instrText>
+              <w:instrText xml:space="preserve"> PAGEREF _Toc199336695 \h </w:instrText>
             </w:r>
             <w:r>
               <w:rPr>
@@ -3594,7 +3558,7 @@
               <w:rPr>
                 <w:webHidden/>
               </w:rPr>
-              <w:t>20</w:t>
+              <w:t>22</w:t>
             </w:r>
             <w:r>
               <w:rPr>
@@ -3606,11 +3570,9 @@
         </w:p>
         <w:p>
           <w:pPr>
-            <w:pStyle w:val="TOC2"/>
+            <w:pStyle w:val="TOC1"/>
             <w:rPr>
               <w:rFonts w:asciiTheme="minorHAnsi" w:eastAsiaTheme="minorEastAsia" w:hAnsiTheme="minorHAnsi"/>
-              <w:b w:val="0"/>
-              <w:bCs w:val="0"/>
               <w:kern w:val="2"/>
               <w:sz w:val="24"/>
               <w:szCs w:val="24"/>
@@ -3618,12 +3580,12 @@
               <w14:ligatures w14:val="standardContextual"/>
             </w:rPr>
           </w:pPr>
-          <w:hyperlink w:anchor="_Toc199153872" w:history="1">
+          <w:hyperlink w:anchor="_Toc199336696" w:history="1">
             <w:r>
               <w:rPr>
                 <w:rStyle w:val="Hyperlink"/>
               </w:rPr>
-              <w:t>5.1. Kết quả đã đạt được</w:t>
+              <w:t>TÀI LIỆU THAM KHẢO</w:t>
             </w:r>
             <w:r>
               <w:rPr>
@@ -3641,7 +3603,7 @@
               <w:rPr>
                 <w:webHidden/>
               </w:rPr>
-              <w:instrText xml:space="preserve"> PAGEREF _Toc199153872 \h </w:instrText>
+              <w:instrText xml:space="preserve"> PAGEREF _Toc199336696 \h </w:instrText>
             </w:r>
             <w:r>
               <w:rPr>
@@ -3658,199 +3620,7 @@
               <w:rPr>
                 <w:webHidden/>
               </w:rPr>
-              <w:t>20</w:t>
-            </w:r>
-            <w:r>
-              <w:rPr>
-                <w:webHidden/>
-              </w:rPr>
-              <w:fldChar w:fldCharType="end"/>
-            </w:r>
-          </w:hyperlink>
-        </w:p>
-        <w:p>
-          <w:pPr>
-            <w:pStyle w:val="TOC2"/>
-            <w:rPr>
-              <w:rFonts w:asciiTheme="minorHAnsi" w:eastAsiaTheme="minorEastAsia" w:hAnsiTheme="minorHAnsi"/>
-              <w:b w:val="0"/>
-              <w:bCs w:val="0"/>
-              <w:kern w:val="2"/>
-              <w:sz w:val="24"/>
-              <w:szCs w:val="24"/>
-              <w:lang w:val="en-US" w:eastAsia="zh-CN"/>
-              <w14:ligatures w14:val="standardContextual"/>
-            </w:rPr>
-          </w:pPr>
-          <w:hyperlink w:anchor="_Toc199153873" w:history="1">
-            <w:r>
-              <w:rPr>
-                <w:rStyle w:val="Hyperlink"/>
-              </w:rPr>
-              <w:t>5.2. Hướng phát triển của đề tài</w:t>
-            </w:r>
-            <w:r>
-              <w:rPr>
-                <w:webHidden/>
-              </w:rPr>
-              <w:tab/>
-            </w:r>
-            <w:r>
-              <w:rPr>
-                <w:webHidden/>
-              </w:rPr>
-              <w:fldChar w:fldCharType="begin"/>
-            </w:r>
-            <w:r>
-              <w:rPr>
-                <w:webHidden/>
-              </w:rPr>
-              <w:instrText xml:space="preserve"> PAGEREF _Toc199153873 \h </w:instrText>
-            </w:r>
-            <w:r>
-              <w:rPr>
-                <w:webHidden/>
-              </w:rPr>
-            </w:r>
-            <w:r>
-              <w:rPr>
-                <w:webHidden/>
-              </w:rPr>
-              <w:fldChar w:fldCharType="separate"/>
-            </w:r>
-            <w:r>
-              <w:rPr>
-                <w:webHidden/>
-              </w:rPr>
-              <w:t>20</w:t>
-            </w:r>
-            <w:r>
-              <w:rPr>
-                <w:webHidden/>
-              </w:rPr>
-              <w:fldChar w:fldCharType="end"/>
-            </w:r>
-          </w:hyperlink>
-        </w:p>
-        <w:p>
-          <w:pPr>
-            <w:pStyle w:val="TOC1"/>
-            <w:rPr>
-              <w:rFonts w:asciiTheme="minorHAnsi" w:eastAsiaTheme="minorEastAsia" w:hAnsiTheme="minorHAnsi"/>
-              <w:b w:val="0"/>
-              <w:bCs w:val="0"/>
-              <w:kern w:val="2"/>
-              <w:sz w:val="24"/>
-              <w:szCs w:val="24"/>
-              <w:lang w:val="en-US" w:eastAsia="zh-CN"/>
-              <w14:ligatures w14:val="standardContextual"/>
-            </w:rPr>
-          </w:pPr>
-          <w:hyperlink w:anchor="_Toc199153874" w:history="1">
-            <w:r>
-              <w:rPr>
-                <w:rStyle w:val="Hyperlink"/>
-              </w:rPr>
-              <w:t>KẾT LUẬN</w:t>
-            </w:r>
-            <w:r>
-              <w:rPr>
-                <w:webHidden/>
-              </w:rPr>
-              <w:tab/>
-            </w:r>
-            <w:r>
-              <w:rPr>
-                <w:webHidden/>
-              </w:rPr>
-              <w:fldChar w:fldCharType="begin"/>
-            </w:r>
-            <w:r>
-              <w:rPr>
-                <w:webHidden/>
-              </w:rPr>
-              <w:instrText xml:space="preserve"> PAGEREF _Toc199153874 \h </w:instrText>
-            </w:r>
-            <w:r>
-              <w:rPr>
-                <w:webHidden/>
-              </w:rPr>
-            </w:r>
-            <w:r>
-              <w:rPr>
-                <w:webHidden/>
-              </w:rPr>
-              <w:fldChar w:fldCharType="separate"/>
-            </w:r>
-            <w:r>
-              <w:rPr>
-                <w:webHidden/>
-              </w:rPr>
-              <w:t>21</w:t>
-            </w:r>
-            <w:r>
-              <w:rPr>
-                <w:webHidden/>
-              </w:rPr>
-              <w:fldChar w:fldCharType="end"/>
-            </w:r>
-          </w:hyperlink>
-        </w:p>
-        <w:p>
-          <w:pPr>
-            <w:pStyle w:val="TOC1"/>
-            <w:rPr>
-              <w:rFonts w:asciiTheme="minorHAnsi" w:eastAsiaTheme="minorEastAsia" w:hAnsiTheme="minorHAnsi"/>
-              <w:b w:val="0"/>
-              <w:bCs w:val="0"/>
-              <w:kern w:val="2"/>
-              <w:sz w:val="24"/>
-              <w:szCs w:val="24"/>
-              <w:lang w:val="en-US" w:eastAsia="zh-CN"/>
-              <w14:ligatures w14:val="standardContextual"/>
-            </w:rPr>
-          </w:pPr>
-          <w:hyperlink w:anchor="_Toc199153875" w:history="1">
-            <w:r>
-              <w:rPr>
-                <w:rStyle w:val="Hyperlink"/>
-              </w:rPr>
-              <w:t>TÀI LIỆU THAM KHẢO</w:t>
-            </w:r>
-            <w:r>
-              <w:rPr>
-                <w:webHidden/>
-              </w:rPr>
-              <w:tab/>
-            </w:r>
-            <w:r>
-              <w:rPr>
-                <w:webHidden/>
-              </w:rPr>
-              <w:fldChar w:fldCharType="begin"/>
-            </w:r>
-            <w:r>
-              <w:rPr>
-                <w:webHidden/>
-              </w:rPr>
-              <w:instrText xml:space="preserve"> PAGEREF _Toc199153875 \h </w:instrText>
-            </w:r>
-            <w:r>
-              <w:rPr>
-                <w:webHidden/>
-              </w:rPr>
-            </w:r>
-            <w:r>
-              <w:rPr>
-                <w:webHidden/>
-              </w:rPr>
-              <w:fldChar w:fldCharType="separate"/>
-            </w:r>
-            <w:r>
-              <w:rPr>
-                <w:webHidden/>
-              </w:rPr>
-              <w:t>22</w:t>
+              <w:t>23</w:t>
             </w:r>
             <w:r>
               <w:rPr>
@@ -3874,7 +3644,6 @@
     <w:p/>
     <w:p>
       <w:r>
-        <w:lastRenderedPageBreak/>
         <w:br w:type="page"/>
       </w:r>
     </w:p>
@@ -3882,7 +3651,7 @@
       <w:pPr>
         <w:pStyle w:val="Heading1"/>
       </w:pPr>
-      <w:bookmarkStart w:id="21" w:name="_Toc199153850"/>
+      <w:bookmarkStart w:id="21" w:name="_Toc199336674"/>
       <w:r>
         <w:lastRenderedPageBreak/>
         <w:t>DANH MỤC TỪ VIẾT TẮT</w:t>
@@ -3927,7 +3696,7 @@
         <w:pStyle w:val="lv1"/>
       </w:pPr>
       <w:bookmarkStart w:id="22" w:name="_Toc177989880"/>
-      <w:bookmarkStart w:id="23" w:name="_Toc199153851"/>
+      <w:bookmarkStart w:id="23" w:name="_Toc199336675"/>
       <w:r>
         <w:lastRenderedPageBreak/>
         <w:t>LỜI NÓI ĐẦU</w:t>
@@ -3938,6 +3707,26 @@
     </w:p>
     <w:p>
       <w:r>
+        <w:t>Trong thời đại công nghệ số phát triển mạnh mẽ, trí tuệ nhân tạo và học máy (machine learning) đang đóng vai trò ngày càng quan trọng trong việc hỗ trợ ra quyết định trong nhiều lĩnh vực của đời sống – đặc biệt là trong bất động sản. Việc định giá nhà ở không chỉ dựa trên cảm tính mà ngày nay có thể thực hiện một cách khách quan, chính xác hơn nhờ vào các mô hình học máy.</w:t>
+      </w:r>
+    </w:p>
+    <w:p>
+      <w:r>
+        <w:t xml:space="preserve">Đề tài </w:t>
+      </w:r>
+      <w:r>
+        <w:rPr>
+          <w:i/>
+          <w:iCs/>
+        </w:rPr>
+        <w:t>“Xây dựng ứng dụng dự đoán giá nhà”</w:t>
+      </w:r>
+      <w:r>
+        <w:t xml:space="preserve"> được thực hiện nhằm khai thác sức mạnh của các thuật toán như Linear Regression và Random Forest để phân tích, xử lý dữ liệu, và dự đoán giá nhà dựa trên các đặc điểm đầu vào như diện tích, số phòng, năm xây dựng, chất lượng, tiện ích,…</w:t>
+      </w:r>
+    </w:p>
+    <w:p>
+      <w:r>
         <w:t xml:space="preserve">Trong quá trình thực hiện đề tài, em đã cố gắng tìm hiểu, nghiên cứu và áp dụng những kiến thức, kỹ năng đã học để </w:t>
       </w:r>
       <w:r>
@@ -3968,7 +3757,7 @@
         </w:rPr>
       </w:pPr>
       <w:bookmarkStart w:id="25" w:name="_Toc177989881"/>
-      <w:bookmarkStart w:id="26" w:name="_Toc199153852"/>
+      <w:bookmarkStart w:id="26" w:name="_Toc199336676"/>
       <w:r>
         <w:t>LỜI CẢM ƠN</w:t>
       </w:r>
@@ -3989,7 +3778,13 @@
         <w:t xml:space="preserve">Trong </w:t>
       </w:r>
       <w:r>
-        <w:t xml:space="preserve">suốt quá trình học tập và thực hiện bài tập lớn, em đã nhận được sự giúp đỡ tận tình của thầy giáo TS. Nguyễn Văn Huy trong bộ môn Tin học công nghiệp – Khoa Điện tử - Trường Đại học Kỹ thuật Công Nghiệp – Đại học Thái Nguyên. Em bày tỏ lòng biết ơn thầy đã tận tình giúp đỡ, hướng dẫn em trong thời gian thực hiện đề tài này. </w:t>
+        <w:t xml:space="preserve">suốt quá trình học tập và thực hiện </w:t>
+      </w:r>
+      <w:r>
+        <w:t>bài tập</w:t>
+      </w:r>
+      <w:r>
+        <w:t xml:space="preserve">, em đã nhận được sự giúp đỡ tận tình của thầy giáo TS. Nguyễn Văn Huy trong bộ môn Tin học công nghiệp – Khoa Điện tử - Trường Đại học Kỹ thuật Công Nghiệp – Đại học Thái Nguyên. Em bày tỏ lòng biết ơn thầy đã tận tình giúp đỡ, hướng dẫn em trong thời gian thực hiện đề tài này. </w:t>
       </w:r>
     </w:p>
     <w:p>
@@ -4013,47 +3808,193 @@
       <w:r>
         <w:br w:type="page"/>
       </w:r>
-      <w:bookmarkStart w:id="27" w:name="_Toc199153853"/>
+      <w:bookmarkStart w:id="27" w:name="_Toc199336677"/>
       <w:r>
         <w:lastRenderedPageBreak/>
-        <w:t>CHƯƠNG I: KHÁI QUÁT VỀ BÀI TOÁN</w:t>
+        <w:t xml:space="preserve">CHƯƠNG I: </w:t>
+      </w:r>
+      <w:r>
+        <w:t>GIỚI THIỆU ĐẦU BÀI</w:t>
       </w:r>
       <w:bookmarkEnd w:id="27"/>
     </w:p>
     <w:p/>
     <w:p>
       <w:pPr>
-        <w:pStyle w:val="Heading2"/>
+        <w:rPr>
+          <w:b/>
+          <w:bCs/>
+        </w:rPr>
+      </w:pPr>
+      <w:r>
+        <w:rPr>
+          <w:b/>
+          <w:bCs/>
+        </w:rPr>
+        <w:t>Đầu bài:</w:t>
+      </w:r>
+    </w:p>
+    <w:p>
+      <w:r>
+        <w:t>Xây dựng ứng dụng GUI hoặc web dự đoán giá nhà dựa trên các đặc điểm như diện tích, số phòng ngủ, phòng tắm, vị trí và các tiện ích khác.</w:t>
+      </w:r>
+    </w:p>
+    <w:p>
+      <w:pPr>
+        <w:rPr>
+          <w:b/>
+          <w:bCs/>
+        </w:rPr>
+      </w:pPr>
+      <w:r>
+        <w:rPr>
+          <w:b/>
+          <w:bCs/>
+        </w:rPr>
+        <w:t xml:space="preserve">Đầu vào: </w:t>
+      </w:r>
+    </w:p>
+    <w:p>
+      <w:r>
+        <w:t>https://www.kaggle.com/c/house-prices-advanced-regression-techniques</w:t>
+      </w:r>
+    </w:p>
+    <w:p>
+      <w:r>
+        <w:t>Đầu ra:</w:t>
+      </w:r>
+      <w:r>
+        <w:t xml:space="preserve"> </w:t>
+      </w:r>
+      <w:r>
+        <w:t>Giá nhà dự đoán, đồ thị phân phối giá nhà theo các yếu tố.</w:t>
+      </w:r>
+    </w:p>
+    <w:p>
+      <w:pPr>
+        <w:rPr>
+          <w:b/>
+          <w:bCs/>
+        </w:rPr>
+      </w:pPr>
+      <w:r>
+        <w:rPr>
+          <w:b/>
+          <w:bCs/>
+        </w:rPr>
+        <w:t>Các tính năng:</w:t>
+      </w:r>
+    </w:p>
+    <w:p>
+      <w:pPr>
+        <w:pStyle w:val="ListParagraph"/>
         <w:numPr>
-          <w:ilvl w:val="1"/>
-          <w:numId w:val="4"/>
+          <w:ilvl w:val="0"/>
+          <w:numId w:val="38"/>
         </w:numPr>
       </w:pPr>
-      <w:bookmarkStart w:id="28" w:name="_Toc199153854"/>
-      <w:r>
-        <w:t>Đặt v</w:t>
-      </w:r>
-      <w:r>
-        <w:t>ấn đề</w:t>
-      </w:r>
-      <w:bookmarkEnd w:id="28"/>
-    </w:p>
-    <w:p/>
-    <w:p>
-      <w:pPr>
-        <w:pStyle w:val="Heading2"/>
+      <w:r>
+        <w:t>Xử lý dữ liệu (Pandas)</w:t>
+      </w:r>
+    </w:p>
+    <w:p>
+      <w:pPr>
+        <w:pStyle w:val="ListParagraph"/>
         <w:numPr>
-          <w:ilvl w:val="1"/>
-          <w:numId w:val="4"/>
+          <w:ilvl w:val="0"/>
+          <w:numId w:val="38"/>
         </w:numPr>
       </w:pPr>
-      <w:bookmarkStart w:id="29" w:name="_Toc199153855"/>
-      <w:r>
-        <w:t>Hướng giải quyết</w:t>
-      </w:r>
-      <w:bookmarkEnd w:id="29"/>
-    </w:p>
-    <w:p>
+      <w:r>
+        <w:t>Dự báo giá nhà (Linear Regression hoặc Random Forest)</w:t>
+      </w:r>
+    </w:p>
+    <w:p>
+      <w:pPr>
+        <w:pStyle w:val="ListParagraph"/>
+        <w:numPr>
+          <w:ilvl w:val="0"/>
+          <w:numId w:val="38"/>
+        </w:numPr>
+      </w:pPr>
+      <w:r>
+        <w:t>Trực quan dữ liệu (Matplotlib/Seaborn)</w:t>
+      </w:r>
+    </w:p>
+    <w:p>
+      <w:pPr>
+        <w:pStyle w:val="ListParagraph"/>
+        <w:numPr>
+          <w:ilvl w:val="0"/>
+          <w:numId w:val="38"/>
+        </w:numPr>
+      </w:pPr>
+      <w:r>
+        <w:t>Giao diện nhập dữ liệu và hiển thị kết quả</w:t>
+      </w:r>
+    </w:p>
+    <w:p>
+      <w:pPr>
+        <w:rPr>
+          <w:b/>
+          <w:bCs/>
+        </w:rPr>
+      </w:pPr>
+      <w:r>
+        <w:rPr>
+          <w:b/>
+          <w:bCs/>
+        </w:rPr>
+        <w:t>Hướng dẫn:</w:t>
+      </w:r>
+    </w:p>
+    <w:p>
+      <w:pPr>
+        <w:pStyle w:val="ListParagraph"/>
+        <w:numPr>
+          <w:ilvl w:val="0"/>
+          <w:numId w:val="37"/>
+        </w:numPr>
+      </w:pPr>
+      <w:r>
+        <w:t>Sử dụng Pandas đọc và xử lý dữ liệu khuyết thiếu.</w:t>
+      </w:r>
+    </w:p>
+    <w:p>
+      <w:pPr>
+        <w:pStyle w:val="ListParagraph"/>
+        <w:numPr>
+          <w:ilvl w:val="0"/>
+          <w:numId w:val="37"/>
+        </w:numPr>
+      </w:pPr>
+      <w:r>
+        <w:t>Feature engineering: sử dụng các đặc trưng phù hợp để dự báo.</w:t>
+      </w:r>
+    </w:p>
+    <w:p>
+      <w:pPr>
+        <w:pStyle w:val="ListParagraph"/>
+        <w:numPr>
+          <w:ilvl w:val="0"/>
+          <w:numId w:val="37"/>
+        </w:numPr>
+      </w:pPr>
+      <w:r>
+        <w:t>Dùng scikit-learn huấn luyện mô hình Linear Regression hoặc Random Forest.</w:t>
+      </w:r>
+    </w:p>
+    <w:p>
+      <w:pPr>
+        <w:pStyle w:val="ListParagraph"/>
+        <w:numPr>
+          <w:ilvl w:val="0"/>
+          <w:numId w:val="37"/>
+        </w:numPr>
+      </w:pPr>
+      <w:r>
+        <w:t>Hiển thị kết quả bằng đồ thị histogram, scatter plots để phân tích giá.</w:t>
+      </w:r>
       <w:r>
         <w:br w:type="page"/>
       </w:r>
@@ -4062,25 +4003,25 @@
       <w:pPr>
         <w:pStyle w:val="lv1"/>
       </w:pPr>
-      <w:bookmarkStart w:id="30" w:name="_Toc199153856"/>
+      <w:bookmarkStart w:id="28" w:name="_Toc199336678"/>
       <w:r>
         <w:lastRenderedPageBreak/>
         <w:t>CHƯƠNG II: CƠ SỞ LÝ THUYẾT</w:t>
       </w:r>
-      <w:bookmarkEnd w:id="30"/>
+      <w:bookmarkEnd w:id="28"/>
     </w:p>
     <w:p>
       <w:pPr>
         <w:pStyle w:val="Heading2"/>
       </w:pPr>
-      <w:bookmarkStart w:id="31" w:name="_Toc199153857"/>
+      <w:bookmarkStart w:id="29" w:name="_Toc199336679"/>
       <w:r>
         <w:t xml:space="preserve">2.1. </w:t>
       </w:r>
       <w:r>
         <w:t>Pandas</w:t>
       </w:r>
-      <w:bookmarkEnd w:id="31"/>
+      <w:bookmarkEnd w:id="29"/>
     </w:p>
     <w:p>
       <w:pPr>
@@ -4286,14 +4227,14 @@
       <w:pPr>
         <w:pStyle w:val="Heading2"/>
       </w:pPr>
-      <w:bookmarkStart w:id="32" w:name="_Toc199153858"/>
+      <w:bookmarkStart w:id="30" w:name="_Toc199336680"/>
       <w:r>
         <w:t xml:space="preserve">2.2. </w:t>
       </w:r>
       <w:r>
         <w:t>Matplotlib</w:t>
       </w:r>
-      <w:bookmarkEnd w:id="32"/>
+      <w:bookmarkEnd w:id="30"/>
     </w:p>
     <w:p>
       <w:r>
@@ -4320,12 +4261,17 @@
       </w:r>
     </w:p>
     <w:p>
+      <w:pPr>
+        <w:pStyle w:val="Heading2"/>
+      </w:pPr>
+      <w:bookmarkStart w:id="31" w:name="_Toc199336681"/>
       <w:r>
         <w:t xml:space="preserve">2.3. </w:t>
       </w:r>
       <w:r>
         <w:t>Scikit-Learn</w:t>
       </w:r>
+      <w:bookmarkEnd w:id="31"/>
     </w:p>
     <w:p>
       <w:r>
@@ -4379,6 +4325,10 @@
       </w:pPr>
     </w:p>
     <w:p>
+      <w:pPr>
+        <w:pStyle w:val="Heading2"/>
+      </w:pPr>
+      <w:bookmarkStart w:id="32" w:name="_Toc199336682"/>
       <w:r>
         <w:t>2.</w:t>
       </w:r>
@@ -4391,156 +4341,395 @@
       <w:r>
         <w:t>Flask</w:t>
       </w:r>
+      <w:bookmarkEnd w:id="32"/>
+    </w:p>
+    <w:p>
+      <w:r>
+        <w:t>Flask là một framework web nhẹ (micro web framework. Nó được thiết kế để đơn giản, dễ học, và linh hoạt, phù hợp cho cả những ứng dụng nhỏ lẫn những dự án lớn khi được mở rộng với các thư viện khác.</w:t>
+      </w:r>
+    </w:p>
+    <w:p>
+      <w:r>
+        <w:t>Các đặc điểm chính của Flask:</w:t>
+      </w:r>
+    </w:p>
+    <w:p>
+      <w:pPr>
+        <w:pStyle w:val="ListParagraph"/>
+        <w:numPr>
+          <w:ilvl w:val="0"/>
+          <w:numId w:val="33"/>
+        </w:numPr>
+      </w:pPr>
+      <w:r>
+        <w:t>Micro framework: Flask không tích hợp sẵn ORM (Object Relational Mapping), hệ thống xác thực người dùng, hay các tính năng khác như một số framework "full-stack" (ví dụ: Django). Tuy nhiên, bạn có thể thêm vào khi cần.</w:t>
+      </w:r>
+    </w:p>
+    <w:p>
+      <w:pPr>
+        <w:pStyle w:val="ListParagraph"/>
+        <w:numPr>
+          <w:ilvl w:val="0"/>
+          <w:numId w:val="33"/>
+        </w:numPr>
+      </w:pPr>
+      <w:r>
+        <w:t>Dễ học và sử dụng: Rất phù hợp cho người mới học lập trình web bằng Python.</w:t>
+      </w:r>
+    </w:p>
+    <w:p>
+      <w:pPr>
+        <w:pStyle w:val="ListParagraph"/>
+        <w:numPr>
+          <w:ilvl w:val="0"/>
+          <w:numId w:val="33"/>
+        </w:numPr>
+      </w:pPr>
+      <w:r>
+        <w:t>Modular &amp; mở rộng dễ dàng: Bạn có thể sử dụng các tiện ích mở rộng (extension) như Flask-SQLAlchemy, Flask-Login, Flask-WTF, v.v.</w:t>
+      </w:r>
+    </w:p>
+    <w:p>
+      <w:pPr>
+        <w:pStyle w:val="ListParagraph"/>
+        <w:numPr>
+          <w:ilvl w:val="0"/>
+          <w:numId w:val="33"/>
+        </w:numPr>
+      </w:pPr>
+      <w:r>
+        <w:t>Routing mạnh mẽ: Cho phép xử lý URL một cách linh hoạt.</w:t>
+      </w:r>
+    </w:p>
+    <w:p>
+      <w:pPr>
+        <w:pStyle w:val="ListParagraph"/>
+        <w:numPr>
+          <w:ilvl w:val="0"/>
+          <w:numId w:val="33"/>
+        </w:numPr>
+      </w:pPr>
+      <w:r>
+        <w:t>Tích hợp sẵn server phát triển: Thuận tiện cho quá trình xây dựng và kiểm thử ứng dụng.</w:t>
+      </w:r>
+    </w:p>
+    <w:p>
+      <w:pPr>
+        <w:spacing w:after="120"/>
+      </w:pPr>
+      <w:r>
+        <w:br w:type="page"/>
+      </w:r>
+    </w:p>
+    <w:p>
+      <w:pPr>
+        <w:pStyle w:val="Heading2"/>
+      </w:pPr>
+      <w:bookmarkStart w:id="33" w:name="_Toc199336683"/>
+      <w:r>
+        <w:lastRenderedPageBreak/>
+        <w:t>2.</w:t>
+      </w:r>
+      <w:r>
+        <w:t>5</w:t>
+      </w:r>
+      <w:r>
+        <w:t xml:space="preserve">. </w:t>
+      </w:r>
+      <w:r>
+        <w:t>Hồi</w:t>
+      </w:r>
+      <w:r>
+        <w:t xml:space="preserve"> quy tuyến tính</w:t>
+      </w:r>
+      <w:bookmarkEnd w:id="33"/>
+    </w:p>
+    <w:p>
+      <w:pPr>
+        <w:tabs>
+          <w:tab w:val="left" w:pos="4020"/>
+        </w:tabs>
+      </w:pPr>
+      <w:r>
+        <w:t>Hồi quy tuyến tính (Linear Regression) là một phương pháp thống kê dùng để mô hình hóa mối quan hệ tuyến tính giữa một biến phụ thuộc (biến cần dự đoán) và một hoặc nhiều biến độc lập (biến đầu vào).</w:t>
+      </w:r>
+      <w:r>
+        <w:tab/>
+      </w:r>
+    </w:p>
+    <w:p>
+      <w:r>
+        <w:t>Hồi quy</w:t>
+      </w:r>
+      <w:r>
+        <w:t xml:space="preserve"> tuyến tính là một kỹ thuật cơ bản và mạnh mẽ trong học máy dùng để mô hình hóa mối quan hệ giữa một biến đầu ra liên tục và một hoặc nhiều biến đầu vào. Mô hình có dạng:</w:t>
+      </w:r>
+    </w:p>
+    <w:p>
+      <w:pPr>
+        <w:rPr>
+          <w:rFonts w:eastAsiaTheme="minorEastAsia"/>
+        </w:rPr>
+      </w:pPr>
+      <m:oMathPara>
+        <m:oMath>
+          <m:r>
+            <w:rPr>
+              <w:rFonts w:ascii="Cambria Math" w:hAnsi="Cambria Math"/>
+            </w:rPr>
+            <m:t xml:space="preserve">y= </m:t>
+          </m:r>
+          <m:sSub>
+            <m:sSubPr>
+              <m:ctrlPr>
+                <w:rPr>
+                  <w:rFonts w:ascii="Cambria Math" w:hAnsi="Cambria Math"/>
+                  <w:i/>
+                </w:rPr>
+              </m:ctrlPr>
+            </m:sSubPr>
+            <m:e>
+              <m:r>
+                <w:rPr>
+                  <w:rFonts w:ascii="Cambria Math" w:hAnsi="Cambria Math"/>
+                </w:rPr>
+                <m:t>a</m:t>
+              </m:r>
+            </m:e>
+            <m:sub>
+              <m:r>
+                <w:rPr>
+                  <w:rFonts w:ascii="Cambria Math" w:hAnsi="Cambria Math"/>
+                </w:rPr>
+                <m:t>0</m:t>
+              </m:r>
+            </m:sub>
+          </m:sSub>
+          <m:r>
+            <w:rPr>
+              <w:rFonts w:ascii="Cambria Math" w:hAnsi="Cambria Math"/>
+            </w:rPr>
+            <m:t>+</m:t>
+          </m:r>
+          <m:nary>
+            <m:naryPr>
+              <m:chr m:val="∑"/>
+              <m:limLoc m:val="undOvr"/>
+              <m:ctrlPr>
+                <w:rPr>
+                  <w:rFonts w:ascii="Cambria Math" w:hAnsi="Cambria Math"/>
+                  <w:i/>
+                </w:rPr>
+              </m:ctrlPr>
+            </m:naryPr>
+            <m:sub>
+              <m:r>
+                <w:rPr>
+                  <w:rFonts w:ascii="Cambria Math" w:hAnsi="Cambria Math"/>
+                </w:rPr>
+                <m:t>i=0</m:t>
+              </m:r>
+            </m:sub>
+            <m:sup>
+              <m:r>
+                <w:rPr>
+                  <w:rFonts w:ascii="Cambria Math" w:hAnsi="Cambria Math"/>
+                </w:rPr>
+                <m:t>n</m:t>
+              </m:r>
+            </m:sup>
+            <m:e>
+              <m:sSub>
+                <m:sSubPr>
+                  <m:ctrlPr>
+                    <w:rPr>
+                      <w:rFonts w:ascii="Cambria Math" w:hAnsi="Cambria Math"/>
+                      <w:i/>
+                    </w:rPr>
+                  </m:ctrlPr>
+                </m:sSubPr>
+                <m:e>
+                  <m:r>
+                    <w:rPr>
+                      <w:rFonts w:ascii="Cambria Math" w:hAnsi="Cambria Math"/>
+                    </w:rPr>
+                    <m:t>a</m:t>
+                  </m:r>
+                </m:e>
+                <m:sub>
+                  <m:r>
+                    <w:rPr>
+                      <w:rFonts w:ascii="Cambria Math" w:hAnsi="Cambria Math"/>
+                    </w:rPr>
+                    <m:t>i</m:t>
+                  </m:r>
+                </m:sub>
+              </m:sSub>
+              <m:sSub>
+                <m:sSubPr>
+                  <m:ctrlPr>
+                    <w:rPr>
+                      <w:rFonts w:ascii="Cambria Math" w:hAnsi="Cambria Math"/>
+                      <w:i/>
+                    </w:rPr>
+                  </m:ctrlPr>
+                </m:sSubPr>
+                <m:e>
+                  <m:r>
+                    <w:rPr>
+                      <w:rFonts w:ascii="Cambria Math" w:hAnsi="Cambria Math"/>
+                    </w:rPr>
+                    <m:t>x</m:t>
+                  </m:r>
+                </m:e>
+                <m:sub>
+                  <m:r>
+                    <w:rPr>
+                      <w:rFonts w:ascii="Cambria Math" w:hAnsi="Cambria Math"/>
+                    </w:rPr>
+                    <m:t>i</m:t>
+                  </m:r>
+                </m:sub>
+              </m:sSub>
+            </m:e>
+          </m:nary>
+        </m:oMath>
+      </m:oMathPara>
     </w:p>
     <w:p/>
     <w:p>
-      <w:r>
-        <w:t>2.</w:t>
-      </w:r>
-      <w:r>
-        <w:t>5</w:t>
-      </w:r>
-      <w:r>
-        <w:t xml:space="preserve">. </w:t>
-      </w:r>
-      <w:r>
-        <w:t>Hồi</w:t>
-      </w:r>
-      <w:r>
-        <w:t xml:space="preserve"> quy tuyến tính</w:t>
-      </w:r>
+      <w:pPr>
+        <w:pStyle w:val="Heading2"/>
+      </w:pPr>
+      <w:bookmarkStart w:id="34" w:name="_Toc199336684"/>
+      <w:r>
+        <w:t xml:space="preserve">2.6. </w:t>
+      </w:r>
+      <w:r>
+        <w:t>Joblib</w:t>
+      </w:r>
+      <w:bookmarkEnd w:id="34"/>
+    </w:p>
+    <w:p>
+      <w:r>
+        <w:t>J</w:t>
+      </w:r>
+      <w:r>
+        <w:t>oblib là một thư viện trong Python được dùng để lưu trữ (serialize) và tải lại (deserialize) các đối tượng Python, đặc biệt là những đối tượng lớn như:</w:t>
+      </w:r>
+    </w:p>
+    <w:p>
+      <w:pPr>
+        <w:pStyle w:val="ListParagraph"/>
+        <w:numPr>
+          <w:ilvl w:val="0"/>
+          <w:numId w:val="36"/>
+        </w:numPr>
+        <w:rPr>
+          <w:lang w:val="en-US"/>
+        </w:rPr>
+      </w:pPr>
+      <w:r>
+        <w:rPr>
+          <w:lang w:val="en-US"/>
+        </w:rPr>
+        <w:t>Mô hình machine learning đã huấn luyện (trained models)</w:t>
+      </w:r>
+    </w:p>
+    <w:p>
+      <w:pPr>
+        <w:pStyle w:val="ListParagraph"/>
+        <w:numPr>
+          <w:ilvl w:val="0"/>
+          <w:numId w:val="36"/>
+        </w:numPr>
+        <w:rPr>
+          <w:lang w:val="en-US"/>
+        </w:rPr>
+      </w:pPr>
+      <w:r>
+        <w:rPr>
+          <w:lang w:val="en-US"/>
+        </w:rPr>
+        <w:t>Mảng dữ liệu lớn (numpy arrays, pandas DataFrames)</w:t>
+      </w:r>
+    </w:p>
+    <w:p>
+      <w:pPr>
+        <w:pStyle w:val="ListParagraph"/>
+        <w:numPr>
+          <w:ilvl w:val="0"/>
+          <w:numId w:val="36"/>
+        </w:numPr>
+        <w:rPr>
+          <w:lang w:val="en-US"/>
+        </w:rPr>
+      </w:pPr>
+      <w:r>
+        <w:rPr>
+          <w:lang w:val="en-US"/>
+        </w:rPr>
+        <w:t>Hàm hoặc đối tượng phức tạp</w:t>
+      </w:r>
+    </w:p>
+    <w:p>
+      <w:pPr>
+        <w:rPr>
+          <w:lang w:val="en-US"/>
+        </w:rPr>
+      </w:pPr>
+      <w:r>
+        <w:rPr>
+          <w:lang w:val="en-US"/>
+        </w:rPr>
+        <w:t>Trong bài này, joblib sẽ được sử dụng để lưu trữ mô hình đã được huấn luyện nhằm sử dụng cho các chương trình khác.</w:t>
+      </w:r>
+    </w:p>
+    <w:p>
+      <w:pPr>
+        <w:rPr>
+          <w:lang w:val="en-US"/>
+        </w:rPr>
+      </w:pPr>
     </w:p>
     <w:p/>
     <w:p>
-      <w:r>
-        <w:t>2.6. Một số thư viện khác</w:t>
-      </w:r>
+      <w:pPr>
+        <w:spacing w:after="120"/>
+      </w:pPr>
+      <w:r>
+        <w:rPr>
+          <w:b/>
+        </w:rPr>
+        <w:br w:type="page"/>
+      </w:r>
+    </w:p>
+    <w:p>
+      <w:pPr>
+        <w:pStyle w:val="lv1"/>
+      </w:pPr>
+      <w:bookmarkStart w:id="35" w:name="_Toc199336685"/>
+      <w:r>
+        <w:lastRenderedPageBreak/>
+        <w:t>CHƯƠNG III: THIẾT KẾ VÀ XÂY DỰNG CHƯƠNG TRÌNH</w:t>
+      </w:r>
+      <w:bookmarkEnd w:id="35"/>
     </w:p>
     <w:p/>
     <w:p>
       <w:pPr>
-        <w:spacing w:after="120"/>
-      </w:pPr>
-      <w:r>
-        <w:rPr>
-          <w:b/>
-        </w:rPr>
-        <w:br w:type="page"/>
-      </w:r>
-    </w:p>
-    <w:p/>
-    <w:p>
-      <w:pPr>
-        <w:pStyle w:val="lv1"/>
-      </w:pPr>
-      <w:bookmarkStart w:id="33" w:name="_Toc199153859"/>
-      <w:r>
-        <w:t>CHƯƠNG III: THIẾT KẾ VÀ XÂY DỰNG CHƯƠNG TRÌNH</w:t>
-      </w:r>
-      <w:bookmarkEnd w:id="33"/>
-    </w:p>
-    <w:p/>
-    <w:p>
-      <w:pPr>
         <w:pStyle w:val="Heading2"/>
-      </w:pPr>
-      <w:bookmarkStart w:id="34" w:name="_Toc199153860"/>
+        <w:tabs>
+          <w:tab w:val="center" w:pos="4754"/>
+        </w:tabs>
+      </w:pPr>
+      <w:bookmarkStart w:id="36" w:name="_Toc199336686"/>
       <w:r>
         <w:t>3.1. Sơ đồ khối hệ thống</w:t>
       </w:r>
-      <w:bookmarkEnd w:id="34"/>
-    </w:p>
-    <w:p>
-      <w:pPr>
-        <w:pStyle w:val="Heading2"/>
-      </w:pPr>
-      <w:bookmarkStart w:id="35" w:name="_Toc199153861"/>
-      <w:r>
-        <w:t>3.2. Sơ đồ khối các thuật toán chính</w:t>
-      </w:r>
-      <w:bookmarkEnd w:id="35"/>
-    </w:p>
-    <w:p>
-      <w:pPr>
-        <w:pStyle w:val="Heading2"/>
-      </w:pPr>
-      <w:bookmarkStart w:id="36" w:name="_Toc199153862"/>
-      <w:r>
-        <w:t>3.3. Cấu trúc dữ liệu</w:t>
-      </w:r>
       <w:bookmarkEnd w:id="36"/>
-    </w:p>
-    <w:p>
-      <w:pPr>
-        <w:pStyle w:val="Heading2"/>
-      </w:pPr>
-      <w:bookmarkStart w:id="37" w:name="_Toc199153863"/>
-      <w:r>
-        <w:t>3.4. Chương trình</w:t>
-      </w:r>
-      <w:bookmarkEnd w:id="37"/>
-    </w:p>
-    <w:p>
-      <w:pPr>
-        <w:spacing w:after="120"/>
-        <w:rPr>
-          <w:rFonts w:eastAsiaTheme="majorEastAsia" w:cstheme="majorBidi"/>
-          <w:b/>
-          <w:bCs/>
-          <w:color w:val="000000" w:themeColor="text1"/>
-          <w:sz w:val="32"/>
-          <w:szCs w:val="32"/>
-        </w:rPr>
-      </w:pPr>
-      <w:r>
-        <w:br w:type="page"/>
-      </w:r>
-    </w:p>
-    <w:p>
-      <w:pPr>
-        <w:pStyle w:val="lv1"/>
-      </w:pPr>
-      <w:bookmarkStart w:id="38" w:name="_Toc199153864"/>
-      <w:r>
-        <w:lastRenderedPageBreak/>
-        <w:t>CHƯƠNG IV: THỰC NGHIỆM VÀ KẾT LUẬN</w:t>
-      </w:r>
-      <w:bookmarkEnd w:id="38"/>
-    </w:p>
-    <w:p>
-      <w:pPr>
-        <w:pStyle w:val="Heading1"/>
-      </w:pPr>
-      <w:bookmarkStart w:id="39" w:name="_Toc199153865"/>
-      <w:r>
-        <w:t>4.1. Thiết kế hệ thống</w:t>
-      </w:r>
-      <w:bookmarkEnd w:id="39"/>
-    </w:p>
-    <w:p>
-      <w:pPr>
-        <w:pStyle w:val="Heading3"/>
-      </w:pPr>
-      <w:bookmarkStart w:id="40" w:name="_Toc191374583"/>
-      <w:bookmarkStart w:id="41" w:name="_Toc199153866"/>
-      <w:r>
-        <w:t>4</w:t>
-      </w:r>
-      <w:r>
-        <w:t>.</w:t>
-      </w:r>
-      <w:r>
-        <w:t>1</w:t>
-      </w:r>
-      <w:r>
-        <w:t>.1. Phân tích chương trình</w:t>
-      </w:r>
-      <w:bookmarkEnd w:id="40"/>
-      <w:bookmarkEnd w:id="41"/>
-    </w:p>
-    <w:p>
-      <w:r>
-        <w:t xml:space="preserve">Cách thức hoạt động của chương trình có thể được miêu tả bởi biểu đồ hoạt động sau: </w:t>
+      <w:r>
+        <w:tab/>
       </w:r>
     </w:p>
     <w:p>
@@ -4552,10 +4741,10 @@
           <w:noProof/>
         </w:rPr>
         <w:drawing>
-          <wp:inline distT="0" distB="0" distL="0" distR="0" wp14:anchorId="77CD270D" wp14:editId="146024F9">
-            <wp:extent cx="5351875" cy="3564466"/>
-            <wp:effectExtent l="0" t="0" r="1270" b="0"/>
-            <wp:docPr id="272683134" name="Picture 1" descr="A diagram of a diagram&#10;&#10;AI-generated content may be incorrect."/>
+          <wp:inline distT="0" distB="0" distL="0" distR="0" wp14:anchorId="14CB49F0" wp14:editId="01807676">
+            <wp:extent cx="3162300" cy="3462229"/>
+            <wp:effectExtent l="0" t="0" r="0" b="5080"/>
+            <wp:docPr id="538306647" name="Picture 6" descr="PlantUML diagram"/>
             <wp:cNvGraphicFramePr>
               <a:graphicFrameLocks xmlns:a="http://schemas.openxmlformats.org/drawingml/2006/main" noChangeAspect="1"/>
             </wp:cNvGraphicFramePr>
@@ -4563,23 +4752,36 @@
               <a:graphicData uri="http://schemas.openxmlformats.org/drawingml/2006/picture">
                 <pic:pic xmlns:pic="http://schemas.openxmlformats.org/drawingml/2006/picture">
                   <pic:nvPicPr>
-                    <pic:cNvPr id="272683134" name="Picture 1" descr="A diagram of a diagram&#10;&#10;AI-generated content may be incorrect."/>
-                    <pic:cNvPicPr/>
+                    <pic:cNvPr id="0" name="Picture 20" descr="PlantUML diagram"/>
+                    <pic:cNvPicPr>
+                      <a:picLocks noChangeAspect="1" noChangeArrowheads="1"/>
+                    </pic:cNvPicPr>
                   </pic:nvPicPr>
                   <pic:blipFill>
-                    <a:blip r:embed="rId10"/>
+                    <a:blip r:embed="rId10">
+                      <a:extLst>
+                        <a:ext uri="{28A0092B-C50C-407E-A947-70E740481C1C}">
+                          <a14:useLocalDpi xmlns:a14="http://schemas.microsoft.com/office/drawing/2010/main" val="0"/>
+                        </a:ext>
+                      </a:extLst>
+                    </a:blip>
+                    <a:srcRect/>
                     <a:stretch>
                       <a:fillRect/>
                     </a:stretch>
                   </pic:blipFill>
-                  <pic:spPr>
+                  <pic:spPr bwMode="auto">
                     <a:xfrm>
                       <a:off x="0" y="0"/>
-                      <a:ext cx="5361863" cy="3571118"/>
+                      <a:ext cx="3167426" cy="3467841"/>
                     </a:xfrm>
                     <a:prstGeom prst="rect">
                       <a:avLst/>
                     </a:prstGeom>
+                    <a:noFill/>
+                    <a:ln>
+                      <a:noFill/>
+                    </a:ln>
                   </pic:spPr>
                 </pic:pic>
               </a:graphicData>
@@ -4593,85 +4795,19 @@
         <w:jc w:val="center"/>
       </w:pPr>
       <w:r>
-        <w:t>Hình 4</w:t>
-      </w:r>
-      <w:r>
-        <w:t>.1</w:t>
-      </w:r>
-      <w:r>
-        <w:t>: Biểu đồ hoạt động của chương trình</w:t>
-      </w:r>
-    </w:p>
-    <w:p>
-      <w:r>
-        <w:t>Chương trình sẽ nhận hình ảnh, sau đó sử dụng mô hình đã được huấn luyện để phân tích các đặc điểm của khuôn mặt rồi so sánh nó với các khuôn mặt trong dataset. Nếu hình ảnh giống với khuôn mặt nào thì sẽ trả về tên thư mục chứa khuôn mặt đó và gắn contour lên để dễ dàng nhận biết.</w:t>
-      </w:r>
-    </w:p>
-    <w:p>
-      <w:r>
-        <w:t>Tiếp đó, khi ấn điểm danh, chương trình sẽ:</w:t>
-      </w:r>
-    </w:p>
-    <w:p>
-      <w:pPr>
-        <w:pStyle w:val="ListParagraph"/>
-        <w:numPr>
-          <w:ilvl w:val="0"/>
-          <w:numId w:val="17"/>
-        </w:numPr>
-        <w:contextualSpacing w:val="0"/>
-      </w:pPr>
-      <w:r>
-        <w:t xml:space="preserve">Nếu sinh viên chưa điểm danh: Lưu dữ liệu bao gồm MSSV, họ tên, thời gian điểm danh và trạng thái (đúng giờ, đi muộn) vào CSDL điểm danh. </w:t>
-      </w:r>
-    </w:p>
-    <w:p>
-      <w:pPr>
-        <w:pStyle w:val="ListParagraph"/>
-        <w:numPr>
-          <w:ilvl w:val="0"/>
-          <w:numId w:val="17"/>
-        </w:numPr>
-        <w:contextualSpacing w:val="0"/>
-      </w:pPr>
+        <w:t>Hình 3.1: Sơ đồ khối hệ thống</w:t>
+      </w:r>
+    </w:p>
+    <w:p>
+      <w:pPr>
+        <w:pStyle w:val="Heading2"/>
+      </w:pPr>
+      <w:bookmarkStart w:id="37" w:name="_Toc199336687"/>
       <w:r>
         <w:lastRenderedPageBreak/>
-        <w:t>Nếu sinh viên đã điểm danh: Báo rằng sinh viên đã điểm danh.</w:t>
-      </w:r>
-    </w:p>
-    <w:p>
-      <w:pPr>
-        <w:pStyle w:val="ListParagraph"/>
-        <w:numPr>
-          <w:ilvl w:val="0"/>
-          <w:numId w:val="17"/>
-        </w:numPr>
-        <w:contextualSpacing w:val="0"/>
-      </w:pPr>
-      <w:r>
-        <w:t>Nếu không nhận diện được khuôn mặt, chương trình sẽ báo lỗi.</w:t>
-      </w:r>
-    </w:p>
-    <w:p/>
-    <w:p>
-      <w:pPr>
-        <w:pStyle w:val="Heading3"/>
-      </w:pPr>
-      <w:bookmarkStart w:id="42" w:name="_Toc191374584"/>
-      <w:bookmarkStart w:id="43" w:name="_Toc199153867"/>
-      <w:r>
-        <w:t>4.1</w:t>
-      </w:r>
-      <w:r>
-        <w:t>.2. Phân tích hệ thống</w:t>
-      </w:r>
-      <w:bookmarkEnd w:id="42"/>
-      <w:bookmarkEnd w:id="43"/>
-    </w:p>
-    <w:p>
-      <w:r>
-        <w:t>Hệ thống sẽ có 2 tác nhân chính là giảng viên và sinh viên. Chức năng và mối quan hệ giữa các tác nhân được miêu tả bởi biểu đồ ca sử dụng sau:</w:t>
-      </w:r>
+        <w:t>3.2. Sơ đồ khối các thuật toán chính</w:t>
+      </w:r>
+      <w:bookmarkEnd w:id="37"/>
     </w:p>
     <w:p>
       <w:pPr>
@@ -4682,10 +4818,10 @@
           <w:noProof/>
         </w:rPr>
         <w:drawing>
-          <wp:inline distT="0" distB="0" distL="0" distR="0" wp14:anchorId="477712B0" wp14:editId="3E14C68D">
-            <wp:extent cx="4665595" cy="1938866"/>
-            <wp:effectExtent l="0" t="0" r="1905" b="4445"/>
-            <wp:docPr id="450036801" name="Picture 1" descr="A diagram of a diagram&#10;&#10;AI-generated content may be incorrect."/>
+          <wp:inline distT="0" distB="0" distL="0" distR="0" wp14:anchorId="63632A8F" wp14:editId="4FFA0A42">
+            <wp:extent cx="2829520" cy="3345180"/>
+            <wp:effectExtent l="0" t="0" r="9525" b="7620"/>
+            <wp:docPr id="293752825" name="Picture 7" descr="PlantUML diagram"/>
             <wp:cNvGraphicFramePr>
               <a:graphicFrameLocks xmlns:a="http://schemas.openxmlformats.org/drawingml/2006/main" noChangeAspect="1"/>
             </wp:cNvGraphicFramePr>
@@ -4693,23 +4829,36 @@
               <a:graphicData uri="http://schemas.openxmlformats.org/drawingml/2006/picture">
                 <pic:pic xmlns:pic="http://schemas.openxmlformats.org/drawingml/2006/picture">
                   <pic:nvPicPr>
-                    <pic:cNvPr id="450036801" name="Picture 1" descr="A diagram of a diagram&#10;&#10;AI-generated content may be incorrect."/>
-                    <pic:cNvPicPr/>
+                    <pic:cNvPr id="0" name="Picture 22" descr="PlantUML diagram"/>
+                    <pic:cNvPicPr>
+                      <a:picLocks noChangeAspect="1" noChangeArrowheads="1"/>
+                    </pic:cNvPicPr>
                   </pic:nvPicPr>
                   <pic:blipFill>
-                    <a:blip r:embed="rId11"/>
+                    <a:blip r:embed="rId11">
+                      <a:extLst>
+                        <a:ext uri="{28A0092B-C50C-407E-A947-70E740481C1C}">
+                          <a14:useLocalDpi xmlns:a14="http://schemas.microsoft.com/office/drawing/2010/main" val="0"/>
+                        </a:ext>
+                      </a:extLst>
+                    </a:blip>
+                    <a:srcRect/>
                     <a:stretch>
                       <a:fillRect/>
                     </a:stretch>
                   </pic:blipFill>
-                  <pic:spPr>
+                  <pic:spPr bwMode="auto">
                     <a:xfrm>
                       <a:off x="0" y="0"/>
-                      <a:ext cx="4678468" cy="1944216"/>
+                      <a:ext cx="2831825" cy="3347906"/>
                     </a:xfrm>
                     <a:prstGeom prst="rect">
                       <a:avLst/>
                     </a:prstGeom>
+                    <a:noFill/>
+                    <a:ln>
+                      <a:noFill/>
+                    </a:ln>
                   </pic:spPr>
                 </pic:pic>
               </a:graphicData>
@@ -4723,132 +4872,68 @@
         <w:jc w:val="center"/>
       </w:pPr>
       <w:r>
-        <w:t xml:space="preserve">Hình </w:t>
-      </w:r>
-      <w:r>
-        <w:t>4.2</w:t>
-      </w:r>
-      <w:r>
-        <w:t>: Biểu đồ ca sử dụng của hệ thống</w:t>
-      </w:r>
-    </w:p>
-    <w:p>
-      <w:r>
-        <w:t>Khi chạy chương trình, cửa sổ điểm danh sẽ hiện ra. Thông tin tài khoản được lưu trong CSDL của hệ thống.</w:t>
-      </w:r>
-    </w:p>
-    <w:p>
-      <w:pPr>
-        <w:pStyle w:val="ListParagraph"/>
-        <w:numPr>
-          <w:ilvl w:val="0"/>
-          <w:numId w:val="18"/>
-        </w:numPr>
-        <w:contextualSpacing w:val="0"/>
-      </w:pPr>
-      <w:r>
-        <w:t>Tài khoản giảng viên sẽ là người quyết định thời gian vào lớp của tiết học. Cuối buổi học, giảng viên sẽ thông kê lại danh sách điểm danh của tiết học đó.</w:t>
-      </w:r>
-    </w:p>
-    <w:p>
-      <w:pPr>
-        <w:pStyle w:val="ListParagraph"/>
-        <w:numPr>
-          <w:ilvl w:val="0"/>
-          <w:numId w:val="18"/>
-        </w:numPr>
-        <w:contextualSpacing w:val="0"/>
-      </w:pPr>
-      <w:r>
-        <w:t>Tài khoản sinh viên sẽ điểm danh trên hệ thống và hệ thống sẽ gửi thông tin về CSDL.</w:t>
-      </w:r>
-    </w:p>
-    <w:p>
-      <w:pPr>
-        <w:pStyle w:val="ListParagraph"/>
-        <w:ind w:left="1440" w:firstLine="0"/>
-      </w:pPr>
-    </w:p>
-    <w:p>
-      <w:pPr>
-        <w:pStyle w:val="Heading3"/>
-      </w:pPr>
-      <w:bookmarkStart w:id="44" w:name="_Toc191374585"/>
-      <w:bookmarkStart w:id="45" w:name="_Toc199153868"/>
-      <w:r>
-        <w:t>4.1</w:t>
-      </w:r>
-      <w:r>
-        <w:t>.3. Cơ sở dữ liệu</w:t>
-      </w:r>
-      <w:bookmarkEnd w:id="44"/>
-      <w:bookmarkEnd w:id="45"/>
-    </w:p>
-    <w:p>
-      <w:r>
-        <w:t>Để lưu thông tin điểm danh của sinh viên, chúng ta cần sử dụng CSDL. Hệ thống này sẽ sử dụng SQLite.</w:t>
-      </w:r>
-    </w:p>
-    <w:p>
-      <w:r>
-        <w:t>CSDL gồm 4 bảng:</w:t>
-      </w:r>
-    </w:p>
-    <w:p>
-      <w:pPr>
-        <w:pStyle w:val="ListParagraph"/>
-        <w:numPr>
-          <w:ilvl w:val="0"/>
-          <w:numId w:val="16"/>
-        </w:numPr>
-        <w:contextualSpacing w:val="0"/>
-      </w:pPr>
-      <w:r>
-        <w:lastRenderedPageBreak/>
-        <w:t>Bảng in4_sv: Lưu thông tin sinh viên</w:t>
+        <w:t>Hình 3.2: Sơ đồ các thuật toán hoàn chỉnh</w:t>
+      </w:r>
+    </w:p>
+    <w:p>
+      <w:pPr>
+        <w:pStyle w:val="Heading2"/>
+      </w:pPr>
+      <w:bookmarkStart w:id="38" w:name="_Toc199336688"/>
+      <w:r>
+        <w:t>3.3. Cấu trúc dữ liệu</w:t>
+      </w:r>
+      <w:bookmarkEnd w:id="38"/>
+    </w:p>
+    <w:p>
+      <w:r>
+        <w:t>Vì file .csv có quá nhiều cột giá trị nên em sẽ chỉ lọc ra một số các giá trị quan trọng.</w:t>
+      </w:r>
+    </w:p>
+    <w:p>
+      <w:r>
+        <w:t>Dữ liệu đầu vào:</w:t>
       </w:r>
     </w:p>
     <w:tbl>
       <w:tblPr>
-        <w:tblW w:w="2785" w:type="dxa"/>
-        <w:tblInd w:w="2565" w:type="dxa"/>
+        <w:tblW w:w="6420" w:type="dxa"/>
+        <w:jc w:val="center"/>
         <w:tblLook w:val="04A0" w:firstRow="1" w:lastRow="0" w:firstColumn="1" w:lastColumn="0" w:noHBand="0" w:noVBand="1"/>
       </w:tblPr>
       <w:tblGrid>
-        <w:gridCol w:w="1345"/>
-        <w:gridCol w:w="1440"/>
+        <w:gridCol w:w="3020"/>
+        <w:gridCol w:w="3400"/>
       </w:tblGrid>
       <w:tr>
         <w:trPr>
-          <w:trHeight w:val="288"/>
+          <w:trHeight w:val="384"/>
+          <w:jc w:val="center"/>
         </w:trPr>
         <w:tc>
           <w:tcPr>
-            <w:tcW w:w="1345" w:type="dxa"/>
+            <w:tcW w:w="3020" w:type="dxa"/>
             <w:tcBorders>
-              <w:top w:val="single" w:sz="4" w:space="0" w:color="auto"/>
-              <w:left w:val="single" w:sz="4" w:space="0" w:color="auto"/>
-              <w:bottom w:val="single" w:sz="4" w:space="0" w:color="auto"/>
-              <w:right w:val="single" w:sz="4" w:space="0" w:color="auto"/>
+              <w:top w:val="single" w:sz="8" w:space="0" w:color="000000"/>
+              <w:left w:val="single" w:sz="8" w:space="0" w:color="000000"/>
+              <w:bottom w:val="single" w:sz="8" w:space="0" w:color="000000"/>
+              <w:right w:val="single" w:sz="8" w:space="0" w:color="000000"/>
             </w:tcBorders>
             <w:shd w:val="clear" w:color="auto" w:fill="auto"/>
-            <w:noWrap/>
-            <w:vAlign w:val="bottom"/>
+            <w:vAlign w:val="center"/>
             <w:hideMark/>
           </w:tcPr>
           <w:p>
             <w:pPr>
               <w:spacing w:after="0" w:line="240" w:lineRule="auto"/>
-              <w:ind w:firstLine="0"/>
+              <w:ind w:firstLineChars="100" w:firstLine="261"/>
               <w:jc w:val="left"/>
               <w:rPr>
                 <w:rFonts w:eastAsia="Times New Roman" w:cs="Times New Roman"/>
                 <w:b/>
                 <w:bCs/>
-                <w:color w:val="000000"/>
-                <w:sz w:val="22"/>
-                <w:szCs w:val="22"/>
-                <w:lang w:eastAsia="zh-CN"/>
+                <w:color w:val="000000" w:themeColor="text1"/>
+                <w:lang w:val="en-US" w:eastAsia="zh-CN"/>
               </w:rPr>
             </w:pPr>
             <w:r>
@@ -4856,42 +4941,37 @@
                 <w:rFonts w:eastAsia="Times New Roman" w:cs="Times New Roman"/>
                 <w:b/>
                 <w:bCs/>
-                <w:color w:val="000000"/>
-                <w:sz w:val="22"/>
-                <w:szCs w:val="22"/>
-                <w:lang w:eastAsia="zh-CN"/>
-              </w:rPr>
-              <w:t>Tên cột</w:t>
+                <w:color w:val="000000" w:themeColor="text1"/>
+                <w:lang w:val="en-US" w:eastAsia="zh-CN"/>
+              </w:rPr>
+              <w:t>Tên biến</w:t>
             </w:r>
           </w:p>
         </w:tc>
         <w:tc>
           <w:tcPr>
-            <w:tcW w:w="1440" w:type="dxa"/>
+            <w:tcW w:w="3400" w:type="dxa"/>
             <w:tcBorders>
-              <w:top w:val="single" w:sz="4" w:space="0" w:color="auto"/>
+              <w:top w:val="single" w:sz="8" w:space="0" w:color="000000"/>
               <w:left w:val="nil"/>
-              <w:bottom w:val="single" w:sz="4" w:space="0" w:color="auto"/>
-              <w:right w:val="single" w:sz="4" w:space="0" w:color="auto"/>
+              <w:bottom w:val="single" w:sz="8" w:space="0" w:color="000000"/>
+              <w:right w:val="single" w:sz="8" w:space="0" w:color="000000"/>
             </w:tcBorders>
             <w:shd w:val="clear" w:color="auto" w:fill="auto"/>
-            <w:noWrap/>
-            <w:vAlign w:val="bottom"/>
+            <w:vAlign w:val="center"/>
             <w:hideMark/>
           </w:tcPr>
           <w:p>
             <w:pPr>
               <w:spacing w:after="0" w:line="240" w:lineRule="auto"/>
-              <w:ind w:firstLine="0"/>
+              <w:ind w:firstLineChars="100" w:firstLine="261"/>
               <w:jc w:val="left"/>
               <w:rPr>
                 <w:rFonts w:eastAsia="Times New Roman" w:cs="Times New Roman"/>
                 <w:b/>
                 <w:bCs/>
-                <w:color w:val="000000"/>
-                <w:sz w:val="22"/>
-                <w:szCs w:val="22"/>
-                <w:lang w:eastAsia="zh-CN"/>
+                <w:color w:val="000000" w:themeColor="text1"/>
+                <w:lang w:val="en-US" w:eastAsia="zh-CN"/>
               </w:rPr>
             </w:pPr>
             <w:r>
@@ -4899,796 +4979,852 @@
                 <w:rFonts w:eastAsia="Times New Roman" w:cs="Times New Roman"/>
                 <w:b/>
                 <w:bCs/>
-                <w:color w:val="000000"/>
-                <w:sz w:val="22"/>
-                <w:szCs w:val="22"/>
-                <w:lang w:eastAsia="zh-CN"/>
-              </w:rPr>
-              <w:t>Kiểu dữ liệu</w:t>
+                <w:color w:val="000000" w:themeColor="text1"/>
+                <w:lang w:val="en-US" w:eastAsia="zh-CN"/>
+              </w:rPr>
+              <w:t>Ý nghĩa</w:t>
             </w:r>
           </w:p>
         </w:tc>
       </w:tr>
       <w:tr>
         <w:trPr>
-          <w:trHeight w:val="288"/>
+          <w:trHeight w:val="384"/>
+          <w:jc w:val="center"/>
         </w:trPr>
         <w:tc>
           <w:tcPr>
-            <w:tcW w:w="1345" w:type="dxa"/>
+            <w:tcW w:w="3020" w:type="dxa"/>
             <w:tcBorders>
               <w:top w:val="nil"/>
-              <w:left w:val="single" w:sz="4" w:space="0" w:color="auto"/>
-              <w:bottom w:val="single" w:sz="4" w:space="0" w:color="auto"/>
-              <w:right w:val="single" w:sz="4" w:space="0" w:color="auto"/>
+              <w:left w:val="single" w:sz="8" w:space="0" w:color="000000"/>
+              <w:bottom w:val="single" w:sz="8" w:space="0" w:color="000000"/>
+              <w:right w:val="single" w:sz="8" w:space="0" w:color="000000"/>
             </w:tcBorders>
             <w:shd w:val="clear" w:color="auto" w:fill="auto"/>
-            <w:noWrap/>
-            <w:vAlign w:val="bottom"/>
+            <w:vAlign w:val="center"/>
             <w:hideMark/>
           </w:tcPr>
           <w:p>
             <w:pPr>
               <w:spacing w:after="0" w:line="240" w:lineRule="auto"/>
-              <w:ind w:firstLine="0"/>
+              <w:ind w:firstLineChars="100" w:firstLine="260"/>
               <w:jc w:val="left"/>
               <w:rPr>
                 <w:rFonts w:eastAsia="Times New Roman" w:cs="Times New Roman"/>
                 <w:color w:val="000000"/>
-                <w:sz w:val="22"/>
-                <w:szCs w:val="22"/>
-                <w:lang w:eastAsia="zh-CN"/>
+                <w:lang w:val="en-US" w:eastAsia="zh-CN"/>
               </w:rPr>
             </w:pPr>
             <w:r>
               <w:rPr>
                 <w:rFonts w:eastAsia="Times New Roman" w:cs="Times New Roman"/>
                 <w:color w:val="000000"/>
-                <w:sz w:val="22"/>
-                <w:szCs w:val="22"/>
-                <w:lang w:eastAsia="zh-CN"/>
-              </w:rPr>
-              <w:t>MSSV</w:t>
+                <w:lang w:val="en-US" w:eastAsia="zh-CN"/>
+              </w:rPr>
+              <w:t>GrLivArea</w:t>
             </w:r>
           </w:p>
         </w:tc>
         <w:tc>
           <w:tcPr>
-            <w:tcW w:w="1440" w:type="dxa"/>
+            <w:tcW w:w="3400" w:type="dxa"/>
             <w:tcBorders>
               <w:top w:val="nil"/>
               <w:left w:val="nil"/>
-              <w:bottom w:val="single" w:sz="4" w:space="0" w:color="auto"/>
-              <w:right w:val="single" w:sz="4" w:space="0" w:color="auto"/>
+              <w:bottom w:val="single" w:sz="8" w:space="0" w:color="000000"/>
+              <w:right w:val="single" w:sz="8" w:space="0" w:color="000000"/>
             </w:tcBorders>
             <w:shd w:val="clear" w:color="auto" w:fill="auto"/>
-            <w:noWrap/>
-            <w:vAlign w:val="bottom"/>
+            <w:vAlign w:val="center"/>
             <w:hideMark/>
           </w:tcPr>
           <w:p>
             <w:pPr>
               <w:spacing w:after="0" w:line="240" w:lineRule="auto"/>
-              <w:ind w:firstLine="0"/>
+              <w:ind w:firstLineChars="100" w:firstLine="260"/>
               <w:jc w:val="left"/>
               <w:rPr>
                 <w:rFonts w:eastAsia="Times New Roman" w:cs="Times New Roman"/>
                 <w:color w:val="000000"/>
-                <w:sz w:val="22"/>
-                <w:szCs w:val="22"/>
-                <w:lang w:eastAsia="zh-CN"/>
+                <w:lang w:val="en-US" w:eastAsia="zh-CN"/>
               </w:rPr>
             </w:pPr>
             <w:r>
               <w:rPr>
                 <w:rFonts w:eastAsia="Times New Roman" w:cs="Times New Roman"/>
                 <w:color w:val="000000"/>
-                <w:sz w:val="22"/>
-                <w:szCs w:val="22"/>
-                <w:lang w:eastAsia="zh-CN"/>
-              </w:rPr>
-              <w:t>TEXT</w:t>
+                <w:lang w:val="en-US" w:eastAsia="zh-CN"/>
+              </w:rPr>
+              <w:t>Diện tích sử dụng</w:t>
             </w:r>
           </w:p>
         </w:tc>
       </w:tr>
       <w:tr>
         <w:trPr>
-          <w:trHeight w:val="288"/>
+          <w:trHeight w:val="384"/>
+          <w:jc w:val="center"/>
         </w:trPr>
         <w:tc>
           <w:tcPr>
-            <w:tcW w:w="1345" w:type="dxa"/>
+            <w:tcW w:w="3020" w:type="dxa"/>
             <w:tcBorders>
               <w:top w:val="nil"/>
-              <w:left w:val="single" w:sz="4" w:space="0" w:color="auto"/>
-              <w:bottom w:val="single" w:sz="4" w:space="0" w:color="auto"/>
-              <w:right w:val="single" w:sz="4" w:space="0" w:color="auto"/>
+              <w:left w:val="single" w:sz="8" w:space="0" w:color="000000"/>
+              <w:bottom w:val="single" w:sz="8" w:space="0" w:color="000000"/>
+              <w:right w:val="single" w:sz="8" w:space="0" w:color="000000"/>
             </w:tcBorders>
             <w:shd w:val="clear" w:color="auto" w:fill="auto"/>
-            <w:noWrap/>
-            <w:vAlign w:val="bottom"/>
+            <w:vAlign w:val="center"/>
             <w:hideMark/>
           </w:tcPr>
           <w:p>
             <w:pPr>
               <w:spacing w:after="0" w:line="240" w:lineRule="auto"/>
-              <w:ind w:firstLine="0"/>
+              <w:ind w:firstLineChars="100" w:firstLine="260"/>
               <w:jc w:val="left"/>
               <w:rPr>
                 <w:rFonts w:eastAsia="Times New Roman" w:cs="Times New Roman"/>
                 <w:color w:val="000000"/>
-                <w:sz w:val="22"/>
-                <w:szCs w:val="22"/>
-                <w:lang w:eastAsia="zh-CN"/>
+                <w:lang w:val="en-US" w:eastAsia="zh-CN"/>
               </w:rPr>
             </w:pPr>
             <w:r>
               <w:rPr>
                 <w:rFonts w:eastAsia="Times New Roman" w:cs="Times New Roman"/>
                 <w:color w:val="000000"/>
-                <w:sz w:val="22"/>
-                <w:szCs w:val="22"/>
-                <w:lang w:eastAsia="zh-CN"/>
-              </w:rPr>
-              <w:t>Họ và tên</w:t>
+                <w:lang w:val="en-US" w:eastAsia="zh-CN"/>
+              </w:rPr>
+              <w:t>LotArea</w:t>
             </w:r>
           </w:p>
         </w:tc>
         <w:tc>
           <w:tcPr>
-            <w:tcW w:w="1440" w:type="dxa"/>
+            <w:tcW w:w="3400" w:type="dxa"/>
             <w:tcBorders>
               <w:top w:val="nil"/>
               <w:left w:val="nil"/>
-              <w:bottom w:val="single" w:sz="4" w:space="0" w:color="auto"/>
-              <w:right w:val="single" w:sz="4" w:space="0" w:color="auto"/>
+              <w:bottom w:val="single" w:sz="8" w:space="0" w:color="000000"/>
+              <w:right w:val="single" w:sz="8" w:space="0" w:color="000000"/>
             </w:tcBorders>
             <w:shd w:val="clear" w:color="auto" w:fill="auto"/>
-            <w:noWrap/>
-            <w:vAlign w:val="bottom"/>
+            <w:vAlign w:val="center"/>
             <w:hideMark/>
           </w:tcPr>
           <w:p>
             <w:pPr>
               <w:spacing w:after="0" w:line="240" w:lineRule="auto"/>
-              <w:ind w:firstLine="0"/>
+              <w:ind w:firstLineChars="100" w:firstLine="260"/>
               <w:jc w:val="left"/>
               <w:rPr>
                 <w:rFonts w:eastAsia="Times New Roman" w:cs="Times New Roman"/>
                 <w:color w:val="000000"/>
-                <w:sz w:val="22"/>
-                <w:szCs w:val="22"/>
-                <w:lang w:eastAsia="zh-CN"/>
+                <w:lang w:val="en-US" w:eastAsia="zh-CN"/>
               </w:rPr>
             </w:pPr>
             <w:r>
               <w:rPr>
                 <w:rFonts w:eastAsia="Times New Roman" w:cs="Times New Roman"/>
                 <w:color w:val="000000"/>
-                <w:sz w:val="22"/>
-                <w:szCs w:val="22"/>
-                <w:lang w:eastAsia="zh-CN"/>
-              </w:rPr>
-              <w:t>TEXT</w:t>
+                <w:lang w:val="en-US" w:eastAsia="zh-CN"/>
+              </w:rPr>
+              <w:t>Diện tích đất</w:t>
             </w:r>
           </w:p>
         </w:tc>
       </w:tr>
       <w:tr>
         <w:trPr>
-          <w:trHeight w:val="288"/>
+          <w:trHeight w:val="384"/>
+          <w:jc w:val="center"/>
         </w:trPr>
         <w:tc>
           <w:tcPr>
-            <w:tcW w:w="1345" w:type="dxa"/>
+            <w:tcW w:w="3020" w:type="dxa"/>
             <w:tcBorders>
               <w:top w:val="nil"/>
-              <w:left w:val="single" w:sz="4" w:space="0" w:color="auto"/>
-              <w:bottom w:val="single" w:sz="4" w:space="0" w:color="auto"/>
-              <w:right w:val="single" w:sz="4" w:space="0" w:color="auto"/>
+              <w:left w:val="single" w:sz="8" w:space="0" w:color="000000"/>
+              <w:bottom w:val="single" w:sz="8" w:space="0" w:color="000000"/>
+              <w:right w:val="single" w:sz="8" w:space="0" w:color="000000"/>
             </w:tcBorders>
             <w:shd w:val="clear" w:color="auto" w:fill="auto"/>
-            <w:noWrap/>
-            <w:vAlign w:val="bottom"/>
+            <w:vAlign w:val="center"/>
             <w:hideMark/>
           </w:tcPr>
           <w:p>
             <w:pPr>
               <w:spacing w:after="0" w:line="240" w:lineRule="auto"/>
-              <w:ind w:firstLine="0"/>
+              <w:ind w:firstLineChars="100" w:firstLine="260"/>
               <w:jc w:val="left"/>
               <w:rPr>
                 <w:rFonts w:eastAsia="Times New Roman" w:cs="Times New Roman"/>
                 <w:color w:val="000000"/>
-                <w:sz w:val="22"/>
-                <w:szCs w:val="22"/>
-                <w:lang w:eastAsia="zh-CN"/>
+                <w:lang w:val="en-US" w:eastAsia="zh-CN"/>
               </w:rPr>
             </w:pPr>
             <w:r>
               <w:rPr>
                 <w:rFonts w:eastAsia="Times New Roman" w:cs="Times New Roman"/>
                 <w:color w:val="000000"/>
-                <w:sz w:val="22"/>
-                <w:szCs w:val="22"/>
-                <w:lang w:eastAsia="zh-CN"/>
-              </w:rPr>
-              <w:t>Lớp</w:t>
+                <w:lang w:val="en-US" w:eastAsia="zh-CN"/>
+              </w:rPr>
+              <w:t>OverallQual</w:t>
             </w:r>
           </w:p>
         </w:tc>
         <w:tc>
           <w:tcPr>
-            <w:tcW w:w="1440" w:type="dxa"/>
+            <w:tcW w:w="3400" w:type="dxa"/>
             <w:tcBorders>
               <w:top w:val="nil"/>
               <w:left w:val="nil"/>
-              <w:bottom w:val="single" w:sz="4" w:space="0" w:color="auto"/>
-              <w:right w:val="single" w:sz="4" w:space="0" w:color="auto"/>
+              <w:bottom w:val="single" w:sz="8" w:space="0" w:color="000000"/>
+              <w:right w:val="single" w:sz="8" w:space="0" w:color="000000"/>
             </w:tcBorders>
             <w:shd w:val="clear" w:color="auto" w:fill="auto"/>
-            <w:noWrap/>
-            <w:vAlign w:val="bottom"/>
+            <w:vAlign w:val="center"/>
             <w:hideMark/>
           </w:tcPr>
           <w:p>
             <w:pPr>
               <w:spacing w:after="0" w:line="240" w:lineRule="auto"/>
-              <w:ind w:firstLine="0"/>
+              <w:ind w:firstLineChars="100" w:firstLine="260"/>
               <w:jc w:val="left"/>
               <w:rPr>
                 <w:rFonts w:eastAsia="Times New Roman" w:cs="Times New Roman"/>
                 <w:color w:val="000000"/>
-                <w:sz w:val="22"/>
-                <w:szCs w:val="22"/>
-                <w:lang w:eastAsia="zh-CN"/>
+                <w:lang w:val="en-US" w:eastAsia="zh-CN"/>
               </w:rPr>
             </w:pPr>
             <w:r>
               <w:rPr>
                 <w:rFonts w:eastAsia="Times New Roman" w:cs="Times New Roman"/>
                 <w:color w:val="000000"/>
-                <w:sz w:val="22"/>
-                <w:szCs w:val="22"/>
-                <w:lang w:eastAsia="zh-CN"/>
-              </w:rPr>
-              <w:t>TEXT</w:t>
+                <w:lang w:val="en-US" w:eastAsia="zh-CN"/>
+              </w:rPr>
+              <w:t>Chất lượng tổng thể</w:t>
             </w:r>
           </w:p>
         </w:tc>
       </w:tr>
       <w:tr>
         <w:trPr>
-          <w:trHeight w:val="288"/>
+          <w:trHeight w:val="384"/>
+          <w:jc w:val="center"/>
         </w:trPr>
         <w:tc>
           <w:tcPr>
-            <w:tcW w:w="1345" w:type="dxa"/>
+            <w:tcW w:w="3020" w:type="dxa"/>
             <w:tcBorders>
               <w:top w:val="nil"/>
-              <w:left w:val="single" w:sz="4" w:space="0" w:color="auto"/>
-              <w:bottom w:val="single" w:sz="4" w:space="0" w:color="auto"/>
-              <w:right w:val="single" w:sz="4" w:space="0" w:color="auto"/>
+              <w:left w:val="single" w:sz="8" w:space="0" w:color="000000"/>
+              <w:bottom w:val="single" w:sz="8" w:space="0" w:color="000000"/>
+              <w:right w:val="single" w:sz="8" w:space="0" w:color="000000"/>
             </w:tcBorders>
             <w:shd w:val="clear" w:color="auto" w:fill="auto"/>
-            <w:noWrap/>
-            <w:vAlign w:val="bottom"/>
+            <w:vAlign w:val="center"/>
             <w:hideMark/>
           </w:tcPr>
           <w:p>
             <w:pPr>
               <w:spacing w:after="0" w:line="240" w:lineRule="auto"/>
-              <w:ind w:firstLine="0"/>
+              <w:ind w:firstLineChars="100" w:firstLine="260"/>
               <w:jc w:val="left"/>
               <w:rPr>
                 <w:rFonts w:eastAsia="Times New Roman" w:cs="Times New Roman"/>
                 <w:color w:val="000000"/>
-                <w:sz w:val="22"/>
-                <w:szCs w:val="22"/>
-                <w:lang w:eastAsia="zh-CN"/>
+                <w:lang w:val="en-US" w:eastAsia="zh-CN"/>
               </w:rPr>
             </w:pPr>
             <w:r>
               <w:rPr>
                 <w:rFonts w:eastAsia="Times New Roman" w:cs="Times New Roman"/>
                 <w:color w:val="000000"/>
-                <w:sz w:val="22"/>
-                <w:szCs w:val="22"/>
-                <w:lang w:eastAsia="zh-CN"/>
-              </w:rPr>
-              <w:t>Khoa</w:t>
+                <w:lang w:val="en-US" w:eastAsia="zh-CN"/>
+              </w:rPr>
+              <w:t>YearBuilt</w:t>
             </w:r>
           </w:p>
         </w:tc>
         <w:tc>
           <w:tcPr>
-            <w:tcW w:w="1440" w:type="dxa"/>
+            <w:tcW w:w="3400" w:type="dxa"/>
             <w:tcBorders>
               <w:top w:val="nil"/>
               <w:left w:val="nil"/>
-              <w:bottom w:val="single" w:sz="4" w:space="0" w:color="auto"/>
-              <w:right w:val="single" w:sz="4" w:space="0" w:color="auto"/>
+              <w:bottom w:val="single" w:sz="8" w:space="0" w:color="000000"/>
+              <w:right w:val="single" w:sz="8" w:space="0" w:color="000000"/>
             </w:tcBorders>
             <w:shd w:val="clear" w:color="auto" w:fill="auto"/>
-            <w:noWrap/>
-            <w:vAlign w:val="bottom"/>
+            <w:vAlign w:val="center"/>
             <w:hideMark/>
           </w:tcPr>
           <w:p>
             <w:pPr>
               <w:spacing w:after="0" w:line="240" w:lineRule="auto"/>
-              <w:ind w:firstLine="0"/>
+              <w:ind w:firstLineChars="100" w:firstLine="260"/>
               <w:jc w:val="left"/>
               <w:rPr>
                 <w:rFonts w:eastAsia="Times New Roman" w:cs="Times New Roman"/>
                 <w:color w:val="000000"/>
-                <w:sz w:val="22"/>
-                <w:szCs w:val="22"/>
-                <w:lang w:eastAsia="zh-CN"/>
+                <w:lang w:val="en-US" w:eastAsia="zh-CN"/>
               </w:rPr>
             </w:pPr>
             <w:r>
               <w:rPr>
                 <w:rFonts w:eastAsia="Times New Roman" w:cs="Times New Roman"/>
                 <w:color w:val="000000"/>
-                <w:sz w:val="22"/>
-                <w:szCs w:val="22"/>
-                <w:lang w:eastAsia="zh-CN"/>
-              </w:rPr>
-              <w:t>TEXT</w:t>
+                <w:lang w:val="en-US" w:eastAsia="zh-CN"/>
+              </w:rPr>
+              <w:t>Năm xây dựng</w:t>
             </w:r>
           </w:p>
         </w:tc>
       </w:tr>
-    </w:tbl>
-    <w:p>
-      <w:pPr>
-        <w:ind w:firstLine="0"/>
-      </w:pPr>
-    </w:p>
-    <w:p>
-      <w:pPr>
-        <w:pStyle w:val="ListParagraph"/>
-        <w:numPr>
-          <w:ilvl w:val="0"/>
-          <w:numId w:val="16"/>
-        </w:numPr>
-        <w:contextualSpacing w:val="0"/>
-      </w:pPr>
-      <w:r>
-        <w:t>Bảng Diem_danh: Lưu thông tin điểm danh</w:t>
-      </w:r>
-    </w:p>
-    <w:tbl>
-      <w:tblPr>
-        <w:tblW w:w="3717" w:type="dxa"/>
-        <w:tblInd w:w="2218" w:type="dxa"/>
-        <w:tblLook w:val="04A0" w:firstRow="1" w:lastRow="0" w:firstColumn="1" w:lastColumn="0" w:noHBand="0" w:noVBand="1"/>
-      </w:tblPr>
-      <w:tblGrid>
-        <w:gridCol w:w="2155"/>
-        <w:gridCol w:w="1562"/>
-      </w:tblGrid>
       <w:tr>
         <w:trPr>
-          <w:trHeight w:val="288"/>
+          <w:trHeight w:val="384"/>
+          <w:jc w:val="center"/>
         </w:trPr>
         <w:tc>
           <w:tcPr>
-            <w:tcW w:w="2155" w:type="dxa"/>
+            <w:tcW w:w="3020" w:type="dxa"/>
             <w:tcBorders>
-              <w:top w:val="single" w:sz="4" w:space="0" w:color="auto"/>
-              <w:left w:val="single" w:sz="4" w:space="0" w:color="auto"/>
-              <w:bottom w:val="single" w:sz="4" w:space="0" w:color="auto"/>
-              <w:right w:val="single" w:sz="4" w:space="0" w:color="auto"/>
+              <w:top w:val="nil"/>
+              <w:left w:val="single" w:sz="8" w:space="0" w:color="000000"/>
+              <w:bottom w:val="single" w:sz="8" w:space="0" w:color="000000"/>
+              <w:right w:val="single" w:sz="8" w:space="0" w:color="000000"/>
             </w:tcBorders>
             <w:shd w:val="clear" w:color="auto" w:fill="auto"/>
-            <w:noWrap/>
-            <w:vAlign w:val="bottom"/>
+            <w:vAlign w:val="center"/>
             <w:hideMark/>
           </w:tcPr>
           <w:p>
             <w:pPr>
               <w:spacing w:after="0" w:line="240" w:lineRule="auto"/>
-              <w:ind w:firstLine="0"/>
+              <w:ind w:firstLineChars="100" w:firstLine="260"/>
               <w:jc w:val="left"/>
               <w:rPr>
                 <w:rFonts w:eastAsia="Times New Roman" w:cs="Times New Roman"/>
-                <w:b/>
-                <w:bCs/>
                 <w:color w:val="000000"/>
-                <w:sz w:val="22"/>
-                <w:szCs w:val="22"/>
-                <w:lang w:eastAsia="zh-CN"/>
+                <w:lang w:val="en-US" w:eastAsia="zh-CN"/>
               </w:rPr>
             </w:pPr>
             <w:r>
               <w:rPr>
                 <w:rFonts w:eastAsia="Times New Roman" w:cs="Times New Roman"/>
-                <w:b/>
-                <w:bCs/>
                 <w:color w:val="000000"/>
-                <w:sz w:val="22"/>
-                <w:szCs w:val="22"/>
-                <w:lang w:eastAsia="zh-CN"/>
-              </w:rPr>
-              <w:t>Tên cột</w:t>
+                <w:lang w:val="en-US" w:eastAsia="zh-CN"/>
+              </w:rPr>
+              <w:t>YearRemodAdd</w:t>
             </w:r>
           </w:p>
         </w:tc>
         <w:tc>
           <w:tcPr>
-            <w:tcW w:w="1562" w:type="dxa"/>
+            <w:tcW w:w="3400" w:type="dxa"/>
             <w:tcBorders>
-              <w:top w:val="single" w:sz="4" w:space="0" w:color="auto"/>
+              <w:top w:val="nil"/>
               <w:left w:val="nil"/>
-              <w:bottom w:val="single" w:sz="4" w:space="0" w:color="auto"/>
-              <w:right w:val="single" w:sz="4" w:space="0" w:color="auto"/>
+              <w:bottom w:val="single" w:sz="8" w:space="0" w:color="000000"/>
+              <w:right w:val="single" w:sz="8" w:space="0" w:color="000000"/>
             </w:tcBorders>
             <w:shd w:val="clear" w:color="auto" w:fill="auto"/>
-            <w:noWrap/>
-            <w:vAlign w:val="bottom"/>
+            <w:vAlign w:val="center"/>
             <w:hideMark/>
           </w:tcPr>
           <w:p>
             <w:pPr>
               <w:spacing w:after="0" w:line="240" w:lineRule="auto"/>
-              <w:ind w:firstLine="0"/>
+              <w:ind w:firstLineChars="100" w:firstLine="260"/>
               <w:jc w:val="left"/>
               <w:rPr>
                 <w:rFonts w:eastAsia="Times New Roman" w:cs="Times New Roman"/>
-                <w:b/>
-                <w:bCs/>
                 <w:color w:val="000000"/>
-                <w:sz w:val="22"/>
-                <w:szCs w:val="22"/>
-                <w:lang w:eastAsia="zh-CN"/>
+                <w:lang w:val="en-US" w:eastAsia="zh-CN"/>
               </w:rPr>
             </w:pPr>
             <w:r>
               <w:rPr>
                 <w:rFonts w:eastAsia="Times New Roman" w:cs="Times New Roman"/>
-                <w:b/>
-                <w:bCs/>
                 <w:color w:val="000000"/>
-                <w:sz w:val="22"/>
-                <w:szCs w:val="22"/>
-                <w:lang w:eastAsia="zh-CN"/>
-              </w:rPr>
-              <w:t>Kiểu dữ liệu</w:t>
+                <w:lang w:val="en-US" w:eastAsia="zh-CN"/>
+              </w:rPr>
+              <w:t>Năm gần nhất được sửa chữa</w:t>
             </w:r>
           </w:p>
         </w:tc>
       </w:tr>
       <w:tr>
         <w:trPr>
-          <w:trHeight w:val="288"/>
+          <w:trHeight w:val="384"/>
+          <w:jc w:val="center"/>
         </w:trPr>
         <w:tc>
           <w:tcPr>
-            <w:tcW w:w="2155" w:type="dxa"/>
+            <w:tcW w:w="3020" w:type="dxa"/>
             <w:tcBorders>
               <w:top w:val="nil"/>
-              <w:left w:val="single" w:sz="4" w:space="0" w:color="auto"/>
-              <w:bottom w:val="single" w:sz="4" w:space="0" w:color="auto"/>
-              <w:right w:val="single" w:sz="4" w:space="0" w:color="auto"/>
+              <w:left w:val="single" w:sz="8" w:space="0" w:color="000000"/>
+              <w:bottom w:val="single" w:sz="8" w:space="0" w:color="000000"/>
+              <w:right w:val="single" w:sz="8" w:space="0" w:color="000000"/>
             </w:tcBorders>
             <w:shd w:val="clear" w:color="auto" w:fill="auto"/>
-            <w:noWrap/>
-            <w:vAlign w:val="bottom"/>
+            <w:vAlign w:val="center"/>
             <w:hideMark/>
           </w:tcPr>
           <w:p>
             <w:pPr>
               <w:spacing w:after="0" w:line="240" w:lineRule="auto"/>
-              <w:ind w:firstLine="0"/>
+              <w:ind w:firstLineChars="100" w:firstLine="260"/>
               <w:jc w:val="left"/>
               <w:rPr>
                 <w:rFonts w:eastAsia="Times New Roman" w:cs="Times New Roman"/>
                 <w:color w:val="000000"/>
-                <w:sz w:val="22"/>
-                <w:szCs w:val="22"/>
-                <w:lang w:eastAsia="zh-CN"/>
+                <w:lang w:val="en-US" w:eastAsia="zh-CN"/>
               </w:rPr>
             </w:pPr>
             <w:r>
               <w:rPr>
                 <w:rFonts w:eastAsia="Times New Roman" w:cs="Times New Roman"/>
                 <w:color w:val="000000"/>
-                <w:sz w:val="22"/>
-                <w:szCs w:val="22"/>
-                <w:lang w:eastAsia="zh-CN"/>
-              </w:rPr>
-              <w:t>Id</w:t>
+                <w:lang w:val="en-US" w:eastAsia="zh-CN"/>
+              </w:rPr>
+              <w:t>GarageCars</w:t>
             </w:r>
           </w:p>
         </w:tc>
         <w:tc>
           <w:tcPr>
-            <w:tcW w:w="1562" w:type="dxa"/>
+            <w:tcW w:w="3400" w:type="dxa"/>
             <w:tcBorders>
               <w:top w:val="nil"/>
               <w:left w:val="nil"/>
-              <w:bottom w:val="single" w:sz="4" w:space="0" w:color="auto"/>
-              <w:right w:val="single" w:sz="4" w:space="0" w:color="auto"/>
+              <w:bottom w:val="single" w:sz="8" w:space="0" w:color="000000"/>
+              <w:right w:val="single" w:sz="8" w:space="0" w:color="000000"/>
             </w:tcBorders>
             <w:shd w:val="clear" w:color="auto" w:fill="auto"/>
-            <w:noWrap/>
-            <w:vAlign w:val="bottom"/>
+            <w:vAlign w:val="center"/>
             <w:hideMark/>
           </w:tcPr>
           <w:p>
             <w:pPr>
               <w:spacing w:after="0" w:line="240" w:lineRule="auto"/>
-              <w:ind w:firstLine="0"/>
+              <w:ind w:firstLineChars="100" w:firstLine="260"/>
               <w:jc w:val="left"/>
               <w:rPr>
                 <w:rFonts w:eastAsia="Times New Roman" w:cs="Times New Roman"/>
                 <w:color w:val="000000"/>
-                <w:sz w:val="22"/>
-                <w:szCs w:val="22"/>
-                <w:lang w:eastAsia="zh-CN"/>
+                <w:lang w:val="en-US" w:eastAsia="zh-CN"/>
               </w:rPr>
             </w:pPr>
             <w:r>
               <w:rPr>
                 <w:rFonts w:eastAsia="Times New Roman" w:cs="Times New Roman"/>
                 <w:color w:val="000000"/>
-                <w:sz w:val="22"/>
-                <w:szCs w:val="22"/>
-                <w:lang w:eastAsia="zh-CN"/>
-              </w:rPr>
-              <w:t>TEXT</w:t>
+                <w:lang w:val="en-US" w:eastAsia="zh-CN"/>
+              </w:rPr>
+              <w:t>Sức chứa xe trong gara</w:t>
             </w:r>
           </w:p>
         </w:tc>
       </w:tr>
       <w:tr>
         <w:trPr>
-          <w:trHeight w:val="288"/>
+          <w:trHeight w:val="384"/>
+          <w:jc w:val="center"/>
         </w:trPr>
         <w:tc>
           <w:tcPr>
-            <w:tcW w:w="2155" w:type="dxa"/>
+            <w:tcW w:w="3020" w:type="dxa"/>
             <w:tcBorders>
               <w:top w:val="nil"/>
-              <w:left w:val="single" w:sz="4" w:space="0" w:color="auto"/>
-              <w:bottom w:val="single" w:sz="4" w:space="0" w:color="auto"/>
-              <w:right w:val="single" w:sz="4" w:space="0" w:color="auto"/>
+              <w:left w:val="single" w:sz="8" w:space="0" w:color="000000"/>
+              <w:bottom w:val="single" w:sz="8" w:space="0" w:color="000000"/>
+              <w:right w:val="single" w:sz="8" w:space="0" w:color="000000"/>
             </w:tcBorders>
             <w:shd w:val="clear" w:color="auto" w:fill="auto"/>
-            <w:noWrap/>
-            <w:vAlign w:val="bottom"/>
+            <w:vAlign w:val="center"/>
             <w:hideMark/>
           </w:tcPr>
           <w:p>
             <w:pPr>
               <w:spacing w:after="0" w:line="240" w:lineRule="auto"/>
-              <w:ind w:firstLine="0"/>
+              <w:ind w:firstLineChars="100" w:firstLine="260"/>
               <w:jc w:val="left"/>
               <w:rPr>
                 <w:rFonts w:eastAsia="Times New Roman" w:cs="Times New Roman"/>
                 <w:color w:val="000000"/>
-                <w:sz w:val="22"/>
-                <w:szCs w:val="22"/>
-                <w:lang w:eastAsia="zh-CN"/>
+                <w:lang w:val="en-US" w:eastAsia="zh-CN"/>
               </w:rPr>
             </w:pPr>
             <w:r>
               <w:rPr>
                 <w:rFonts w:eastAsia="Times New Roman" w:cs="Times New Roman"/>
                 <w:color w:val="000000"/>
-                <w:sz w:val="22"/>
-                <w:szCs w:val="22"/>
-                <w:lang w:eastAsia="zh-CN"/>
-              </w:rPr>
-              <w:t>MSSV</w:t>
+                <w:lang w:val="en-US" w:eastAsia="zh-CN"/>
+              </w:rPr>
+              <w:t>FullBath</w:t>
             </w:r>
           </w:p>
         </w:tc>
         <w:tc>
           <w:tcPr>
-            <w:tcW w:w="1562" w:type="dxa"/>
+            <w:tcW w:w="3400" w:type="dxa"/>
             <w:tcBorders>
               <w:top w:val="nil"/>
               <w:left w:val="nil"/>
-              <w:bottom w:val="single" w:sz="4" w:space="0" w:color="auto"/>
-              <w:right w:val="single" w:sz="4" w:space="0" w:color="auto"/>
+              <w:bottom w:val="single" w:sz="8" w:space="0" w:color="000000"/>
+              <w:right w:val="single" w:sz="8" w:space="0" w:color="000000"/>
             </w:tcBorders>
             <w:shd w:val="clear" w:color="auto" w:fill="auto"/>
-            <w:noWrap/>
-            <w:vAlign w:val="bottom"/>
+            <w:vAlign w:val="center"/>
             <w:hideMark/>
           </w:tcPr>
           <w:p>
             <w:pPr>
               <w:spacing w:after="0" w:line="240" w:lineRule="auto"/>
-              <w:ind w:firstLine="0"/>
+              <w:ind w:firstLineChars="100" w:firstLine="260"/>
               <w:jc w:val="left"/>
               <w:rPr>
                 <w:rFonts w:eastAsia="Times New Roman" w:cs="Times New Roman"/>
                 <w:color w:val="000000"/>
-                <w:sz w:val="22"/>
-                <w:szCs w:val="22"/>
-                <w:lang w:eastAsia="zh-CN"/>
+                <w:lang w:val="en-US" w:eastAsia="zh-CN"/>
               </w:rPr>
             </w:pPr>
             <w:r>
               <w:rPr>
                 <w:rFonts w:eastAsia="Times New Roman" w:cs="Times New Roman"/>
                 <w:color w:val="000000"/>
-                <w:sz w:val="22"/>
-                <w:szCs w:val="22"/>
-                <w:lang w:eastAsia="zh-CN"/>
-              </w:rPr>
-              <w:t>TEXT</w:t>
+                <w:lang w:val="en-US" w:eastAsia="zh-CN"/>
+              </w:rPr>
+              <w:t>Số phòng tắm</w:t>
             </w:r>
           </w:p>
         </w:tc>
       </w:tr>
       <w:tr>
         <w:trPr>
-          <w:trHeight w:val="288"/>
+          <w:trHeight w:val="384"/>
+          <w:jc w:val="center"/>
         </w:trPr>
         <w:tc>
           <w:tcPr>
-            <w:tcW w:w="2155" w:type="dxa"/>
+            <w:tcW w:w="3020" w:type="dxa"/>
             <w:tcBorders>
               <w:top w:val="nil"/>
-              <w:left w:val="single" w:sz="4" w:space="0" w:color="auto"/>
-              <w:bottom w:val="single" w:sz="4" w:space="0" w:color="auto"/>
-              <w:right w:val="single" w:sz="4" w:space="0" w:color="auto"/>
+              <w:left w:val="single" w:sz="8" w:space="0" w:color="000000"/>
+              <w:bottom w:val="single" w:sz="8" w:space="0" w:color="000000"/>
+              <w:right w:val="single" w:sz="8" w:space="0" w:color="000000"/>
             </w:tcBorders>
             <w:shd w:val="clear" w:color="auto" w:fill="auto"/>
-            <w:noWrap/>
-            <w:vAlign w:val="bottom"/>
+            <w:vAlign w:val="center"/>
             <w:hideMark/>
           </w:tcPr>
           <w:p>
             <w:pPr>
               <w:spacing w:after="0" w:line="240" w:lineRule="auto"/>
-              <w:ind w:firstLine="0"/>
+              <w:ind w:firstLineChars="100" w:firstLine="260"/>
               <w:jc w:val="left"/>
               <w:rPr>
                 <w:rFonts w:eastAsia="Times New Roman" w:cs="Times New Roman"/>
                 <w:color w:val="000000"/>
-                <w:sz w:val="22"/>
-                <w:szCs w:val="22"/>
-                <w:lang w:eastAsia="zh-CN"/>
+                <w:lang w:val="en-US" w:eastAsia="zh-CN"/>
               </w:rPr>
             </w:pPr>
             <w:r>
               <w:rPr>
                 <w:rFonts w:eastAsia="Times New Roman" w:cs="Times New Roman"/>
                 <w:color w:val="000000"/>
-                <w:sz w:val="22"/>
-                <w:szCs w:val="22"/>
-                <w:lang w:eastAsia="zh-CN"/>
-              </w:rPr>
-              <w:t>Thời gian điểm danh</w:t>
+                <w:lang w:val="en-US" w:eastAsia="zh-CN"/>
+              </w:rPr>
+              <w:t>TotalBsmtSF</w:t>
             </w:r>
           </w:p>
         </w:tc>
         <w:tc>
           <w:tcPr>
-            <w:tcW w:w="1562" w:type="dxa"/>
+            <w:tcW w:w="3400" w:type="dxa"/>
             <w:tcBorders>
               <w:top w:val="nil"/>
               <w:left w:val="nil"/>
-              <w:bottom w:val="single" w:sz="4" w:space="0" w:color="auto"/>
-              <w:right w:val="single" w:sz="4" w:space="0" w:color="auto"/>
+              <w:bottom w:val="single" w:sz="8" w:space="0" w:color="000000"/>
+              <w:right w:val="single" w:sz="8" w:space="0" w:color="000000"/>
             </w:tcBorders>
             <w:shd w:val="clear" w:color="auto" w:fill="auto"/>
-            <w:noWrap/>
-            <w:vAlign w:val="bottom"/>
+            <w:vAlign w:val="center"/>
             <w:hideMark/>
           </w:tcPr>
           <w:p>
             <w:pPr>
               <w:spacing w:after="0" w:line="240" w:lineRule="auto"/>
-              <w:ind w:firstLine="0"/>
+              <w:ind w:firstLineChars="100" w:firstLine="260"/>
               <w:jc w:val="left"/>
               <w:rPr>
                 <w:rFonts w:eastAsia="Times New Roman" w:cs="Times New Roman"/>
                 <w:color w:val="000000"/>
-                <w:sz w:val="22"/>
-                <w:szCs w:val="22"/>
-                <w:lang w:eastAsia="zh-CN"/>
+                <w:lang w:val="en-US" w:eastAsia="zh-CN"/>
               </w:rPr>
             </w:pPr>
             <w:r>
               <w:rPr>
                 <w:rFonts w:eastAsia="Times New Roman" w:cs="Times New Roman"/>
                 <w:color w:val="000000"/>
-                <w:sz w:val="22"/>
-                <w:szCs w:val="22"/>
-                <w:lang w:eastAsia="zh-CN"/>
-              </w:rPr>
-              <w:t>DATETIME</w:t>
+                <w:lang w:val="en-US" w:eastAsia="zh-CN"/>
+              </w:rPr>
+              <w:t>Diện tích tầng hầm</w:t>
+            </w:r>
+          </w:p>
+        </w:tc>
+      </w:tr>
+    </w:tbl>
+    <w:p>
+      <w:pPr>
+        <w:ind w:firstLine="0"/>
+      </w:pPr>
+    </w:p>
+    <w:p/>
+    <w:p>
+      <w:r>
+        <w:lastRenderedPageBreak/>
+        <w:t>Dữ liệu đầu ra:</w:t>
+      </w:r>
+    </w:p>
+    <w:tbl>
+      <w:tblPr>
+        <w:tblW w:w="6420" w:type="dxa"/>
+        <w:tblInd w:w="1657" w:type="dxa"/>
+        <w:tblLook w:val="04A0" w:firstRow="1" w:lastRow="0" w:firstColumn="1" w:lastColumn="0" w:noHBand="0" w:noVBand="1"/>
+      </w:tblPr>
+      <w:tblGrid>
+        <w:gridCol w:w="3020"/>
+        <w:gridCol w:w="3400"/>
+      </w:tblGrid>
+      <w:tr>
+        <w:trPr>
+          <w:trHeight w:val="384"/>
+        </w:trPr>
+        <w:tc>
+          <w:tcPr>
+            <w:tcW w:w="3020" w:type="dxa"/>
+            <w:tcBorders>
+              <w:top w:val="single" w:sz="8" w:space="0" w:color="000000"/>
+              <w:left w:val="single" w:sz="8" w:space="0" w:color="000000"/>
+              <w:bottom w:val="single" w:sz="8" w:space="0" w:color="000000"/>
+              <w:right w:val="single" w:sz="8" w:space="0" w:color="000000"/>
+            </w:tcBorders>
+            <w:shd w:val="clear" w:color="auto" w:fill="auto"/>
+            <w:vAlign w:val="center"/>
+            <w:hideMark/>
+          </w:tcPr>
+          <w:p>
+            <w:pPr>
+              <w:spacing w:after="0" w:line="240" w:lineRule="auto"/>
+              <w:ind w:firstLineChars="100" w:firstLine="261"/>
+              <w:jc w:val="center"/>
+              <w:rPr>
+                <w:rFonts w:eastAsia="Times New Roman" w:cs="Times New Roman"/>
+                <w:b/>
+                <w:bCs/>
+                <w:color w:val="000000" w:themeColor="text1"/>
+                <w:lang w:val="en-US" w:eastAsia="zh-CN"/>
+              </w:rPr>
+            </w:pPr>
+            <w:r>
+              <w:rPr>
+                <w:rFonts w:eastAsia="Times New Roman" w:cs="Times New Roman"/>
+                <w:b/>
+                <w:bCs/>
+                <w:color w:val="000000" w:themeColor="text1"/>
+                <w:lang w:val="en-US" w:eastAsia="zh-CN"/>
+              </w:rPr>
+              <w:t>Tên biến</w:t>
+            </w:r>
+          </w:p>
+        </w:tc>
+        <w:tc>
+          <w:tcPr>
+            <w:tcW w:w="3400" w:type="dxa"/>
+            <w:tcBorders>
+              <w:top w:val="single" w:sz="8" w:space="0" w:color="000000"/>
+              <w:left w:val="nil"/>
+              <w:bottom w:val="single" w:sz="8" w:space="0" w:color="000000"/>
+              <w:right w:val="single" w:sz="8" w:space="0" w:color="000000"/>
+            </w:tcBorders>
+            <w:shd w:val="clear" w:color="auto" w:fill="auto"/>
+            <w:vAlign w:val="center"/>
+            <w:hideMark/>
+          </w:tcPr>
+          <w:p>
+            <w:pPr>
+              <w:spacing w:after="0" w:line="240" w:lineRule="auto"/>
+              <w:ind w:firstLineChars="100" w:firstLine="261"/>
+              <w:jc w:val="center"/>
+              <w:rPr>
+                <w:rFonts w:eastAsia="Times New Roman" w:cs="Times New Roman"/>
+                <w:b/>
+                <w:bCs/>
+                <w:color w:val="000000" w:themeColor="text1"/>
+                <w:lang w:val="en-US" w:eastAsia="zh-CN"/>
+              </w:rPr>
+            </w:pPr>
+            <w:r>
+              <w:rPr>
+                <w:rFonts w:eastAsia="Times New Roman" w:cs="Times New Roman"/>
+                <w:b/>
+                <w:bCs/>
+                <w:color w:val="000000" w:themeColor="text1"/>
+                <w:lang w:val="en-US" w:eastAsia="zh-CN"/>
+              </w:rPr>
+              <w:t>Ý nghĩa</w:t>
             </w:r>
           </w:p>
         </w:tc>
       </w:tr>
       <w:tr>
         <w:trPr>
-          <w:trHeight w:val="288"/>
+          <w:trHeight w:val="384"/>
         </w:trPr>
         <w:tc>
           <w:tcPr>
-            <w:tcW w:w="2155" w:type="dxa"/>
+            <w:tcW w:w="3020" w:type="dxa"/>
             <w:tcBorders>
               <w:top w:val="nil"/>
-              <w:left w:val="single" w:sz="4" w:space="0" w:color="auto"/>
-              <w:bottom w:val="single" w:sz="4" w:space="0" w:color="auto"/>
-              <w:right w:val="single" w:sz="4" w:space="0" w:color="auto"/>
+              <w:left w:val="single" w:sz="8" w:space="0" w:color="000000"/>
+              <w:bottom w:val="single" w:sz="8" w:space="0" w:color="000000"/>
+              <w:right w:val="single" w:sz="8" w:space="0" w:color="000000"/>
             </w:tcBorders>
             <w:shd w:val="clear" w:color="auto" w:fill="auto"/>
-            <w:noWrap/>
-            <w:vAlign w:val="bottom"/>
+            <w:vAlign w:val="center"/>
             <w:hideMark/>
           </w:tcPr>
           <w:p>
             <w:pPr>
               <w:spacing w:after="0" w:line="240" w:lineRule="auto"/>
-              <w:ind w:firstLine="0"/>
-              <w:jc w:val="left"/>
+              <w:ind w:firstLineChars="100" w:firstLine="260"/>
+              <w:jc w:val="center"/>
               <w:rPr>
                 <w:rFonts w:eastAsia="Times New Roman" w:cs="Times New Roman"/>
                 <w:color w:val="000000"/>
-                <w:sz w:val="22"/>
-                <w:szCs w:val="22"/>
-                <w:lang w:eastAsia="zh-CN"/>
+                <w:lang w:val="en-US" w:eastAsia="zh-CN"/>
               </w:rPr>
             </w:pPr>
             <w:r>
               <w:rPr>
                 <w:rFonts w:eastAsia="Times New Roman" w:cs="Times New Roman"/>
                 <w:color w:val="000000"/>
-                <w:sz w:val="22"/>
-                <w:szCs w:val="22"/>
-                <w:lang w:eastAsia="zh-CN"/>
-              </w:rPr>
-              <w:t>Trạng thái điểm danh</w:t>
+                <w:lang w:val="en-US" w:eastAsia="zh-CN"/>
+              </w:rPr>
+              <w:t>SalePrice</w:t>
             </w:r>
           </w:p>
         </w:tc>
         <w:tc>
           <w:tcPr>
-            <w:tcW w:w="1562" w:type="dxa"/>
+            <w:tcW w:w="3400" w:type="dxa"/>
             <w:tcBorders>
               <w:top w:val="nil"/>
               <w:left w:val="nil"/>
-              <w:bottom w:val="single" w:sz="4" w:space="0" w:color="auto"/>
-              <w:right w:val="single" w:sz="4" w:space="0" w:color="auto"/>
+              <w:bottom w:val="single" w:sz="8" w:space="0" w:color="000000"/>
+              <w:right w:val="single" w:sz="8" w:space="0" w:color="000000"/>
             </w:tcBorders>
             <w:shd w:val="clear" w:color="auto" w:fill="auto"/>
-            <w:noWrap/>
-            <w:vAlign w:val="bottom"/>
+            <w:vAlign w:val="center"/>
             <w:hideMark/>
           </w:tcPr>
           <w:p>
             <w:pPr>
               <w:spacing w:after="0" w:line="240" w:lineRule="auto"/>
-              <w:ind w:firstLine="0"/>
-              <w:jc w:val="left"/>
+              <w:ind w:firstLineChars="100" w:firstLine="260"/>
+              <w:jc w:val="center"/>
               <w:rPr>
                 <w:rFonts w:eastAsia="Times New Roman" w:cs="Times New Roman"/>
                 <w:color w:val="000000"/>
-                <w:sz w:val="22"/>
-                <w:szCs w:val="22"/>
-                <w:lang w:eastAsia="zh-CN"/>
+                <w:lang w:val="en-US" w:eastAsia="zh-CN"/>
               </w:rPr>
             </w:pPr>
             <w:r>
               <w:rPr>
                 <w:rFonts w:eastAsia="Times New Roman" w:cs="Times New Roman"/>
                 <w:color w:val="000000"/>
-                <w:sz w:val="22"/>
-                <w:szCs w:val="22"/>
-                <w:lang w:eastAsia="zh-CN"/>
-              </w:rPr>
-              <w:t>TEXT</w:t>
+                <w:lang w:val="en-US" w:eastAsia="zh-CN"/>
+              </w:rPr>
+              <w:t>Giá nhà dự đoán</w:t>
+            </w:r>
+          </w:p>
+        </w:tc>
+      </w:tr>
+      <w:tr>
+        <w:trPr>
+          <w:trHeight w:val="384"/>
+        </w:trPr>
+        <w:tc>
+          <w:tcPr>
+            <w:tcW w:w="3020" w:type="dxa"/>
+            <w:tcBorders>
+              <w:top w:val="nil"/>
+              <w:left w:val="single" w:sz="8" w:space="0" w:color="000000"/>
+              <w:bottom w:val="single" w:sz="8" w:space="0" w:color="000000"/>
+              <w:right w:val="single" w:sz="8" w:space="0" w:color="000000"/>
+            </w:tcBorders>
+            <w:shd w:val="clear" w:color="auto" w:fill="auto"/>
+            <w:vAlign w:val="center"/>
+            <w:hideMark/>
+          </w:tcPr>
+          <w:p>
+            <w:pPr>
+              <w:spacing w:after="0" w:line="240" w:lineRule="auto"/>
+              <w:ind w:firstLineChars="100" w:firstLine="260"/>
+              <w:jc w:val="center"/>
+              <w:rPr>
+                <w:rFonts w:eastAsia="Times New Roman" w:cs="Times New Roman"/>
+                <w:color w:val="000000"/>
+                <w:lang w:val="en-US" w:eastAsia="zh-CN"/>
+              </w:rPr>
+            </w:pPr>
+            <w:r>
+              <w:rPr>
+                <w:rFonts w:eastAsia="Times New Roman" w:cs="Times New Roman"/>
+                <w:color w:val="000000"/>
+                <w:lang w:val="en-US" w:eastAsia="zh-CN"/>
+              </w:rPr>
+              <w:t>PriceRange</w:t>
+            </w:r>
+          </w:p>
+        </w:tc>
+        <w:tc>
+          <w:tcPr>
+            <w:tcW w:w="3400" w:type="dxa"/>
+            <w:tcBorders>
+              <w:top w:val="nil"/>
+              <w:left w:val="nil"/>
+              <w:bottom w:val="single" w:sz="8" w:space="0" w:color="000000"/>
+              <w:right w:val="single" w:sz="8" w:space="0" w:color="000000"/>
+            </w:tcBorders>
+            <w:shd w:val="clear" w:color="auto" w:fill="auto"/>
+            <w:vAlign w:val="center"/>
+            <w:hideMark/>
+          </w:tcPr>
+          <w:p>
+            <w:pPr>
+              <w:spacing w:after="0" w:line="240" w:lineRule="auto"/>
+              <w:ind w:firstLineChars="100" w:firstLine="260"/>
+              <w:jc w:val="center"/>
+              <w:rPr>
+                <w:rFonts w:eastAsia="Times New Roman" w:cs="Times New Roman"/>
+                <w:color w:val="000000"/>
+                <w:lang w:val="en-US" w:eastAsia="zh-CN"/>
+              </w:rPr>
+            </w:pPr>
+            <w:r>
+              <w:rPr>
+                <w:rFonts w:eastAsia="Times New Roman" w:cs="Times New Roman"/>
+                <w:color w:val="000000"/>
+                <w:lang w:val="en-US" w:eastAsia="zh-CN"/>
+              </w:rPr>
+              <w:t>Khoảng giá</w:t>
             </w:r>
           </w:p>
         </w:tc>
@@ -5697,830 +5833,495 @@
     <w:p/>
     <w:p>
       <w:pPr>
-        <w:pStyle w:val="ListParagraph"/>
-        <w:numPr>
-          <w:ilvl w:val="0"/>
-          <w:numId w:val="16"/>
-        </w:numPr>
-        <w:contextualSpacing w:val="0"/>
-      </w:pPr>
-      <w:r>
-        <w:t>Bảng Thoigian_tiet: Lưu thời gian điểm danh của tiết</w:t>
-      </w:r>
-    </w:p>
-    <w:tbl>
-      <w:tblPr>
-        <w:tblW w:w="2695" w:type="dxa"/>
-        <w:tblInd w:w="2619" w:type="dxa"/>
-        <w:tblLook w:val="04A0" w:firstRow="1" w:lastRow="0" w:firstColumn="1" w:lastColumn="0" w:noHBand="0" w:noVBand="1"/>
-      </w:tblPr>
-      <w:tblGrid>
-        <w:gridCol w:w="1165"/>
-        <w:gridCol w:w="1530"/>
-      </w:tblGrid>
-      <w:tr>
-        <w:trPr>
-          <w:trHeight w:val="276"/>
-        </w:trPr>
-        <w:tc>
-          <w:tcPr>
-            <w:tcW w:w="1165" w:type="dxa"/>
-            <w:tcBorders>
-              <w:top w:val="single" w:sz="4" w:space="0" w:color="auto"/>
-              <w:left w:val="single" w:sz="4" w:space="0" w:color="auto"/>
-              <w:bottom w:val="single" w:sz="4" w:space="0" w:color="auto"/>
-              <w:right w:val="single" w:sz="4" w:space="0" w:color="auto"/>
-            </w:tcBorders>
-            <w:shd w:val="clear" w:color="auto" w:fill="auto"/>
-            <w:noWrap/>
-            <w:vAlign w:val="bottom"/>
-            <w:hideMark/>
-          </w:tcPr>
-          <w:p>
-            <w:pPr>
-              <w:spacing w:after="0" w:line="240" w:lineRule="auto"/>
-              <w:ind w:firstLine="0"/>
-              <w:jc w:val="left"/>
-              <w:rPr>
-                <w:rFonts w:eastAsia="Times New Roman" w:cs="Times New Roman"/>
-                <w:b/>
-                <w:bCs/>
-                <w:color w:val="000000"/>
-                <w:sz w:val="22"/>
-                <w:szCs w:val="22"/>
-                <w:lang w:eastAsia="zh-CN"/>
-              </w:rPr>
-            </w:pPr>
-            <w:r>
-              <w:rPr>
-                <w:rFonts w:eastAsia="Times New Roman" w:cs="Times New Roman"/>
-                <w:b/>
-                <w:bCs/>
-                <w:color w:val="000000"/>
-                <w:sz w:val="22"/>
-                <w:szCs w:val="22"/>
-                <w:lang w:eastAsia="zh-CN"/>
-              </w:rPr>
-              <w:t>Tên cột</w:t>
-            </w:r>
-          </w:p>
-        </w:tc>
-        <w:tc>
-          <w:tcPr>
-            <w:tcW w:w="1530" w:type="dxa"/>
-            <w:tcBorders>
-              <w:top w:val="single" w:sz="4" w:space="0" w:color="auto"/>
-              <w:left w:val="nil"/>
-              <w:bottom w:val="single" w:sz="4" w:space="0" w:color="auto"/>
-              <w:right w:val="single" w:sz="4" w:space="0" w:color="auto"/>
-            </w:tcBorders>
-            <w:shd w:val="clear" w:color="auto" w:fill="auto"/>
-            <w:noWrap/>
-            <w:vAlign w:val="bottom"/>
-            <w:hideMark/>
-          </w:tcPr>
-          <w:p>
-            <w:pPr>
-              <w:spacing w:after="0" w:line="240" w:lineRule="auto"/>
-              <w:ind w:firstLine="0"/>
-              <w:jc w:val="left"/>
-              <w:rPr>
-                <w:rFonts w:eastAsia="Times New Roman" w:cs="Times New Roman"/>
-                <w:b/>
-                <w:bCs/>
-                <w:color w:val="000000"/>
-                <w:sz w:val="22"/>
-                <w:szCs w:val="22"/>
-                <w:lang w:eastAsia="zh-CN"/>
-              </w:rPr>
-            </w:pPr>
-            <w:r>
-              <w:rPr>
-                <w:rFonts w:eastAsia="Times New Roman" w:cs="Times New Roman"/>
-                <w:b/>
-                <w:bCs/>
-                <w:color w:val="000000"/>
-                <w:sz w:val="22"/>
-                <w:szCs w:val="22"/>
-                <w:lang w:eastAsia="zh-CN"/>
-              </w:rPr>
-              <w:t>Kiểu dữ liệu</w:t>
-            </w:r>
-          </w:p>
-        </w:tc>
-      </w:tr>
-      <w:tr>
-        <w:trPr>
-          <w:trHeight w:val="276"/>
-        </w:trPr>
-        <w:tc>
-          <w:tcPr>
-            <w:tcW w:w="1165" w:type="dxa"/>
-            <w:tcBorders>
-              <w:top w:val="nil"/>
-              <w:left w:val="single" w:sz="4" w:space="0" w:color="auto"/>
-              <w:bottom w:val="single" w:sz="4" w:space="0" w:color="auto"/>
-              <w:right w:val="single" w:sz="4" w:space="0" w:color="auto"/>
-            </w:tcBorders>
-            <w:shd w:val="clear" w:color="auto" w:fill="auto"/>
-            <w:noWrap/>
-            <w:vAlign w:val="bottom"/>
-            <w:hideMark/>
-          </w:tcPr>
-          <w:p>
-            <w:pPr>
-              <w:spacing w:after="0" w:line="240" w:lineRule="auto"/>
-              <w:ind w:firstLine="0"/>
-              <w:jc w:val="left"/>
-              <w:rPr>
-                <w:rFonts w:eastAsia="Times New Roman" w:cs="Times New Roman"/>
-                <w:color w:val="000000"/>
-                <w:sz w:val="22"/>
-                <w:szCs w:val="22"/>
-                <w:lang w:eastAsia="zh-CN"/>
-              </w:rPr>
-            </w:pPr>
-            <w:r>
-              <w:rPr>
-                <w:rFonts w:eastAsia="Times New Roman" w:cs="Times New Roman"/>
-                <w:color w:val="000000"/>
-                <w:sz w:val="22"/>
-                <w:szCs w:val="22"/>
-                <w:lang w:eastAsia="zh-CN"/>
-              </w:rPr>
-              <w:t>Id</w:t>
-            </w:r>
-          </w:p>
-        </w:tc>
-        <w:tc>
-          <w:tcPr>
-            <w:tcW w:w="1530" w:type="dxa"/>
-            <w:tcBorders>
-              <w:top w:val="nil"/>
-              <w:left w:val="nil"/>
-              <w:bottom w:val="single" w:sz="4" w:space="0" w:color="auto"/>
-              <w:right w:val="single" w:sz="4" w:space="0" w:color="auto"/>
-            </w:tcBorders>
-            <w:shd w:val="clear" w:color="auto" w:fill="auto"/>
-            <w:noWrap/>
-            <w:vAlign w:val="bottom"/>
-            <w:hideMark/>
-          </w:tcPr>
-          <w:p>
-            <w:pPr>
-              <w:spacing w:after="0" w:line="240" w:lineRule="auto"/>
-              <w:ind w:firstLine="0"/>
-              <w:jc w:val="left"/>
-              <w:rPr>
-                <w:rFonts w:eastAsia="Times New Roman" w:cs="Times New Roman"/>
-                <w:color w:val="000000"/>
-                <w:sz w:val="22"/>
-                <w:szCs w:val="22"/>
-                <w:lang w:eastAsia="zh-CN"/>
-              </w:rPr>
-            </w:pPr>
-            <w:r>
-              <w:rPr>
-                <w:rFonts w:eastAsia="Times New Roman" w:cs="Times New Roman"/>
-                <w:color w:val="000000"/>
-                <w:sz w:val="22"/>
-                <w:szCs w:val="22"/>
-                <w:lang w:eastAsia="zh-CN"/>
-              </w:rPr>
-              <w:t>INTEGER</w:t>
-            </w:r>
-          </w:p>
-        </w:tc>
-      </w:tr>
-      <w:tr>
-        <w:trPr>
-          <w:trHeight w:val="276"/>
-        </w:trPr>
-        <w:tc>
-          <w:tcPr>
-            <w:tcW w:w="1165" w:type="dxa"/>
-            <w:tcBorders>
-              <w:top w:val="nil"/>
-              <w:left w:val="single" w:sz="4" w:space="0" w:color="auto"/>
-              <w:bottom w:val="single" w:sz="4" w:space="0" w:color="auto"/>
-              <w:right w:val="single" w:sz="4" w:space="0" w:color="auto"/>
-            </w:tcBorders>
-            <w:shd w:val="clear" w:color="auto" w:fill="auto"/>
-            <w:noWrap/>
-            <w:vAlign w:val="bottom"/>
-            <w:hideMark/>
-          </w:tcPr>
-          <w:p>
-            <w:pPr>
-              <w:spacing w:after="0" w:line="240" w:lineRule="auto"/>
-              <w:ind w:firstLine="0"/>
-              <w:jc w:val="left"/>
-              <w:rPr>
-                <w:rFonts w:eastAsia="Times New Roman" w:cs="Times New Roman"/>
-                <w:color w:val="000000"/>
-                <w:sz w:val="22"/>
-                <w:szCs w:val="22"/>
-                <w:lang w:eastAsia="zh-CN"/>
-              </w:rPr>
-            </w:pPr>
-            <w:r>
-              <w:rPr>
-                <w:rFonts w:eastAsia="Times New Roman" w:cs="Times New Roman"/>
-                <w:color w:val="000000"/>
-                <w:sz w:val="22"/>
-                <w:szCs w:val="22"/>
-                <w:lang w:eastAsia="zh-CN"/>
-              </w:rPr>
-              <w:t>Giờ</w:t>
-            </w:r>
-          </w:p>
-        </w:tc>
-        <w:tc>
-          <w:tcPr>
-            <w:tcW w:w="1530" w:type="dxa"/>
-            <w:tcBorders>
-              <w:top w:val="nil"/>
-              <w:left w:val="nil"/>
-              <w:bottom w:val="single" w:sz="4" w:space="0" w:color="auto"/>
-              <w:right w:val="single" w:sz="4" w:space="0" w:color="auto"/>
-            </w:tcBorders>
-            <w:shd w:val="clear" w:color="auto" w:fill="auto"/>
-            <w:noWrap/>
-            <w:vAlign w:val="bottom"/>
-            <w:hideMark/>
-          </w:tcPr>
-          <w:p>
-            <w:pPr>
-              <w:spacing w:after="0" w:line="240" w:lineRule="auto"/>
-              <w:ind w:firstLine="0"/>
-              <w:jc w:val="left"/>
-              <w:rPr>
-                <w:rFonts w:eastAsia="Times New Roman" w:cs="Times New Roman"/>
-                <w:color w:val="000000"/>
-                <w:sz w:val="22"/>
-                <w:szCs w:val="22"/>
-                <w:lang w:eastAsia="zh-CN"/>
-              </w:rPr>
-            </w:pPr>
-            <w:r>
-              <w:rPr>
-                <w:rFonts w:eastAsia="Times New Roman" w:cs="Times New Roman"/>
-                <w:color w:val="000000"/>
-                <w:sz w:val="22"/>
-                <w:szCs w:val="22"/>
-                <w:lang w:eastAsia="zh-CN"/>
-              </w:rPr>
-              <w:t>INTEGER</w:t>
-            </w:r>
-          </w:p>
-        </w:tc>
-      </w:tr>
-      <w:tr>
-        <w:trPr>
-          <w:trHeight w:val="276"/>
-        </w:trPr>
-        <w:tc>
-          <w:tcPr>
-            <w:tcW w:w="1165" w:type="dxa"/>
-            <w:tcBorders>
-              <w:top w:val="nil"/>
-              <w:left w:val="single" w:sz="4" w:space="0" w:color="auto"/>
-              <w:bottom w:val="single" w:sz="4" w:space="0" w:color="auto"/>
-              <w:right w:val="single" w:sz="4" w:space="0" w:color="auto"/>
-            </w:tcBorders>
-            <w:shd w:val="clear" w:color="auto" w:fill="auto"/>
-            <w:noWrap/>
-            <w:vAlign w:val="bottom"/>
-            <w:hideMark/>
-          </w:tcPr>
-          <w:p>
-            <w:pPr>
-              <w:spacing w:after="0" w:line="240" w:lineRule="auto"/>
-              <w:ind w:firstLine="0"/>
-              <w:jc w:val="left"/>
-              <w:rPr>
-                <w:rFonts w:eastAsia="Times New Roman" w:cs="Times New Roman"/>
-                <w:color w:val="000000"/>
-                <w:sz w:val="22"/>
-                <w:szCs w:val="22"/>
-                <w:lang w:eastAsia="zh-CN"/>
-              </w:rPr>
-            </w:pPr>
-            <w:r>
-              <w:rPr>
-                <w:rFonts w:eastAsia="Times New Roman" w:cs="Times New Roman"/>
-                <w:color w:val="000000"/>
-                <w:sz w:val="22"/>
-                <w:szCs w:val="22"/>
-                <w:lang w:eastAsia="zh-CN"/>
-              </w:rPr>
-              <w:t>Phút</w:t>
-            </w:r>
-          </w:p>
-        </w:tc>
-        <w:tc>
-          <w:tcPr>
-            <w:tcW w:w="1530" w:type="dxa"/>
-            <w:tcBorders>
-              <w:top w:val="nil"/>
-              <w:left w:val="nil"/>
-              <w:bottom w:val="single" w:sz="4" w:space="0" w:color="auto"/>
-              <w:right w:val="single" w:sz="4" w:space="0" w:color="auto"/>
-            </w:tcBorders>
-            <w:shd w:val="clear" w:color="auto" w:fill="auto"/>
-            <w:noWrap/>
-            <w:vAlign w:val="bottom"/>
-            <w:hideMark/>
-          </w:tcPr>
-          <w:p>
-            <w:pPr>
-              <w:spacing w:after="0" w:line="240" w:lineRule="auto"/>
-              <w:ind w:firstLine="0"/>
-              <w:jc w:val="left"/>
-              <w:rPr>
-                <w:rFonts w:eastAsia="Times New Roman" w:cs="Times New Roman"/>
-                <w:color w:val="000000"/>
-                <w:sz w:val="22"/>
-                <w:szCs w:val="22"/>
-                <w:lang w:eastAsia="zh-CN"/>
-              </w:rPr>
-            </w:pPr>
-            <w:r>
-              <w:rPr>
-                <w:rFonts w:eastAsia="Times New Roman" w:cs="Times New Roman"/>
-                <w:color w:val="000000"/>
-                <w:sz w:val="22"/>
-                <w:szCs w:val="22"/>
-                <w:lang w:eastAsia="zh-CN"/>
-              </w:rPr>
-              <w:t>INTEGER</w:t>
-            </w:r>
-          </w:p>
-        </w:tc>
-      </w:tr>
-    </w:tbl>
-    <w:p>
-      <w:pPr>
-        <w:ind w:firstLine="0"/>
-      </w:pPr>
-    </w:p>
-    <w:p>
-      <w:pPr>
-        <w:pStyle w:val="ListParagraph"/>
-        <w:numPr>
-          <w:ilvl w:val="0"/>
-          <w:numId w:val="16"/>
-        </w:numPr>
-        <w:contextualSpacing w:val="0"/>
-      </w:pPr>
-      <w:r>
-        <w:t>Bảng Login: Lưu thông tin tài khoản</w:t>
-      </w:r>
-    </w:p>
-    <w:tbl>
-      <w:tblPr>
-        <w:tblW w:w="3505" w:type="dxa"/>
-        <w:tblInd w:w="2207" w:type="dxa"/>
-        <w:tblLook w:val="04A0" w:firstRow="1" w:lastRow="0" w:firstColumn="1" w:lastColumn="0" w:noHBand="0" w:noVBand="1"/>
-      </w:tblPr>
-      <w:tblGrid>
-        <w:gridCol w:w="1680"/>
-        <w:gridCol w:w="1825"/>
-      </w:tblGrid>
-      <w:tr>
-        <w:trPr>
-          <w:trHeight w:val="276"/>
-        </w:trPr>
-        <w:tc>
-          <w:tcPr>
-            <w:tcW w:w="1680" w:type="dxa"/>
-            <w:tcBorders>
-              <w:top w:val="single" w:sz="4" w:space="0" w:color="auto"/>
-              <w:left w:val="single" w:sz="4" w:space="0" w:color="auto"/>
-              <w:bottom w:val="single" w:sz="4" w:space="0" w:color="auto"/>
-              <w:right w:val="single" w:sz="4" w:space="0" w:color="auto"/>
-            </w:tcBorders>
-            <w:shd w:val="clear" w:color="auto" w:fill="auto"/>
-            <w:noWrap/>
-            <w:vAlign w:val="bottom"/>
-            <w:hideMark/>
-          </w:tcPr>
-          <w:p>
-            <w:pPr>
-              <w:spacing w:after="0" w:line="240" w:lineRule="auto"/>
-              <w:ind w:firstLine="0"/>
-              <w:jc w:val="left"/>
-              <w:rPr>
-                <w:rFonts w:eastAsia="Times New Roman" w:cs="Times New Roman"/>
-                <w:b/>
-                <w:bCs/>
-                <w:color w:val="000000"/>
-                <w:sz w:val="22"/>
-                <w:szCs w:val="22"/>
-                <w:lang w:eastAsia="zh-CN"/>
-              </w:rPr>
-            </w:pPr>
-            <w:r>
-              <w:rPr>
-                <w:rFonts w:eastAsia="Times New Roman" w:cs="Times New Roman"/>
-                <w:b/>
-                <w:bCs/>
-                <w:color w:val="000000"/>
-                <w:sz w:val="22"/>
-                <w:szCs w:val="22"/>
-                <w:lang w:eastAsia="zh-CN"/>
-              </w:rPr>
-              <w:t>Tên cột</w:t>
-            </w:r>
-          </w:p>
-        </w:tc>
-        <w:tc>
-          <w:tcPr>
-            <w:tcW w:w="1825" w:type="dxa"/>
-            <w:tcBorders>
-              <w:top w:val="single" w:sz="4" w:space="0" w:color="auto"/>
-              <w:left w:val="nil"/>
-              <w:bottom w:val="single" w:sz="4" w:space="0" w:color="auto"/>
-              <w:right w:val="single" w:sz="4" w:space="0" w:color="auto"/>
-            </w:tcBorders>
-            <w:shd w:val="clear" w:color="auto" w:fill="auto"/>
-            <w:noWrap/>
-            <w:vAlign w:val="bottom"/>
-            <w:hideMark/>
-          </w:tcPr>
-          <w:p>
-            <w:pPr>
-              <w:spacing w:after="0" w:line="240" w:lineRule="auto"/>
-              <w:ind w:firstLine="0"/>
-              <w:jc w:val="left"/>
-              <w:rPr>
-                <w:rFonts w:eastAsia="Times New Roman" w:cs="Times New Roman"/>
-                <w:b/>
-                <w:bCs/>
-                <w:color w:val="000000"/>
-                <w:sz w:val="22"/>
-                <w:szCs w:val="22"/>
-                <w:lang w:eastAsia="zh-CN"/>
-              </w:rPr>
-            </w:pPr>
-            <w:r>
-              <w:rPr>
-                <w:rFonts w:eastAsia="Times New Roman" w:cs="Times New Roman"/>
-                <w:b/>
-                <w:bCs/>
-                <w:color w:val="000000"/>
-                <w:sz w:val="22"/>
-                <w:szCs w:val="22"/>
-                <w:lang w:eastAsia="zh-CN"/>
-              </w:rPr>
-              <w:t>Kiểu dữ liệu</w:t>
-            </w:r>
-          </w:p>
-        </w:tc>
-      </w:tr>
-      <w:tr>
-        <w:trPr>
-          <w:trHeight w:val="276"/>
-        </w:trPr>
-        <w:tc>
-          <w:tcPr>
-            <w:tcW w:w="1680" w:type="dxa"/>
-            <w:tcBorders>
-              <w:top w:val="nil"/>
-              <w:left w:val="single" w:sz="4" w:space="0" w:color="auto"/>
-              <w:bottom w:val="single" w:sz="4" w:space="0" w:color="auto"/>
-              <w:right w:val="single" w:sz="4" w:space="0" w:color="auto"/>
-            </w:tcBorders>
-            <w:shd w:val="clear" w:color="auto" w:fill="auto"/>
-            <w:noWrap/>
-            <w:vAlign w:val="bottom"/>
-            <w:hideMark/>
-          </w:tcPr>
-          <w:p>
-            <w:pPr>
-              <w:spacing w:after="0" w:line="240" w:lineRule="auto"/>
-              <w:ind w:firstLine="0"/>
-              <w:jc w:val="left"/>
-              <w:rPr>
-                <w:rFonts w:eastAsia="Times New Roman" w:cs="Times New Roman"/>
-                <w:color w:val="000000"/>
-                <w:sz w:val="22"/>
-                <w:szCs w:val="22"/>
-                <w:lang w:eastAsia="zh-CN"/>
-              </w:rPr>
-            </w:pPr>
-            <w:r>
-              <w:rPr>
-                <w:rFonts w:eastAsia="Times New Roman" w:cs="Times New Roman"/>
-                <w:color w:val="000000"/>
-                <w:sz w:val="22"/>
-                <w:szCs w:val="22"/>
-                <w:lang w:eastAsia="zh-CN"/>
-              </w:rPr>
-              <w:t>Id</w:t>
-            </w:r>
-          </w:p>
-        </w:tc>
-        <w:tc>
-          <w:tcPr>
-            <w:tcW w:w="1825" w:type="dxa"/>
-            <w:tcBorders>
-              <w:top w:val="nil"/>
-              <w:left w:val="nil"/>
-              <w:bottom w:val="single" w:sz="4" w:space="0" w:color="auto"/>
-              <w:right w:val="single" w:sz="4" w:space="0" w:color="auto"/>
-            </w:tcBorders>
-            <w:shd w:val="clear" w:color="auto" w:fill="auto"/>
-            <w:noWrap/>
-            <w:vAlign w:val="bottom"/>
-            <w:hideMark/>
-          </w:tcPr>
-          <w:p>
-            <w:pPr>
-              <w:spacing w:after="0" w:line="240" w:lineRule="auto"/>
-              <w:ind w:firstLine="0"/>
-              <w:jc w:val="left"/>
-              <w:rPr>
-                <w:rFonts w:eastAsia="Times New Roman" w:cs="Times New Roman"/>
-                <w:color w:val="000000"/>
-                <w:sz w:val="22"/>
-                <w:szCs w:val="22"/>
-                <w:lang w:eastAsia="zh-CN"/>
-              </w:rPr>
-            </w:pPr>
-            <w:r>
-              <w:rPr>
-                <w:rFonts w:eastAsia="Times New Roman" w:cs="Times New Roman"/>
-                <w:color w:val="000000"/>
-                <w:sz w:val="22"/>
-                <w:szCs w:val="22"/>
-                <w:lang w:eastAsia="zh-CN"/>
-              </w:rPr>
-              <w:t>TEXT</w:t>
-            </w:r>
-          </w:p>
-        </w:tc>
-      </w:tr>
-      <w:tr>
-        <w:trPr>
-          <w:trHeight w:val="276"/>
-        </w:trPr>
-        <w:tc>
-          <w:tcPr>
-            <w:tcW w:w="1680" w:type="dxa"/>
-            <w:tcBorders>
-              <w:top w:val="nil"/>
-              <w:left w:val="single" w:sz="4" w:space="0" w:color="auto"/>
-              <w:bottom w:val="single" w:sz="4" w:space="0" w:color="auto"/>
-              <w:right w:val="single" w:sz="4" w:space="0" w:color="auto"/>
-            </w:tcBorders>
-            <w:shd w:val="clear" w:color="auto" w:fill="auto"/>
-            <w:noWrap/>
-            <w:vAlign w:val="bottom"/>
-            <w:hideMark/>
-          </w:tcPr>
-          <w:p>
-            <w:pPr>
-              <w:spacing w:after="0" w:line="240" w:lineRule="auto"/>
-              <w:ind w:firstLine="0"/>
-              <w:jc w:val="left"/>
-              <w:rPr>
-                <w:rFonts w:eastAsia="Times New Roman" w:cs="Times New Roman"/>
-                <w:color w:val="000000"/>
-                <w:sz w:val="22"/>
-                <w:szCs w:val="22"/>
-                <w:lang w:eastAsia="zh-CN"/>
-              </w:rPr>
-            </w:pPr>
-            <w:r>
-              <w:rPr>
-                <w:rFonts w:eastAsia="Times New Roman" w:cs="Times New Roman"/>
-                <w:color w:val="000000"/>
-                <w:sz w:val="22"/>
-                <w:szCs w:val="22"/>
-                <w:lang w:eastAsia="zh-CN"/>
-              </w:rPr>
-              <w:t>Password</w:t>
-            </w:r>
-          </w:p>
-        </w:tc>
-        <w:tc>
-          <w:tcPr>
-            <w:tcW w:w="1825" w:type="dxa"/>
-            <w:tcBorders>
-              <w:top w:val="nil"/>
-              <w:left w:val="nil"/>
-              <w:bottom w:val="single" w:sz="4" w:space="0" w:color="auto"/>
-              <w:right w:val="single" w:sz="4" w:space="0" w:color="auto"/>
-            </w:tcBorders>
-            <w:shd w:val="clear" w:color="auto" w:fill="auto"/>
-            <w:noWrap/>
-            <w:vAlign w:val="bottom"/>
-            <w:hideMark/>
-          </w:tcPr>
-          <w:p>
-            <w:pPr>
-              <w:spacing w:after="0" w:line="240" w:lineRule="auto"/>
-              <w:ind w:firstLine="0"/>
-              <w:jc w:val="left"/>
-              <w:rPr>
-                <w:rFonts w:eastAsia="Times New Roman" w:cs="Times New Roman"/>
-                <w:color w:val="000000"/>
-                <w:sz w:val="22"/>
-                <w:szCs w:val="22"/>
-                <w:lang w:eastAsia="zh-CN"/>
-              </w:rPr>
-            </w:pPr>
-            <w:r>
-              <w:rPr>
-                <w:rFonts w:eastAsia="Times New Roman" w:cs="Times New Roman"/>
-                <w:color w:val="000000"/>
-                <w:sz w:val="22"/>
-                <w:szCs w:val="22"/>
-                <w:lang w:eastAsia="zh-CN"/>
-              </w:rPr>
-              <w:t>TEXT</w:t>
-            </w:r>
-          </w:p>
-        </w:tc>
-      </w:tr>
-      <w:tr>
-        <w:trPr>
-          <w:trHeight w:val="276"/>
-        </w:trPr>
-        <w:tc>
-          <w:tcPr>
-            <w:tcW w:w="1680" w:type="dxa"/>
-            <w:tcBorders>
-              <w:top w:val="nil"/>
-              <w:left w:val="single" w:sz="4" w:space="0" w:color="auto"/>
-              <w:bottom w:val="single" w:sz="4" w:space="0" w:color="auto"/>
-              <w:right w:val="single" w:sz="4" w:space="0" w:color="auto"/>
-            </w:tcBorders>
-            <w:shd w:val="clear" w:color="auto" w:fill="auto"/>
-            <w:noWrap/>
-            <w:vAlign w:val="bottom"/>
-            <w:hideMark/>
-          </w:tcPr>
-          <w:p>
-            <w:pPr>
-              <w:spacing w:after="0" w:line="240" w:lineRule="auto"/>
-              <w:ind w:firstLine="0"/>
-              <w:jc w:val="left"/>
-              <w:rPr>
-                <w:rFonts w:eastAsia="Times New Roman" w:cs="Times New Roman"/>
-                <w:color w:val="000000"/>
-                <w:sz w:val="22"/>
-                <w:szCs w:val="22"/>
-                <w:lang w:eastAsia="zh-CN"/>
-              </w:rPr>
-            </w:pPr>
-            <w:r>
-              <w:rPr>
-                <w:rFonts w:eastAsia="Times New Roman" w:cs="Times New Roman"/>
-                <w:color w:val="000000"/>
-                <w:sz w:val="22"/>
-                <w:szCs w:val="22"/>
-                <w:lang w:eastAsia="zh-CN"/>
-              </w:rPr>
-              <w:t>Loại tài khoản</w:t>
-            </w:r>
-          </w:p>
-        </w:tc>
-        <w:tc>
-          <w:tcPr>
-            <w:tcW w:w="1825" w:type="dxa"/>
-            <w:tcBorders>
-              <w:top w:val="nil"/>
-              <w:left w:val="nil"/>
-              <w:bottom w:val="single" w:sz="4" w:space="0" w:color="auto"/>
-              <w:right w:val="single" w:sz="4" w:space="0" w:color="auto"/>
-            </w:tcBorders>
-            <w:shd w:val="clear" w:color="auto" w:fill="auto"/>
-            <w:noWrap/>
-            <w:vAlign w:val="bottom"/>
-            <w:hideMark/>
-          </w:tcPr>
-          <w:p>
-            <w:pPr>
-              <w:spacing w:after="0" w:line="240" w:lineRule="auto"/>
-              <w:ind w:firstLine="0"/>
-              <w:jc w:val="left"/>
-              <w:rPr>
-                <w:rFonts w:eastAsia="Times New Roman" w:cs="Times New Roman"/>
-                <w:color w:val="000000"/>
-                <w:sz w:val="22"/>
-                <w:szCs w:val="22"/>
-                <w:lang w:eastAsia="zh-CN"/>
-              </w:rPr>
-            </w:pPr>
-            <w:r>
-              <w:rPr>
-                <w:rFonts w:eastAsia="Times New Roman" w:cs="Times New Roman"/>
-                <w:color w:val="000000"/>
-                <w:sz w:val="22"/>
-                <w:szCs w:val="22"/>
-                <w:lang w:eastAsia="zh-CN"/>
-              </w:rPr>
-              <w:t>TEXT</w:t>
-            </w:r>
-          </w:p>
-        </w:tc>
-      </w:tr>
-    </w:tbl>
-    <w:p/>
+        <w:pStyle w:val="Heading2"/>
+      </w:pPr>
+      <w:bookmarkStart w:id="39" w:name="_Toc199336689"/>
+      <w:r>
+        <w:t>3.4. Chương trình</w:t>
+      </w:r>
+      <w:bookmarkEnd w:id="39"/>
+    </w:p>
     <w:p>
       <w:pPr>
         <w:pStyle w:val="Heading3"/>
       </w:pPr>
-      <w:bookmarkStart w:id="46" w:name="_Toc199153869"/>
-      <w:r>
-        <w:t>4.1.4. Giao diện chương trình</w:t>
-      </w:r>
-      <w:bookmarkEnd w:id="46"/>
-    </w:p>
-    <w:p>
-      <w:r>
-        <w:t>Chương trình sẽ được thiết kế giao diện bằng html. Có những giao diện chính như sau:</w:t>
-      </w:r>
-    </w:p>
-    <w:p>
-      <w:pPr>
-        <w:pStyle w:val="ListParagraph"/>
-        <w:numPr>
-          <w:ilvl w:val="0"/>
-          <w:numId w:val="26"/>
-        </w:numPr>
-        <w:contextualSpacing w:val="0"/>
-      </w:pPr>
-      <w:r>
-        <w:t>login: Cửa sổ đăng nhập</w:t>
-      </w:r>
-    </w:p>
-    <w:p>
-      <w:pPr>
-        <w:pStyle w:val="ListParagraph"/>
-        <w:numPr>
-          <w:ilvl w:val="0"/>
-          <w:numId w:val="26"/>
-        </w:numPr>
-        <w:contextualSpacing w:val="0"/>
-      </w:pPr>
-      <w:r>
-        <w:t>index_gv: Cửa sổ làm việc của tài khoản giảng viên</w:t>
-      </w:r>
-    </w:p>
-    <w:p>
-      <w:pPr>
-        <w:pStyle w:val="ListParagraph"/>
-        <w:numPr>
-          <w:ilvl w:val="0"/>
-          <w:numId w:val="26"/>
-        </w:numPr>
-        <w:contextualSpacing w:val="0"/>
-      </w:pPr>
-      <w:r>
-        <w:t>index_sv: Cửa sổ làm việc của tài khoản sinh viên</w:t>
-      </w:r>
-    </w:p>
-    <w:p>
-      <w:pPr>
-        <w:pStyle w:val="ListParagraph"/>
-        <w:numPr>
-          <w:ilvl w:val="0"/>
-          <w:numId w:val="26"/>
-        </w:numPr>
-        <w:contextualSpacing w:val="0"/>
-      </w:pPr>
-      <w:r>
-        <w:t>diemdanh_list: Hiển thị danh sách điểm danh</w:t>
-      </w:r>
-    </w:p>
-    <w:p/>
-    <w:p>
-      <w:pPr>
-        <w:pStyle w:val="Heading2"/>
-      </w:pPr>
-      <w:bookmarkStart w:id="47" w:name="_Toc199153870"/>
-      <w:r>
-        <w:t>4.2. Kiểm thử chương trình</w:t>
-      </w:r>
-      <w:bookmarkEnd w:id="47"/>
+      <w:bookmarkStart w:id="40" w:name="_Toc199336690"/>
+      <w:r>
+        <w:t>3.4.1. Chương trình huấn luyện</w:t>
+      </w:r>
+      <w:bookmarkEnd w:id="40"/>
+    </w:p>
+    <w:p>
+      <w:r>
+        <w:t>Đầu tiên, chúng ta cần huấn luyện mô hình để sử dụng</w:t>
+      </w:r>
+      <w:r>
+        <w:t>.</w:t>
+      </w:r>
+      <w:r>
+        <w:t xml:space="preserve"> Để huấn luyện mô hình cần nạp dữ liệu, sau đó tách các đặc trưng cần huấn luyện ra.</w:t>
+      </w:r>
+    </w:p>
+    <w:p>
+      <w:pPr>
+        <w:pBdr>
+          <w:top w:val="single" w:sz="4" w:space="1" w:color="auto"/>
+          <w:left w:val="single" w:sz="4" w:space="4" w:color="auto"/>
+          <w:bottom w:val="single" w:sz="4" w:space="1" w:color="auto"/>
+          <w:right w:val="single" w:sz="4" w:space="4" w:color="auto"/>
+        </w:pBdr>
+      </w:pPr>
+      <w:r>
+        <w:t>df = pd.read_csv('data/test.csv')</w:t>
+      </w:r>
+    </w:p>
+    <w:p>
+      <w:pPr>
+        <w:pBdr>
+          <w:top w:val="single" w:sz="4" w:space="1" w:color="auto"/>
+          <w:left w:val="single" w:sz="4" w:space="4" w:color="auto"/>
+          <w:bottom w:val="single" w:sz="4" w:space="1" w:color="auto"/>
+          <w:right w:val="single" w:sz="4" w:space="4" w:color="auto"/>
+        </w:pBdr>
+      </w:pPr>
+      <w:r>
+        <w:t>features = [</w:t>
+      </w:r>
+    </w:p>
+    <w:p>
+      <w:pPr>
+        <w:pBdr>
+          <w:top w:val="single" w:sz="4" w:space="1" w:color="auto"/>
+          <w:left w:val="single" w:sz="4" w:space="4" w:color="auto"/>
+          <w:bottom w:val="single" w:sz="4" w:space="1" w:color="auto"/>
+          <w:right w:val="single" w:sz="4" w:space="4" w:color="auto"/>
+        </w:pBdr>
+      </w:pPr>
+      <w:r>
+        <w:t xml:space="preserve">    'GrLivArea', #Diện tích sử dụng</w:t>
+      </w:r>
+    </w:p>
+    <w:p>
+      <w:pPr>
+        <w:pBdr>
+          <w:top w:val="single" w:sz="4" w:space="1" w:color="auto"/>
+          <w:left w:val="single" w:sz="4" w:space="4" w:color="auto"/>
+          <w:bottom w:val="single" w:sz="4" w:space="1" w:color="auto"/>
+          <w:right w:val="single" w:sz="4" w:space="4" w:color="auto"/>
+        </w:pBdr>
+      </w:pPr>
+      <w:r>
+        <w:t xml:space="preserve">    'LotArea', #Diện tích đất</w:t>
+      </w:r>
+    </w:p>
+    <w:p>
+      <w:pPr>
+        <w:pBdr>
+          <w:top w:val="single" w:sz="4" w:space="1" w:color="auto"/>
+          <w:left w:val="single" w:sz="4" w:space="4" w:color="auto"/>
+          <w:bottom w:val="single" w:sz="4" w:space="1" w:color="auto"/>
+          <w:right w:val="single" w:sz="4" w:space="4" w:color="auto"/>
+        </w:pBdr>
+      </w:pPr>
+      <w:r>
+        <w:t xml:space="preserve">    'OverallQual', #Chất lượng tổng thể</w:t>
+      </w:r>
+    </w:p>
+    <w:p>
+      <w:pPr>
+        <w:pBdr>
+          <w:top w:val="single" w:sz="4" w:space="1" w:color="auto"/>
+          <w:left w:val="single" w:sz="4" w:space="4" w:color="auto"/>
+          <w:bottom w:val="single" w:sz="4" w:space="1" w:color="auto"/>
+          <w:right w:val="single" w:sz="4" w:space="4" w:color="auto"/>
+        </w:pBdr>
+      </w:pPr>
+      <w:r>
+        <w:t xml:space="preserve">    'YearBuilt', #Năm xây dựng</w:t>
+      </w:r>
+    </w:p>
+    <w:p>
+      <w:pPr>
+        <w:pBdr>
+          <w:top w:val="single" w:sz="4" w:space="1" w:color="auto"/>
+          <w:left w:val="single" w:sz="4" w:space="4" w:color="auto"/>
+          <w:bottom w:val="single" w:sz="4" w:space="1" w:color="auto"/>
+          <w:right w:val="single" w:sz="4" w:space="4" w:color="auto"/>
+        </w:pBdr>
+      </w:pPr>
+      <w:r>
+        <w:t xml:space="preserve">    'YearRemodAdd', #Năm gần nhất được sửa chữa</w:t>
+      </w:r>
+    </w:p>
+    <w:p>
+      <w:pPr>
+        <w:pBdr>
+          <w:top w:val="single" w:sz="4" w:space="1" w:color="auto"/>
+          <w:left w:val="single" w:sz="4" w:space="4" w:color="auto"/>
+          <w:bottom w:val="single" w:sz="4" w:space="1" w:color="auto"/>
+          <w:right w:val="single" w:sz="4" w:space="4" w:color="auto"/>
+        </w:pBdr>
+      </w:pPr>
+      <w:r>
+        <w:t xml:space="preserve">    'GarageCars', #Sức chứa xe trong gara</w:t>
+      </w:r>
+    </w:p>
+    <w:p>
+      <w:pPr>
+        <w:pBdr>
+          <w:top w:val="single" w:sz="4" w:space="1" w:color="auto"/>
+          <w:left w:val="single" w:sz="4" w:space="4" w:color="auto"/>
+          <w:bottom w:val="single" w:sz="4" w:space="1" w:color="auto"/>
+          <w:right w:val="single" w:sz="4" w:space="4" w:color="auto"/>
+        </w:pBdr>
+      </w:pPr>
+      <w:r>
+        <w:t xml:space="preserve">    'FullBath', #Số phòng tắm</w:t>
+      </w:r>
+    </w:p>
+    <w:p>
+      <w:pPr>
+        <w:pBdr>
+          <w:top w:val="single" w:sz="4" w:space="1" w:color="auto"/>
+          <w:left w:val="single" w:sz="4" w:space="4" w:color="auto"/>
+          <w:bottom w:val="single" w:sz="4" w:space="1" w:color="auto"/>
+          <w:right w:val="single" w:sz="4" w:space="4" w:color="auto"/>
+        </w:pBdr>
+      </w:pPr>
+      <w:r>
+        <w:t xml:space="preserve">    'TotalBsmtSF' #Diện tích tầng hầm</w:t>
+      </w:r>
+    </w:p>
+    <w:p>
+      <w:pPr>
+        <w:pBdr>
+          <w:top w:val="single" w:sz="4" w:space="1" w:color="auto"/>
+          <w:left w:val="single" w:sz="4" w:space="4" w:color="auto"/>
+          <w:bottom w:val="single" w:sz="4" w:space="1" w:color="auto"/>
+          <w:right w:val="single" w:sz="4" w:space="4" w:color="auto"/>
+        </w:pBdr>
+      </w:pPr>
+      <w:r>
+        <w:t>]</w:t>
+      </w:r>
+    </w:p>
+    <w:p>
+      <w:r>
+        <w:t xml:space="preserve">Sử dụng Pandas, loại bỏ các cột </w:t>
+      </w:r>
+      <w:r>
+        <w:t>có giá trị thiếu</w:t>
+      </w:r>
+      <w:r>
+        <w:t xml:space="preserve"> và tạo thêm cột 'SalePrice' để lưu kết quả dự đoán.</w:t>
+      </w:r>
+    </w:p>
+    <w:p>
+      <w:pPr>
+        <w:pBdr>
+          <w:top w:val="single" w:sz="4" w:space="1" w:color="auto"/>
+          <w:left w:val="single" w:sz="4" w:space="4" w:color="auto"/>
+          <w:bottom w:val="single" w:sz="4" w:space="1" w:color="auto"/>
+          <w:right w:val="single" w:sz="4" w:space="4" w:color="auto"/>
+        </w:pBdr>
+      </w:pPr>
+      <w:r>
+        <w:t>target = 'SalePrice'</w:t>
+      </w:r>
+    </w:p>
+    <w:p>
+      <w:pPr>
+        <w:pBdr>
+          <w:top w:val="single" w:sz="4" w:space="1" w:color="auto"/>
+          <w:left w:val="single" w:sz="4" w:space="4" w:color="auto"/>
+          <w:bottom w:val="single" w:sz="4" w:space="1" w:color="auto"/>
+          <w:right w:val="single" w:sz="4" w:space="4" w:color="auto"/>
+        </w:pBdr>
+      </w:pPr>
+      <w:r>
+        <w:t>df = df[features + [target]].dropna()</w:t>
+      </w:r>
+    </w:p>
+    <w:p>
+      <w:r>
+        <w:lastRenderedPageBreak/>
+        <w:t xml:space="preserve">Tiếp đến, sử dụng tính năng chia dữ liệu </w:t>
+      </w:r>
+      <w:r>
+        <w:t>và huấn luyện mô hình của thư viện Scikit-Learn:</w:t>
+      </w:r>
+    </w:p>
+    <w:p>
+      <w:pPr>
+        <w:pBdr>
+          <w:top w:val="single" w:sz="4" w:space="1" w:color="auto"/>
+          <w:left w:val="single" w:sz="4" w:space="4" w:color="auto"/>
+          <w:bottom w:val="single" w:sz="4" w:space="1" w:color="auto"/>
+          <w:right w:val="single" w:sz="4" w:space="4" w:color="auto"/>
+        </w:pBdr>
+        <w:rPr>
+          <w:lang w:val="en-US"/>
+        </w:rPr>
+      </w:pPr>
+      <w:r>
+        <w:rPr>
+          <w:lang w:val="en-US"/>
+        </w:rPr>
+        <w:t>#Gán nhãn</w:t>
+      </w:r>
+    </w:p>
+    <w:p>
+      <w:pPr>
+        <w:pBdr>
+          <w:top w:val="single" w:sz="4" w:space="1" w:color="auto"/>
+          <w:left w:val="single" w:sz="4" w:space="4" w:color="auto"/>
+          <w:bottom w:val="single" w:sz="4" w:space="1" w:color="auto"/>
+          <w:right w:val="single" w:sz="4" w:space="4" w:color="auto"/>
+        </w:pBdr>
+        <w:rPr>
+          <w:lang w:val="en-US"/>
+        </w:rPr>
+      </w:pPr>
+      <w:r>
+        <w:rPr>
+          <w:lang w:val="en-US"/>
+        </w:rPr>
+        <w:t>X = df[features]</w:t>
+      </w:r>
+    </w:p>
+    <w:p>
+      <w:pPr>
+        <w:pBdr>
+          <w:top w:val="single" w:sz="4" w:space="1" w:color="auto"/>
+          <w:left w:val="single" w:sz="4" w:space="4" w:color="auto"/>
+          <w:bottom w:val="single" w:sz="4" w:space="1" w:color="auto"/>
+          <w:right w:val="single" w:sz="4" w:space="4" w:color="auto"/>
+        </w:pBdr>
+        <w:rPr>
+          <w:lang w:val="en-US"/>
+        </w:rPr>
+      </w:pPr>
+      <w:r>
+        <w:rPr>
+          <w:lang w:val="en-US"/>
+        </w:rPr>
+        <w:t>y = df[target]</w:t>
+      </w:r>
+      <w:r>
+        <w:rPr>
+          <w:lang w:val="en-US"/>
+        </w:rPr>
+        <w:t xml:space="preserve"> </w:t>
+      </w:r>
+    </w:p>
+    <w:p>
+      <w:pPr>
+        <w:pBdr>
+          <w:top w:val="single" w:sz="4" w:space="1" w:color="auto"/>
+          <w:left w:val="single" w:sz="4" w:space="4" w:color="auto"/>
+          <w:bottom w:val="single" w:sz="4" w:space="1" w:color="auto"/>
+          <w:right w:val="single" w:sz="4" w:space="4" w:color="auto"/>
+        </w:pBdr>
+        <w:rPr>
+          <w:lang w:val="en-US"/>
+        </w:rPr>
+      </w:pPr>
+      <w:r>
+        <w:rPr>
+          <w:lang w:val="en-US"/>
+        </w:rPr>
+        <w:t># Chia dữ liệu</w:t>
+      </w:r>
+    </w:p>
+    <w:p>
+      <w:pPr>
+        <w:pBdr>
+          <w:top w:val="single" w:sz="4" w:space="1" w:color="auto"/>
+          <w:left w:val="single" w:sz="4" w:space="4" w:color="auto"/>
+          <w:bottom w:val="single" w:sz="4" w:space="1" w:color="auto"/>
+          <w:right w:val="single" w:sz="4" w:space="4" w:color="auto"/>
+        </w:pBdr>
+        <w:rPr>
+          <w:lang w:val="en-US"/>
+        </w:rPr>
+      </w:pPr>
+      <w:r>
+        <w:rPr>
+          <w:lang w:val="en-US"/>
+        </w:rPr>
+        <w:t>X_train, X_test, y_train, y_test = train_test_split(X, y, random_state=42)</w:t>
+      </w:r>
+    </w:p>
+    <w:p>
+      <w:pPr>
+        <w:pBdr>
+          <w:top w:val="single" w:sz="4" w:space="1" w:color="auto"/>
+          <w:left w:val="single" w:sz="4" w:space="4" w:color="auto"/>
+          <w:bottom w:val="single" w:sz="4" w:space="1" w:color="auto"/>
+          <w:right w:val="single" w:sz="4" w:space="4" w:color="auto"/>
+        </w:pBdr>
+        <w:rPr>
+          <w:lang w:val="en-US"/>
+        </w:rPr>
+      </w:pPr>
+      <w:r>
+        <w:rPr>
+          <w:lang w:val="en-US"/>
+        </w:rPr>
+        <w:t># Huấn luyện</w:t>
+      </w:r>
+    </w:p>
+    <w:p>
+      <w:pPr>
+        <w:pBdr>
+          <w:top w:val="single" w:sz="4" w:space="1" w:color="auto"/>
+          <w:left w:val="single" w:sz="4" w:space="4" w:color="auto"/>
+          <w:bottom w:val="single" w:sz="4" w:space="1" w:color="auto"/>
+          <w:right w:val="single" w:sz="4" w:space="4" w:color="auto"/>
+        </w:pBdr>
+        <w:rPr>
+          <w:lang w:val="en-US"/>
+        </w:rPr>
+      </w:pPr>
+      <w:r>
+        <w:rPr>
+          <w:lang w:val="en-US"/>
+        </w:rPr>
+        <w:t>model = LinearRegression()</w:t>
+      </w:r>
+    </w:p>
+    <w:p>
+      <w:pPr>
+        <w:pBdr>
+          <w:top w:val="single" w:sz="4" w:space="1" w:color="auto"/>
+          <w:left w:val="single" w:sz="4" w:space="4" w:color="auto"/>
+          <w:bottom w:val="single" w:sz="4" w:space="1" w:color="auto"/>
+          <w:right w:val="single" w:sz="4" w:space="4" w:color="auto"/>
+        </w:pBdr>
+        <w:rPr>
+          <w:lang w:val="en-US"/>
+        </w:rPr>
+      </w:pPr>
+      <w:r>
+        <w:rPr>
+          <w:lang w:val="en-US"/>
+        </w:rPr>
+        <w:t>model.fit(X_train, y_train)</w:t>
+      </w:r>
+    </w:p>
+    <w:p>
+      <w:r>
+        <w:t>Cuối cùng, lưu mô hình huấn luyện bằng joblib để sử dụng cho các chương trình khác.</w:t>
+      </w:r>
+    </w:p>
+    <w:p>
+      <w:pPr>
+        <w:pBdr>
+          <w:top w:val="single" w:sz="4" w:space="1" w:color="auto"/>
+          <w:left w:val="single" w:sz="4" w:space="4" w:color="auto"/>
+          <w:bottom w:val="single" w:sz="4" w:space="1" w:color="auto"/>
+          <w:right w:val="single" w:sz="4" w:space="4" w:color="auto"/>
+        </w:pBdr>
+        <w:rPr>
+          <w:lang w:val="en-US"/>
+        </w:rPr>
+      </w:pPr>
+      <w:r>
+        <w:rPr>
+          <w:lang w:val="en-US"/>
+        </w:rPr>
+        <w:t>joblib.dump(model, 'house_price_model.pkl')</w:t>
+      </w:r>
+    </w:p>
+    <w:p>
+      <w:pPr>
+        <w:rPr>
+          <w:lang w:val="en-US"/>
+        </w:rPr>
+      </w:pPr>
+    </w:p>
+    <w:p>
+      <w:pPr>
+        <w:pStyle w:val="Heading3"/>
+      </w:pPr>
+      <w:bookmarkStart w:id="41" w:name="_Toc199336691"/>
+      <w:r>
+        <w:t>3.4.2. Chương trình kiểm thử</w:t>
+      </w:r>
+      <w:bookmarkEnd w:id="41"/>
+    </w:p>
+    <w:p>
+      <w:r>
+        <w:t>Bây giờ ta sẽ sử dụng mô hình đã được huấn luyện để kiểm thử với tập dữ liệu test.csv.</w:t>
+      </w:r>
+    </w:p>
+    <w:p>
+      <w:r>
+        <w:t xml:space="preserve">Trước tiên, trích xuất đặc trưng và loại bỏ các cột thiếu như file train ở trên. Sau đó sử dụng mô hình </w:t>
+      </w:r>
+      <w:r>
+        <w:t>'house_price_model.pkl' đã lưu</w:t>
+      </w:r>
+      <w:r>
+        <w:t xml:space="preserve"> để dự đoán giá nhà dựa trên các tiêu chí đó. Cuối cùng lưu kết quả vào cột SalePrice.</w:t>
+      </w:r>
+    </w:p>
+    <w:p>
+      <w:pPr>
+        <w:pBdr>
+          <w:top w:val="single" w:sz="4" w:space="1" w:color="auto"/>
+          <w:left w:val="single" w:sz="4" w:space="4" w:color="auto"/>
+          <w:bottom w:val="single" w:sz="4" w:space="1" w:color="auto"/>
+          <w:right w:val="single" w:sz="4" w:space="4" w:color="auto"/>
+        </w:pBdr>
+        <w:rPr>
+          <w:lang w:val="en-US"/>
+        </w:rPr>
+      </w:pPr>
+      <w:r>
+        <w:rPr>
+          <w:lang w:val="en-US"/>
+        </w:rPr>
+        <w:t>predicted_prices = model.predict(df)</w:t>
+      </w:r>
+    </w:p>
+    <w:p>
+      <w:pPr>
+        <w:pBdr>
+          <w:top w:val="single" w:sz="4" w:space="1" w:color="auto"/>
+          <w:left w:val="single" w:sz="4" w:space="4" w:color="auto"/>
+          <w:bottom w:val="single" w:sz="4" w:space="1" w:color="auto"/>
+          <w:right w:val="single" w:sz="4" w:space="4" w:color="auto"/>
+        </w:pBdr>
+        <w:rPr>
+          <w:lang w:val="en-US"/>
+        </w:rPr>
+      </w:pPr>
+      <w:r>
+        <w:rPr>
+          <w:lang w:val="en-US"/>
+        </w:rPr>
+        <w:t>df['SalePrice'] = predicted_prices</w:t>
+      </w:r>
     </w:p>
     <w:p>
       <w:pPr>
         <w:jc w:val="center"/>
+        <w:rPr>
+          <w:lang w:val="en-US"/>
+        </w:rPr>
       </w:pPr>
       <w:r>
         <w:rPr>
           <w:noProof/>
-          <w14:ligatures w14:val="standardContextual"/>
-        </w:rPr>
+          <w:lang w:val="en-US"/>
+        </w:rPr>
+        <w:lastRenderedPageBreak/>
         <w:drawing>
-          <wp:inline distT="0" distB="0" distL="0" distR="0" wp14:anchorId="3E11D62E" wp14:editId="4D527D13">
-            <wp:extent cx="5580380" cy="3138805"/>
-            <wp:effectExtent l="0" t="0" r="1270" b="4445"/>
-            <wp:docPr id="839834244" name="Picture 1" descr="A screenshot of a computer&#10;&#10;AI-generated content may be incorrect."/>
+          <wp:inline distT="0" distB="0" distL="0" distR="0" wp14:anchorId="45200C49" wp14:editId="664BB29C">
+            <wp:extent cx="5580380" cy="2214245"/>
+            <wp:effectExtent l="0" t="0" r="1270" b="0"/>
+            <wp:docPr id="1151052439" name="Picture 1" descr="A screenshot of a computer&#10;&#10;AI-generated content may be incorrect."/>
             <wp:cNvGraphicFramePr>
               <a:graphicFrameLocks xmlns:a="http://schemas.openxmlformats.org/drawingml/2006/main" noChangeAspect="1"/>
             </wp:cNvGraphicFramePr>
@@ -6528,7 +6329,7 @@
               <a:graphicData uri="http://schemas.openxmlformats.org/drawingml/2006/picture">
                 <pic:pic xmlns:pic="http://schemas.openxmlformats.org/drawingml/2006/picture">
                   <pic:nvPicPr>
-                    <pic:cNvPr id="839834244" name="Picture 1" descr="A screenshot of a computer&#10;&#10;AI-generated content may be incorrect."/>
+                    <pic:cNvPr id="1151052439" name="Picture 1" descr="A screenshot of a computer&#10;&#10;AI-generated content may be incorrect."/>
                     <pic:cNvPicPr/>
                   </pic:nvPicPr>
                   <pic:blipFill>
@@ -6540,7 +6341,7 @@
                   <pic:spPr>
                     <a:xfrm>
                       <a:off x="0" y="0"/>
-                      <a:ext cx="5580380" cy="3138805"/>
+                      <a:ext cx="5580380" cy="2214245"/>
                     </a:xfrm>
                     <a:prstGeom prst="rect">
                       <a:avLst/>
@@ -6556,9 +6357,391 @@
     <w:p>
       <w:pPr>
         <w:jc w:val="center"/>
-      </w:pPr>
-      <w:r>
-        <w:t>Hình 4.3: Cửa sổ đăng nhập</w:t>
+        <w:rPr>
+          <w:lang w:val="en-US"/>
+        </w:rPr>
+      </w:pPr>
+      <w:r>
+        <w:rPr>
+          <w:lang w:val="en-US"/>
+        </w:rPr>
+        <w:t>Hình 3.3: Kết quả dự đoán</w:t>
+      </w:r>
+    </w:p>
+    <w:p>
+      <w:pPr>
+        <w:rPr>
+          <w:lang w:val="en-US"/>
+        </w:rPr>
+      </w:pPr>
+      <w:r>
+        <w:rPr>
+          <w:lang w:val="en-US"/>
+        </w:rPr>
+        <w:t>Vì kết quả không thể hiển thị hết nên ta sẽ cần trực quan hóa kết quả dự đoán. Ở đây em sẽ dùng matplotlib để vẽ một biểu đồ tròn vì biểu đồ tròn là dạng biểu đồ dễ nhìn, dễ hiểu và dễ hình dung.</w:t>
+      </w:r>
+    </w:p>
+    <w:p>
+      <w:pPr>
+        <w:rPr>
+          <w:lang w:val="en-US"/>
+        </w:rPr>
+      </w:pPr>
+      <w:r>
+        <w:rPr>
+          <w:lang w:val="en-US"/>
+        </w:rPr>
+        <w:t>Đầu tiên, chia giá nhà ra từng khoảng</w:t>
+      </w:r>
+    </w:p>
+    <w:p>
+      <w:pPr>
+        <w:pBdr>
+          <w:top w:val="single" w:sz="4" w:space="1" w:color="auto"/>
+          <w:left w:val="single" w:sz="4" w:space="4" w:color="auto"/>
+          <w:bottom w:val="single" w:sz="4" w:space="1" w:color="auto"/>
+          <w:right w:val="single" w:sz="4" w:space="4" w:color="auto"/>
+        </w:pBdr>
+        <w:rPr>
+          <w:lang w:val="en-US"/>
+        </w:rPr>
+      </w:pPr>
+      <w:r>
+        <w:rPr>
+          <w:lang w:val="en-US"/>
+        </w:rPr>
+        <w:t>bins = [0, 100000, 200000, 300000, 400000, 500000, float('inf')]</w:t>
+      </w:r>
+    </w:p>
+    <w:p>
+      <w:pPr>
+        <w:pBdr>
+          <w:top w:val="single" w:sz="4" w:space="1" w:color="auto"/>
+          <w:left w:val="single" w:sz="4" w:space="4" w:color="auto"/>
+          <w:bottom w:val="single" w:sz="4" w:space="1" w:color="auto"/>
+          <w:right w:val="single" w:sz="4" w:space="4" w:color="auto"/>
+        </w:pBdr>
+        <w:rPr>
+          <w:lang w:val="en-US"/>
+        </w:rPr>
+      </w:pPr>
+      <w:r>
+        <w:rPr>
+          <w:lang w:val="en-US"/>
+        </w:rPr>
+        <w:t>labels = ['&lt;100k', '100k–200k', '200k–300k', '300k–400k', '400k–500k', '&gt;500k']</w:t>
+      </w:r>
+    </w:p>
+    <w:p>
+      <w:pPr>
+        <w:pBdr>
+          <w:top w:val="single" w:sz="4" w:space="1" w:color="auto"/>
+          <w:left w:val="single" w:sz="4" w:space="4" w:color="auto"/>
+          <w:bottom w:val="single" w:sz="4" w:space="1" w:color="auto"/>
+          <w:right w:val="single" w:sz="4" w:space="4" w:color="auto"/>
+        </w:pBdr>
+        <w:rPr>
+          <w:lang w:val="en-US"/>
+        </w:rPr>
+      </w:pPr>
+      <w:r>
+        <w:rPr>
+          <w:lang w:val="en-US"/>
+        </w:rPr>
+        <w:t>df['PriceRange'] = pd.cut(df['SalePrice'], bins=bins, labels=labels)</w:t>
+      </w:r>
+    </w:p>
+    <w:p/>
+    <w:p>
+      <w:r>
+        <w:t>Tiếp đến, đếm số lượng các giá trị dự đoán như từng khoảng ở trên.</w:t>
+      </w:r>
+    </w:p>
+    <w:p>
+      <w:pPr>
+        <w:pBdr>
+          <w:top w:val="single" w:sz="4" w:space="1" w:color="auto"/>
+          <w:left w:val="single" w:sz="4" w:space="4" w:color="auto"/>
+          <w:bottom w:val="single" w:sz="4" w:space="1" w:color="auto"/>
+          <w:right w:val="single" w:sz="4" w:space="4" w:color="auto"/>
+        </w:pBdr>
+        <w:rPr>
+          <w:lang w:val="en-US"/>
+        </w:rPr>
+      </w:pPr>
+      <w:r>
+        <w:rPr>
+          <w:lang w:val="en-US"/>
+        </w:rPr>
+        <w:t>range_counts = df['PriceRange'].value_counts().sort_index()</w:t>
+      </w:r>
+    </w:p>
+    <w:p>
+      <w:pPr>
+        <w:pBdr>
+          <w:top w:val="single" w:sz="4" w:space="1" w:color="auto"/>
+          <w:left w:val="single" w:sz="4" w:space="4" w:color="auto"/>
+          <w:bottom w:val="single" w:sz="4" w:space="1" w:color="auto"/>
+          <w:right w:val="single" w:sz="4" w:space="4" w:color="auto"/>
+        </w:pBdr>
+        <w:rPr>
+          <w:lang w:val="en-US"/>
+        </w:rPr>
+      </w:pPr>
+      <w:r>
+        <w:rPr>
+          <w:lang w:val="en-US"/>
+        </w:rPr>
+        <w:t>total = range_counts.sum()</w:t>
+      </w:r>
+    </w:p>
+    <w:p>
+      <w:pPr>
+        <w:rPr>
+          <w:lang w:val="en-US"/>
+        </w:rPr>
+      </w:pPr>
+      <w:r>
+        <w:rPr>
+          <w:lang w:val="en-US"/>
+        </w:rPr>
+        <w:t>Cuối cùng, tiến hành vẽ biểu đồ bằng matplotlib.</w:t>
+      </w:r>
+    </w:p>
+    <w:p>
+      <w:pPr>
+        <w:rPr>
+          <w:lang w:val="en-US"/>
+        </w:rPr>
+      </w:pPr>
+      <w:r>
+        <w:rPr>
+          <w:lang w:val="en-US"/>
+        </w:rPr>
+        <w:t>Thêm bảng chú giải:</w:t>
+      </w:r>
+    </w:p>
+    <w:p>
+      <w:pPr>
+        <w:pBdr>
+          <w:top w:val="single" w:sz="4" w:space="1" w:color="auto"/>
+          <w:left w:val="single" w:sz="4" w:space="4" w:color="auto"/>
+          <w:bottom w:val="single" w:sz="4" w:space="1" w:color="auto"/>
+          <w:right w:val="single" w:sz="4" w:space="4" w:color="auto"/>
+        </w:pBdr>
+        <w:rPr>
+          <w:lang w:val="en-US"/>
+        </w:rPr>
+      </w:pPr>
+      <w:r>
+        <w:rPr>
+          <w:lang w:val="en-US"/>
+        </w:rPr>
+        <w:t>legend_labels = [</w:t>
+      </w:r>
+    </w:p>
+    <w:p>
+      <w:pPr>
+        <w:pBdr>
+          <w:top w:val="single" w:sz="4" w:space="1" w:color="auto"/>
+          <w:left w:val="single" w:sz="4" w:space="4" w:color="auto"/>
+          <w:bottom w:val="single" w:sz="4" w:space="1" w:color="auto"/>
+          <w:right w:val="single" w:sz="4" w:space="4" w:color="auto"/>
+        </w:pBdr>
+        <w:rPr>
+          <w:lang w:val="en-US"/>
+        </w:rPr>
+      </w:pPr>
+      <w:r>
+        <w:rPr>
+          <w:lang w:val="en-US"/>
+        </w:rPr>
+        <w:t xml:space="preserve">    f"{label}: {count} ({count/total:.1%})"</w:t>
+      </w:r>
+    </w:p>
+    <w:p>
+      <w:pPr>
+        <w:pBdr>
+          <w:top w:val="single" w:sz="4" w:space="1" w:color="auto"/>
+          <w:left w:val="single" w:sz="4" w:space="4" w:color="auto"/>
+          <w:bottom w:val="single" w:sz="4" w:space="1" w:color="auto"/>
+          <w:right w:val="single" w:sz="4" w:space="4" w:color="auto"/>
+        </w:pBdr>
+        <w:rPr>
+          <w:lang w:val="en-US"/>
+        </w:rPr>
+      </w:pPr>
+      <w:r>
+        <w:rPr>
+          <w:lang w:val="en-US"/>
+        </w:rPr>
+        <w:lastRenderedPageBreak/>
+        <w:t xml:space="preserve">    for label, count in zip(range_counts.index, range_counts)</w:t>
+      </w:r>
+    </w:p>
+    <w:p>
+      <w:pPr>
+        <w:pBdr>
+          <w:top w:val="single" w:sz="4" w:space="1" w:color="auto"/>
+          <w:left w:val="single" w:sz="4" w:space="4" w:color="auto"/>
+          <w:bottom w:val="single" w:sz="4" w:space="1" w:color="auto"/>
+          <w:right w:val="single" w:sz="4" w:space="4" w:color="auto"/>
+        </w:pBdr>
+        <w:rPr>
+          <w:lang w:val="en-US"/>
+        </w:rPr>
+      </w:pPr>
+      <w:r>
+        <w:rPr>
+          <w:lang w:val="en-US"/>
+        </w:rPr>
+        <w:t>]</w:t>
+      </w:r>
+    </w:p>
+    <w:p>
+      <w:pPr>
+        <w:rPr>
+          <w:lang w:val="en-US"/>
+        </w:rPr>
+      </w:pPr>
+      <w:r>
+        <w:rPr>
+          <w:lang w:val="en-US"/>
+        </w:rPr>
+        <w:t>Vẽ biểu đồ:</w:t>
+      </w:r>
+    </w:p>
+    <w:p>
+      <w:pPr>
+        <w:pBdr>
+          <w:top w:val="single" w:sz="4" w:space="1" w:color="auto"/>
+          <w:left w:val="single" w:sz="4" w:space="4" w:color="auto"/>
+          <w:bottom w:val="single" w:sz="4" w:space="1" w:color="auto"/>
+          <w:right w:val="single" w:sz="4" w:space="4" w:color="auto"/>
+        </w:pBdr>
+        <w:rPr>
+          <w:lang w:val="en-US"/>
+        </w:rPr>
+      </w:pPr>
+      <w:r>
+        <w:rPr>
+          <w:lang w:val="en-US"/>
+        </w:rPr>
+        <w:t>colors = plt.cm.Set3.colors[:len(range_counts)]</w:t>
+      </w:r>
+    </w:p>
+    <w:p>
+      <w:pPr>
+        <w:pBdr>
+          <w:top w:val="single" w:sz="4" w:space="1" w:color="auto"/>
+          <w:left w:val="single" w:sz="4" w:space="4" w:color="auto"/>
+          <w:bottom w:val="single" w:sz="4" w:space="1" w:color="auto"/>
+          <w:right w:val="single" w:sz="4" w:space="4" w:color="auto"/>
+        </w:pBdr>
+        <w:rPr>
+          <w:lang w:val="en-US"/>
+        </w:rPr>
+      </w:pPr>
+      <w:r>
+        <w:rPr>
+          <w:lang w:val="en-US"/>
+        </w:rPr>
+        <w:t>plt.figure(figsize=(10, 6))</w:t>
+      </w:r>
+    </w:p>
+    <w:p>
+      <w:pPr>
+        <w:pBdr>
+          <w:top w:val="single" w:sz="4" w:space="1" w:color="auto"/>
+          <w:left w:val="single" w:sz="4" w:space="4" w:color="auto"/>
+          <w:bottom w:val="single" w:sz="4" w:space="1" w:color="auto"/>
+          <w:right w:val="single" w:sz="4" w:space="4" w:color="auto"/>
+        </w:pBdr>
+        <w:rPr>
+          <w:lang w:val="en-US"/>
+        </w:rPr>
+      </w:pPr>
+      <w:r>
+        <w:rPr>
+          <w:lang w:val="en-US"/>
+        </w:rPr>
+        <w:t>patches, texts, autotexts = plt.pie(range_counts, autopct='', startangle=90, colors=colors)</w:t>
+      </w:r>
+    </w:p>
+    <w:p>
+      <w:pPr>
+        <w:pBdr>
+          <w:top w:val="single" w:sz="4" w:space="1" w:color="auto"/>
+          <w:left w:val="single" w:sz="4" w:space="4" w:color="auto"/>
+          <w:bottom w:val="single" w:sz="4" w:space="1" w:color="auto"/>
+          <w:right w:val="single" w:sz="4" w:space="4" w:color="auto"/>
+        </w:pBdr>
+        <w:rPr>
+          <w:lang w:val="en-US"/>
+        </w:rPr>
+      </w:pPr>
+      <w:r>
+        <w:rPr>
+          <w:lang w:val="en-US"/>
+        </w:rPr>
+        <w:t>plt.legend(patches, legend_labels, title="Khoảng giá", loc="center left", bbox_to_anchor=(1, 0.5))</w:t>
+      </w:r>
+    </w:p>
+    <w:p>
+      <w:pPr>
+        <w:pBdr>
+          <w:top w:val="single" w:sz="4" w:space="1" w:color="auto"/>
+          <w:left w:val="single" w:sz="4" w:space="4" w:color="auto"/>
+          <w:bottom w:val="single" w:sz="4" w:space="1" w:color="auto"/>
+          <w:right w:val="single" w:sz="4" w:space="4" w:color="auto"/>
+        </w:pBdr>
+        <w:rPr>
+          <w:lang w:val="en-US"/>
+        </w:rPr>
+      </w:pPr>
+      <w:r>
+        <w:rPr>
+          <w:lang w:val="en-US"/>
+        </w:rPr>
+        <w:t>plt.title('Tỷ lệ số lượng nhà theo từng khoảng giá dự đoán')</w:t>
+      </w:r>
+    </w:p>
+    <w:p>
+      <w:pPr>
+        <w:pBdr>
+          <w:top w:val="single" w:sz="4" w:space="1" w:color="auto"/>
+          <w:left w:val="single" w:sz="4" w:space="4" w:color="auto"/>
+          <w:bottom w:val="single" w:sz="4" w:space="1" w:color="auto"/>
+          <w:right w:val="single" w:sz="4" w:space="4" w:color="auto"/>
+        </w:pBdr>
+        <w:rPr>
+          <w:lang w:val="en-US"/>
+        </w:rPr>
+      </w:pPr>
+      <w:r>
+        <w:rPr>
+          <w:lang w:val="en-US"/>
+        </w:rPr>
+        <w:t>plt.tight_layout()</w:t>
+      </w:r>
+    </w:p>
+    <w:p>
+      <w:pPr>
+        <w:pBdr>
+          <w:top w:val="single" w:sz="4" w:space="1" w:color="auto"/>
+          <w:left w:val="single" w:sz="4" w:space="4" w:color="auto"/>
+          <w:bottom w:val="single" w:sz="4" w:space="1" w:color="auto"/>
+          <w:right w:val="single" w:sz="4" w:space="4" w:color="auto"/>
+        </w:pBdr>
+        <w:rPr>
+          <w:lang w:val="en-US"/>
+        </w:rPr>
+      </w:pPr>
+      <w:r>
+        <w:rPr>
+          <w:lang w:val="en-US"/>
+        </w:rPr>
+        <w:t>plt.show()</w:t>
       </w:r>
     </w:p>
     <w:p>
@@ -6570,10 +6753,10 @@
           <w:noProof/>
         </w:rPr>
         <w:drawing>
-          <wp:inline distT="0" distB="0" distL="0" distR="0" wp14:anchorId="70951DFD" wp14:editId="23AC55D1">
-            <wp:extent cx="5580380" cy="3138805"/>
-            <wp:effectExtent l="0" t="0" r="1270" b="4445"/>
-            <wp:docPr id="2128260149" name="Picture 1" descr="A screenshot of a computer&#10;&#10;AI-generated content may be incorrect."/>
+          <wp:inline distT="0" distB="0" distL="0" distR="0" wp14:anchorId="6252CD5A" wp14:editId="5390DB38">
+            <wp:extent cx="4812205" cy="2887980"/>
+            <wp:effectExtent l="0" t="0" r="7620" b="7620"/>
+            <wp:docPr id="1247630033" name="Picture 1" descr="A pie chart with different colored circles&#10;&#10;AI-generated content may be incorrect."/>
             <wp:cNvGraphicFramePr>
               <a:graphicFrameLocks xmlns:a="http://schemas.openxmlformats.org/drawingml/2006/main" noChangeAspect="1"/>
             </wp:cNvGraphicFramePr>
@@ -6581,7 +6764,7 @@
               <a:graphicData uri="http://schemas.openxmlformats.org/drawingml/2006/picture">
                 <pic:pic xmlns:pic="http://schemas.openxmlformats.org/drawingml/2006/picture">
                   <pic:nvPicPr>
-                    <pic:cNvPr id="2128260149" name="Picture 1" descr="A screenshot of a computer&#10;&#10;AI-generated content may be incorrect."/>
+                    <pic:cNvPr id="1247630033" name="Picture 1" descr="A pie chart with different colored circles&#10;&#10;AI-generated content may be incorrect."/>
                     <pic:cNvPicPr/>
                   </pic:nvPicPr>
                   <pic:blipFill>
@@ -6593,7 +6776,7 @@
                   <pic:spPr>
                     <a:xfrm>
                       <a:off x="0" y="0"/>
-                      <a:ext cx="5580380" cy="3138805"/>
+                      <a:ext cx="4813136" cy="2888539"/>
                     </a:xfrm>
                     <a:prstGeom prst="rect">
                       <a:avLst/>
@@ -6611,7 +6794,78 @@
         <w:jc w:val="center"/>
       </w:pPr>
       <w:r>
-        <w:t>Hình 4.4: Cửa sổ index_gv</w:t>
+        <w:t>Hình 3.4: Tỷ lệ số lượng nhà theo từng khoảng giá dự đoán</w:t>
+      </w:r>
+    </w:p>
+    <w:p>
+      <w:pPr>
+        <w:spacing w:after="120"/>
+      </w:pPr>
+      <w:r>
+        <w:br w:type="page"/>
+      </w:r>
+    </w:p>
+    <w:p>
+      <w:pPr>
+        <w:pStyle w:val="lv1"/>
+      </w:pPr>
+      <w:bookmarkStart w:id="42" w:name="_Toc199336692"/>
+      <w:r>
+        <w:lastRenderedPageBreak/>
+        <w:t>CHƯƠNG IV: THỰC NGHIỆM VÀ KẾT LUẬN</w:t>
+      </w:r>
+      <w:bookmarkEnd w:id="42"/>
+    </w:p>
+    <w:p>
+      <w:pPr>
+        <w:pStyle w:val="Heading2"/>
+      </w:pPr>
+      <w:bookmarkStart w:id="43" w:name="_Toc199336693"/>
+      <w:r>
+        <w:t>4.1. Th</w:t>
+      </w:r>
+      <w:r>
+        <w:t>ực nghiệm</w:t>
+      </w:r>
+      <w:bookmarkEnd w:id="43"/>
+    </w:p>
+    <w:p>
+      <w:r>
+        <w:t>Sử dụng mô hình trên, em đã xây dựng một ứng dụng web bằng Flask.</w:t>
+      </w:r>
+    </w:p>
+    <w:p>
+      <w:r>
+        <w:t>Chương trình Flask sẽ có các hàm sau:</w:t>
+      </w:r>
+    </w:p>
+    <w:p>
+      <w:pPr>
+        <w:pStyle w:val="ListParagraph"/>
+        <w:numPr>
+          <w:ilvl w:val="0"/>
+          <w:numId w:val="39"/>
+        </w:numPr>
+      </w:pPr>
+      <w:r>
+        <w:t>Hàm home(): Dùng để tải mô hình, dữ liệu vào giao diện.</w:t>
+      </w:r>
+    </w:p>
+    <w:p>
+      <w:pPr>
+        <w:pStyle w:val="ListParagraph"/>
+        <w:numPr>
+          <w:ilvl w:val="0"/>
+          <w:numId w:val="39"/>
+        </w:numPr>
+      </w:pPr>
+      <w:r>
+        <w:t>Hàm predict(): Dùng để dự đoán kết quả.</w:t>
+      </w:r>
+    </w:p>
+    <w:p>
+      <w:r>
+        <w:t>Sau đó, ta cần thiết kế một giao diện. Em sẽ sử dụng html kết hợp với css và JavaScript.</w:t>
       </w:r>
     </w:p>
     <w:p>
@@ -6621,14 +6875,12 @@
       <w:r>
         <w:rPr>
           <w:noProof/>
-          <w14:ligatures w14:val="standardContextual"/>
-        </w:rPr>
-        <w:lastRenderedPageBreak/>
+        </w:rPr>
         <w:drawing>
-          <wp:inline distT="0" distB="0" distL="0" distR="0" wp14:anchorId="256503C6" wp14:editId="2F4E9C65">
-            <wp:extent cx="5580380" cy="3138805"/>
-            <wp:effectExtent l="0" t="0" r="1270" b="4445"/>
-            <wp:docPr id="193544646" name="Picture 1" descr="A screenshot of a computer&#10;&#10;AI-generated content may be incorrect."/>
+          <wp:inline distT="0" distB="0" distL="0" distR="0" wp14:anchorId="4A5CB89A" wp14:editId="22F203B9">
+            <wp:extent cx="5580380" cy="2486660"/>
+            <wp:effectExtent l="0" t="0" r="1270" b="8890"/>
+            <wp:docPr id="987586531" name="Picture 1" descr="A screenshot of a computer&#10;&#10;AI-generated content may be incorrect."/>
             <wp:cNvGraphicFramePr>
               <a:graphicFrameLocks xmlns:a="http://schemas.openxmlformats.org/drawingml/2006/main" noChangeAspect="1"/>
             </wp:cNvGraphicFramePr>
@@ -6636,23 +6888,30 @@
               <a:graphicData uri="http://schemas.openxmlformats.org/drawingml/2006/picture">
                 <pic:pic xmlns:pic="http://schemas.openxmlformats.org/drawingml/2006/picture">
                   <pic:nvPicPr>
-                    <pic:cNvPr id="193544646" name="Picture 1" descr="A screenshot of a computer&#10;&#10;AI-generated content may be incorrect."/>
+                    <pic:cNvPr id="987586531" name="Picture 1" descr="A screenshot of a computer&#10;&#10;AI-generated content may be incorrect."/>
                     <pic:cNvPicPr/>
                   </pic:nvPicPr>
-                  <pic:blipFill>
+                  <pic:blipFill rotWithShape="1">
                     <a:blip r:embed="rId14"/>
-                    <a:stretch>
-                      <a:fillRect/>
-                    </a:stretch>
+                    <a:srcRect t="2684"/>
+                    <a:stretch/>
                   </pic:blipFill>
-                  <pic:spPr>
+                  <pic:spPr bwMode="auto">
                     <a:xfrm>
                       <a:off x="0" y="0"/>
-                      <a:ext cx="5580380" cy="3138805"/>
+                      <a:ext cx="5580380" cy="2486660"/>
                     </a:xfrm>
                     <a:prstGeom prst="rect">
                       <a:avLst/>
                     </a:prstGeom>
+                    <a:ln>
+                      <a:noFill/>
+                    </a:ln>
+                    <a:extLst>
+                      <a:ext uri="{53640926-AAD7-44D8-BBD7-CCE9431645EC}">
+                        <a14:shadowObscured xmlns:a14="http://schemas.microsoft.com/office/drawing/2010/main"/>
+                      </a:ext>
+                    </a:extLst>
                   </pic:spPr>
                 </pic:pic>
               </a:graphicData>
@@ -6666,7 +6925,7 @@
         <w:jc w:val="center"/>
       </w:pPr>
       <w:r>
-        <w:t>Hình 4.5: Cửa sổ index_sv</w:t>
+        <w:t>Hình 4.1: Cửa sổ giao diện</w:t>
       </w:r>
     </w:p>
     <w:p>
@@ -6676,13 +6935,12 @@
       <w:r>
         <w:rPr>
           <w:noProof/>
-          <w14:ligatures w14:val="standardContextual"/>
         </w:rPr>
         <w:drawing>
-          <wp:inline distT="0" distB="0" distL="0" distR="0" wp14:anchorId="75D2A3E2" wp14:editId="2CE60319">
-            <wp:extent cx="5580380" cy="3138805"/>
-            <wp:effectExtent l="0" t="0" r="1270" b="4445"/>
-            <wp:docPr id="2135619723" name="Picture 1" descr="A screenshot of a computer&#10;&#10;AI-generated content may be incorrect."/>
+          <wp:inline distT="0" distB="0" distL="0" distR="0" wp14:anchorId="7E010E68" wp14:editId="333C2F6D">
+            <wp:extent cx="5580380" cy="2487930"/>
+            <wp:effectExtent l="0" t="0" r="1270" b="7620"/>
+            <wp:docPr id="193907192" name="Picture 1" descr="A screenshot of a computer&#10;&#10;AI-generated content may be incorrect."/>
             <wp:cNvGraphicFramePr>
               <a:graphicFrameLocks xmlns:a="http://schemas.openxmlformats.org/drawingml/2006/main" noChangeAspect="1"/>
             </wp:cNvGraphicFramePr>
@@ -6690,23 +6948,30 @@
               <a:graphicData uri="http://schemas.openxmlformats.org/drawingml/2006/picture">
                 <pic:pic xmlns:pic="http://schemas.openxmlformats.org/drawingml/2006/picture">
                   <pic:nvPicPr>
-                    <pic:cNvPr id="2135619723" name="Picture 1" descr="A screenshot of a computer&#10;&#10;AI-generated content may be incorrect."/>
+                    <pic:cNvPr id="193907192" name="Picture 1" descr="A screenshot of a computer&#10;&#10;AI-generated content may be incorrect."/>
                     <pic:cNvPicPr/>
                   </pic:nvPicPr>
-                  <pic:blipFill>
+                  <pic:blipFill rotWithShape="1">
                     <a:blip r:embed="rId15"/>
-                    <a:stretch>
-                      <a:fillRect/>
-                    </a:stretch>
+                    <a:srcRect t="2391"/>
+                    <a:stretch/>
                   </pic:blipFill>
-                  <pic:spPr>
+                  <pic:spPr bwMode="auto">
                     <a:xfrm>
                       <a:off x="0" y="0"/>
-                      <a:ext cx="5580380" cy="3138805"/>
+                      <a:ext cx="5580380" cy="2487930"/>
                     </a:xfrm>
                     <a:prstGeom prst="rect">
                       <a:avLst/>
                     </a:prstGeom>
+                    <a:ln>
+                      <a:noFill/>
+                    </a:ln>
+                    <a:extLst>
+                      <a:ext uri="{53640926-AAD7-44D8-BBD7-CCE9431645EC}">
+                        <a14:shadowObscured xmlns:a14="http://schemas.microsoft.com/office/drawing/2010/main"/>
+                      </a:ext>
+                    </a:extLst>
                   </pic:spPr>
                 </pic:pic>
               </a:graphicData>
@@ -6720,7 +6985,150 @@
         <w:jc w:val="center"/>
       </w:pPr>
       <w:r>
-        <w:t>Hình 4.6: Điểm danh thành công</w:t>
+        <w:t>Hình 4.2: Giá nhà dự đoán, bao gồm cả giá USD và VND</w:t>
+      </w:r>
+    </w:p>
+    <w:p>
+      <w:pPr>
+        <w:pStyle w:val="Heading2"/>
+      </w:pPr>
+      <w:bookmarkStart w:id="44" w:name="_Toc199336694"/>
+      <w:r>
+        <w:lastRenderedPageBreak/>
+        <w:t xml:space="preserve">4.2. </w:t>
+      </w:r>
+      <w:r>
+        <w:t>Kết luận</w:t>
+      </w:r>
+      <w:bookmarkEnd w:id="44"/>
+    </w:p>
+    <w:p>
+      <w:r>
+        <w:t>Kết quả đã đạt được:</w:t>
+      </w:r>
+    </w:p>
+    <w:p>
+      <w:pPr>
+        <w:pStyle w:val="ListParagraph"/>
+        <w:numPr>
+          <w:ilvl w:val="0"/>
+          <w:numId w:val="40"/>
+        </w:numPr>
+      </w:pPr>
+      <w:r>
+        <w:t>Ứng dụng web hoàn chỉnh bằng Flask</w:t>
+      </w:r>
+    </w:p>
+    <w:p>
+      <w:pPr>
+        <w:pStyle w:val="ListParagraph"/>
+        <w:numPr>
+          <w:ilvl w:val="0"/>
+          <w:numId w:val="40"/>
+        </w:numPr>
+      </w:pPr>
+      <w:r>
+        <w:t>Cho phép nhập thông tin nhà qua giao diện người dùng</w:t>
+      </w:r>
+    </w:p>
+    <w:p>
+      <w:pPr>
+        <w:pStyle w:val="ListParagraph"/>
+        <w:numPr>
+          <w:ilvl w:val="0"/>
+          <w:numId w:val="40"/>
+        </w:numPr>
+      </w:pPr>
+      <w:r>
+        <w:t>Trả về kết quả giá dự đoán bằng USD và VND</w:t>
+      </w:r>
+    </w:p>
+    <w:p>
+      <w:r>
+        <w:t>Kiến thức đã học được:</w:t>
+      </w:r>
+    </w:p>
+    <w:p>
+      <w:pPr>
+        <w:pStyle w:val="ListParagraph"/>
+        <w:numPr>
+          <w:ilvl w:val="0"/>
+          <w:numId w:val="41"/>
+        </w:numPr>
+      </w:pPr>
+      <w:r>
+        <w:t>Đọc và xử lý dữ liệu với Pandas.</w:t>
+      </w:r>
+    </w:p>
+    <w:p>
+      <w:pPr>
+        <w:pStyle w:val="ListParagraph"/>
+        <w:numPr>
+          <w:ilvl w:val="0"/>
+          <w:numId w:val="41"/>
+        </w:numPr>
+      </w:pPr>
+      <w:r>
+        <w:t>Dùng Linear Regression để huấn luyện mô hình</w:t>
+      </w:r>
+      <w:r>
+        <w:t>.</w:t>
+      </w:r>
+    </w:p>
+    <w:p>
+      <w:pPr>
+        <w:pStyle w:val="ListParagraph"/>
+        <w:numPr>
+          <w:ilvl w:val="0"/>
+          <w:numId w:val="41"/>
+        </w:numPr>
+      </w:pPr>
+      <w:r>
+        <w:t xml:space="preserve">Trực quan hóa dữ liệu bằng matplotlib. </w:t>
+      </w:r>
+    </w:p>
+    <w:p>
+      <w:pPr>
+        <w:pStyle w:val="ListParagraph"/>
+        <w:numPr>
+          <w:ilvl w:val="0"/>
+          <w:numId w:val="41"/>
+        </w:numPr>
+      </w:pPr>
+      <w:r>
+        <w:t>Tạo ứng dụng bằng Flask.</w:t>
+      </w:r>
+    </w:p>
+    <w:p>
+      <w:r>
+        <w:t>Hướng phát triển của đề tài:</w:t>
+      </w:r>
+    </w:p>
+    <w:p>
+      <w:pPr>
+        <w:pStyle w:val="ListParagraph"/>
+        <w:numPr>
+          <w:ilvl w:val="0"/>
+          <w:numId w:val="42"/>
+        </w:numPr>
+      </w:pPr>
+      <w:r>
+        <w:t>Phát triển lên một ứng dụng kinh doanh bất động sản hoàn chỉnh</w:t>
+      </w:r>
+      <w:r>
+        <w:t>.</w:t>
+      </w:r>
+    </w:p>
+    <w:p>
+      <w:pPr>
+        <w:pStyle w:val="ListParagraph"/>
+        <w:numPr>
+          <w:ilvl w:val="0"/>
+          <w:numId w:val="42"/>
+        </w:numPr>
+      </w:pPr>
+      <w:r>
+        <w:t>Thêm chức năng vẽ biểu đồ dựa trên nhiều yếu tố khác nhau.</w:t>
       </w:r>
     </w:p>
     <w:p>
@@ -6744,14 +7152,11 @@
         <w:jc w:val="center"/>
       </w:pPr>
       <w:r>
-        <w:rPr>
-          <w:noProof/>
-        </w:rPr>
         <w:drawing>
-          <wp:inline distT="0" distB="0" distL="0" distR="0" wp14:anchorId="0F11A270" wp14:editId="329159B0">
-            <wp:extent cx="2525486" cy="2525486"/>
-            <wp:effectExtent l="0" t="0" r="8255" b="8255"/>
-            <wp:docPr id="352312684" name="Picture 1" descr="A qr code with a dinosaur&#10;&#10;AI-generated content may be incorrect."/>
+          <wp:inline distT="0" distB="0" distL="0" distR="0" wp14:anchorId="293503DF" wp14:editId="765B6FB1">
+            <wp:extent cx="3243943" cy="3243943"/>
+            <wp:effectExtent l="0" t="0" r="0" b="0"/>
+            <wp:docPr id="615605464" name="Picture 1" descr="A qr code with a dinosaur&#10;&#10;AI-generated content may be incorrect."/>
             <wp:cNvGraphicFramePr>
               <a:graphicFrameLocks xmlns:a="http://schemas.openxmlformats.org/drawingml/2006/main" noChangeAspect="1"/>
             </wp:cNvGraphicFramePr>
@@ -6759,7 +7164,7 @@
               <a:graphicData uri="http://schemas.openxmlformats.org/drawingml/2006/picture">
                 <pic:pic xmlns:pic="http://schemas.openxmlformats.org/drawingml/2006/picture">
                   <pic:nvPicPr>
-                    <pic:cNvPr id="352312684" name="Picture 1" descr="A qr code with a dinosaur&#10;&#10;AI-generated content may be incorrect."/>
+                    <pic:cNvPr id="615605464" name="Picture 1" descr="A qr code with a dinosaur&#10;&#10;AI-generated content may be incorrect."/>
                     <pic:cNvPicPr/>
                   </pic:nvPicPr>
                   <pic:blipFill>
@@ -6771,7 +7176,7 @@
                   <pic:spPr>
                     <a:xfrm>
                       <a:off x="0" y="0"/>
-                      <a:ext cx="2526767" cy="2526767"/>
+                      <a:ext cx="3245928" cy="3245928"/>
                     </a:xfrm>
                     <a:prstGeom prst="rect">
                       <a:avLst/>
@@ -6796,6 +7201,11 @@
     </w:p>
     <w:p>
       <w:pPr>
+        <w:jc w:val="center"/>
+      </w:pPr>
+    </w:p>
+    <w:p>
+      <w:pPr>
         <w:spacing w:line="259" w:lineRule="auto"/>
         <w:ind w:firstLine="0"/>
         <w:jc w:val="left"/>
@@ -6808,114 +7218,34 @@
       <w:pPr>
         <w:pStyle w:val="lv1"/>
       </w:pPr>
-      <w:bookmarkStart w:id="48" w:name="_Toc191374593"/>
-      <w:bookmarkStart w:id="49" w:name="_Toc199153871"/>
-      <w:r>
-        <w:lastRenderedPageBreak/>
-        <w:t>CHƯƠNG V: TỔNG KẾT</w:t>
-      </w:r>
-      <w:bookmarkEnd w:id="48"/>
-      <w:bookmarkEnd w:id="49"/>
-    </w:p>
-    <w:p>
-      <w:pPr>
-        <w:pStyle w:val="Heading2"/>
-      </w:pPr>
-      <w:bookmarkStart w:id="50" w:name="_Toc191374594"/>
-      <w:bookmarkStart w:id="51" w:name="_Toc199153872"/>
-      <w:r>
-        <w:t>5</w:t>
-      </w:r>
-      <w:r>
-        <w:t>.1. Kết quả đã đạt được</w:t>
-      </w:r>
-      <w:bookmarkEnd w:id="50"/>
-      <w:bookmarkEnd w:id="51"/>
-    </w:p>
-    <w:p>
-      <w:r>
-        <w:t>Hệ thống nhận diện khuôn mặt được thử nghiệm với tập dữ liệu gồm 18 sinh viên, mỗi sinh viên có 3-5 ảnh trong thư mục dataset. Kết quả cho thấy: 18/18 sinh viên được nhận diện chính xác trong điều kiện ánh sáng phòng học thông thường, khoảng cách từ camera đến khuôn mặt từ 0.5 đến 1m.</w:t>
-      </w:r>
-    </w:p>
-    <w:p>
-      <w:r>
-        <w:t>Tuy nhiên, khi góc quay khuôn mặt nghiêng quá 45 độ hoặc ánh sáng yếu, mô hình sẽ gặp khó khăn trong việc khuôn mặt trong khung hình vì hình sẽ bị nhiễm muối, dẫn đến nhãn "Unknown" được gán, hoặc đôi lúc sẽ ra một người hoàn toàn khác.</w:t>
-      </w:r>
-    </w:p>
-    <w:p>
-      <w:pPr>
-        <w:pStyle w:val="Heading2"/>
-      </w:pPr>
-      <w:bookmarkStart w:id="52" w:name="_Toc191374595"/>
-      <w:bookmarkStart w:id="53" w:name="_Toc199153873"/>
-      <w:r>
-        <w:t>5</w:t>
-      </w:r>
-      <w:r>
-        <w:t>.2. Hướng phát triển của đề tài</w:t>
-      </w:r>
-      <w:bookmarkEnd w:id="52"/>
-      <w:bookmarkEnd w:id="53"/>
-    </w:p>
-    <w:p>
-      <w:r>
-        <w:t>Trong tương lai, em dự kiến sẽ có một số hướng phát triển như sau:</w:t>
-      </w:r>
-    </w:p>
-    <w:p>
-      <w:pPr>
-        <w:pStyle w:val="ListParagraph"/>
-        <w:numPr>
-          <w:ilvl w:val="0"/>
-          <w:numId w:val="15"/>
-        </w:numPr>
-        <w:contextualSpacing w:val="0"/>
-      </w:pPr>
-      <w:r>
-        <w:t>Nâng cấp mô hình để nâng cao hiệu suất và cải thiện chất lượng nhận dạng.</w:t>
-      </w:r>
-    </w:p>
-    <w:p>
-      <w:pPr>
-        <w:pStyle w:val="ListParagraph"/>
-        <w:numPr>
-          <w:ilvl w:val="0"/>
-          <w:numId w:val="15"/>
-        </w:numPr>
-        <w:contextualSpacing w:val="0"/>
-      </w:pPr>
-      <w:r>
-        <w:t xml:space="preserve">Làm cho khoảng cách Ơ-clit trở nên linh hoạt theo môi trường chứ không cố định một ngưỡng, nhằm </w:t>
-      </w:r>
-      <w:r>
-        <w:br w:type="page"/>
-      </w:r>
-    </w:p>
-    <w:p>
-      <w:pPr>
-        <w:pStyle w:val="lv1"/>
-      </w:pPr>
-      <w:bookmarkStart w:id="54" w:name="_Toc179365533"/>
-      <w:bookmarkStart w:id="55" w:name="_Toc182487589"/>
-      <w:bookmarkStart w:id="56" w:name="_Toc191374596"/>
-      <w:bookmarkStart w:id="57" w:name="_Toc199153874"/>
+      <w:bookmarkStart w:id="45" w:name="_Toc179365533"/>
+      <w:bookmarkStart w:id="46" w:name="_Toc182487589"/>
+      <w:bookmarkStart w:id="47" w:name="_Toc191374596"/>
+      <w:bookmarkStart w:id="48" w:name="_Toc199336695"/>
       <w:r>
         <w:lastRenderedPageBreak/>
         <w:t>KẾT LUẬN</w:t>
       </w:r>
-      <w:bookmarkEnd w:id="54"/>
-      <w:bookmarkEnd w:id="55"/>
-      <w:bookmarkEnd w:id="56"/>
-      <w:bookmarkEnd w:id="57"/>
-    </w:p>
-    <w:p>
-      <w:r>
-        <w:t>Tin học hoá trong công tác quản lý là đề tài có tính chất thực tế. Nếu đề tài này được hoàn thiện và áp dụng vào thực tế sẽ nâng cao được hiệu quả công tác quản lý, giúp cho cán bộ quản lý giảm bớt khó khăn, tránh được sai sót trong công việc đồng thời nâng cao hiệu quả công việc, giảm bớt được rất nhiều thời gian trong việc lập báo cáo thống kê, tra cứu... Tạo điều kiện phục vụ tốt hơn cho công tác quản lý điểm danh.</w:t>
-      </w:r>
-    </w:p>
-    <w:p>
-      <w:r>
-        <w:t xml:space="preserve">Do trình độ của em còn hạn chế nên đề tài của em vẫn chưa thể đáp ứng được nhu cầu thực tế, còn nhiều những thiếu sót hạn chế nhất định. Nhưng qua đó em đã rút ra rất nhiều kinh nghiệm cho bản thân về cách làm đề tài quản lý. </w:t>
+      <w:bookmarkEnd w:id="45"/>
+      <w:bookmarkEnd w:id="46"/>
+      <w:bookmarkEnd w:id="47"/>
+      <w:bookmarkEnd w:id="48"/>
+    </w:p>
+    <w:p>
+      <w:r>
+        <w:t>Kết quả dự đoán của mô hình cho thấy độ chính xác tương đối cao khi áp dụng các kỹ thuật xử lý dữ liệu hợp lý và lựa chọn đặc trưng (feature engineering) phù hợp. Đồng thời, việc kết hợp giao diện trực quan giúp người dùng không chuyên cũng có thể tiếp cận và khai thác ứng dụng một cách hiệu quả.</w:t>
+      </w:r>
+      <w:r>
+        <w:t xml:space="preserve"> Tuy nhiên do</w:t>
+      </w:r>
+      <w:r>
+        <w:t xml:space="preserve"> trình độ của em còn hạn chế nên đề tài của em vẫn chưa thể đáp ứng được nhu cầu thực tế, còn nhiều những thiếu sót hạn chế nhất định. Nhưng qua đó em đã rút ra rất nhiều kinh nghiệm cho bản thân</w:t>
+      </w:r>
+      <w:r>
+        <w:t>.</w:t>
+      </w:r>
+      <w:r>
+        <w:t xml:space="preserve"> </w:t>
       </w:r>
     </w:p>
     <w:p>
@@ -6943,12 +7273,12 @@
       <w:pPr>
         <w:pStyle w:val="lv1"/>
       </w:pPr>
-      <w:bookmarkStart w:id="58" w:name="_Toc199153875"/>
+      <w:bookmarkStart w:id="49" w:name="_Toc199336696"/>
       <w:r>
         <w:lastRenderedPageBreak/>
         <w:t>TÀI LIỆU THAM KHẢO</w:t>
       </w:r>
-      <w:bookmarkEnd w:id="58"/>
+      <w:bookmarkEnd w:id="49"/>
     </w:p>
     <w:p>
       <w:hyperlink r:id="rId17" w:history="1">
@@ -6960,40 +7290,10 @@
         </w:r>
       </w:hyperlink>
     </w:p>
-    <w:p>
-      <w:hyperlink r:id="rId18" w:history="1">
-        <w:r>
-          <w:rPr>
-            <w:rStyle w:val="Hyperlink"/>
-          </w:rPr>
-          <w:t>https://github.com/bariarviv/VGGFace2</w:t>
-        </w:r>
-      </w:hyperlink>
-    </w:p>
-    <w:p>
-      <w:hyperlink r:id="rId19" w:history="1">
-        <w:r>
-          <w:rPr>
-            <w:rStyle w:val="Hyperlink"/>
-          </w:rPr>
-          <w:t>https://github.com/timesler/facenet-pytorch</w:t>
-        </w:r>
-      </w:hyperlink>
-    </w:p>
-    <w:p>
-      <w:hyperlink r:id="rId20" w:history="1">
-        <w:r>
-          <w:rPr>
-            <w:rStyle w:val="Hyperlink"/>
-          </w:rPr>
-          <w:t>https://medium.com/greyatom/what-is-underfitting-and-overfitting-in-machine-learning-and-how-to-deal-with-it-6803a989c76</w:t>
-        </w:r>
-      </w:hyperlink>
-    </w:p>
     <w:p/>
     <w:p/>
     <w:sectPr>
-      <w:footerReference w:type="default" r:id="rId21"/>
+      <w:footerReference w:type="default" r:id="rId18"/>
       <w:type w:val="continuous"/>
       <w:pgSz w:w="11907" w:h="16840" w:code="9"/>
       <w:pgMar w:top="1418" w:right="1134" w:bottom="1418" w:left="1985" w:header="0" w:footer="454" w:gutter="0"/>
@@ -7449,6 +7749,119 @@
     </w:lvl>
   </w:abstractNum>
   <w:abstractNum w:abstractNumId="3" w15:restartNumberingAfterBreak="0">
+    <w:nsid w:val="086E26B4"/>
+    <w:multiLevelType w:val="hybridMultilevel"/>
+    <w:tmpl w:val="04D01106"/>
+    <w:lvl w:ilvl="0" w:tplc="B74C898E">
+      <w:start w:val="1"/>
+      <w:numFmt w:val="bullet"/>
+      <w:lvlText w:val="-"/>
+      <w:lvlJc w:val="left"/>
+      <w:pPr>
+        <w:ind w:left="1440" w:hanging="360"/>
+      </w:pPr>
+      <w:rPr>
+        <w:rFonts w:ascii="Times New Roman" w:eastAsiaTheme="minorHAnsi" w:hAnsi="Times New Roman" w:cs="Times New Roman" w:hint="default"/>
+      </w:rPr>
+    </w:lvl>
+    <w:lvl w:ilvl="1" w:tplc="04090003" w:tentative="1">
+      <w:start w:val="1"/>
+      <w:numFmt w:val="bullet"/>
+      <w:lvlText w:val="o"/>
+      <w:lvlJc w:val="left"/>
+      <w:pPr>
+        <w:ind w:left="2160" w:hanging="360"/>
+      </w:pPr>
+      <w:rPr>
+        <w:rFonts w:ascii="Courier New" w:hAnsi="Courier New" w:cs="Courier New" w:hint="default"/>
+      </w:rPr>
+    </w:lvl>
+    <w:lvl w:ilvl="2" w:tplc="04090005" w:tentative="1">
+      <w:start w:val="1"/>
+      <w:numFmt w:val="bullet"/>
+      <w:lvlText w:val=""/>
+      <w:lvlJc w:val="left"/>
+      <w:pPr>
+        <w:ind w:left="2880" w:hanging="360"/>
+      </w:pPr>
+      <w:rPr>
+        <w:rFonts w:ascii="Wingdings" w:hAnsi="Wingdings" w:hint="default"/>
+      </w:rPr>
+    </w:lvl>
+    <w:lvl w:ilvl="3" w:tplc="04090001" w:tentative="1">
+      <w:start w:val="1"/>
+      <w:numFmt w:val="bullet"/>
+      <w:lvlText w:val=""/>
+      <w:lvlJc w:val="left"/>
+      <w:pPr>
+        <w:ind w:left="3600" w:hanging="360"/>
+      </w:pPr>
+      <w:rPr>
+        <w:rFonts w:ascii="Symbol" w:hAnsi="Symbol" w:hint="default"/>
+      </w:rPr>
+    </w:lvl>
+    <w:lvl w:ilvl="4" w:tplc="04090003" w:tentative="1">
+      <w:start w:val="1"/>
+      <w:numFmt w:val="bullet"/>
+      <w:lvlText w:val="o"/>
+      <w:lvlJc w:val="left"/>
+      <w:pPr>
+        <w:ind w:left="4320" w:hanging="360"/>
+      </w:pPr>
+      <w:rPr>
+        <w:rFonts w:ascii="Courier New" w:hAnsi="Courier New" w:cs="Courier New" w:hint="default"/>
+      </w:rPr>
+    </w:lvl>
+    <w:lvl w:ilvl="5" w:tplc="04090005" w:tentative="1">
+      <w:start w:val="1"/>
+      <w:numFmt w:val="bullet"/>
+      <w:lvlText w:val=""/>
+      <w:lvlJc w:val="left"/>
+      <w:pPr>
+        <w:ind w:left="5040" w:hanging="360"/>
+      </w:pPr>
+      <w:rPr>
+        <w:rFonts w:ascii="Wingdings" w:hAnsi="Wingdings" w:hint="default"/>
+      </w:rPr>
+    </w:lvl>
+    <w:lvl w:ilvl="6" w:tplc="04090001" w:tentative="1">
+      <w:start w:val="1"/>
+      <w:numFmt w:val="bullet"/>
+      <w:lvlText w:val=""/>
+      <w:lvlJc w:val="left"/>
+      <w:pPr>
+        <w:ind w:left="5760" w:hanging="360"/>
+      </w:pPr>
+      <w:rPr>
+        <w:rFonts w:ascii="Symbol" w:hAnsi="Symbol" w:hint="default"/>
+      </w:rPr>
+    </w:lvl>
+    <w:lvl w:ilvl="7" w:tplc="04090003" w:tentative="1">
+      <w:start w:val="1"/>
+      <w:numFmt w:val="bullet"/>
+      <w:lvlText w:val="o"/>
+      <w:lvlJc w:val="left"/>
+      <w:pPr>
+        <w:ind w:left="6480" w:hanging="360"/>
+      </w:pPr>
+      <w:rPr>
+        <w:rFonts w:ascii="Courier New" w:hAnsi="Courier New" w:cs="Courier New" w:hint="default"/>
+      </w:rPr>
+    </w:lvl>
+    <w:lvl w:ilvl="8" w:tplc="04090005" w:tentative="1">
+      <w:start w:val="1"/>
+      <w:numFmt w:val="bullet"/>
+      <w:lvlText w:val=""/>
+      <w:lvlJc w:val="left"/>
+      <w:pPr>
+        <w:ind w:left="7200" w:hanging="360"/>
+      </w:pPr>
+      <w:rPr>
+        <w:rFonts w:ascii="Wingdings" w:hAnsi="Wingdings" w:hint="default"/>
+      </w:rPr>
+    </w:lvl>
+  </w:abstractNum>
+  <w:abstractNum w:abstractNumId="4" w15:restartNumberingAfterBreak="0">
     <w:nsid w:val="08DB6CD9"/>
     <w:multiLevelType w:val="hybridMultilevel"/>
     <w:tmpl w:val="141E1492"/>
@@ -7561,7 +7974,7 @@
       </w:rPr>
     </w:lvl>
   </w:abstractNum>
-  <w:abstractNum w:abstractNumId="4" w15:restartNumberingAfterBreak="0">
+  <w:abstractNum w:abstractNumId="5" w15:restartNumberingAfterBreak="0">
     <w:nsid w:val="0AAD3890"/>
     <w:multiLevelType w:val="hybridMultilevel"/>
     <w:tmpl w:val="44865654"/>
@@ -7674,7 +8087,120 @@
       </w:rPr>
     </w:lvl>
   </w:abstractNum>
-  <w:abstractNum w:abstractNumId="5" w15:restartNumberingAfterBreak="0">
+  <w:abstractNum w:abstractNumId="6" w15:restartNumberingAfterBreak="0">
+    <w:nsid w:val="0AAE5A59"/>
+    <w:multiLevelType w:val="hybridMultilevel"/>
+    <w:tmpl w:val="A20E95AE"/>
+    <w:lvl w:ilvl="0" w:tplc="B74C898E">
+      <w:start w:val="1"/>
+      <w:numFmt w:val="bullet"/>
+      <w:lvlText w:val="-"/>
+      <w:lvlJc w:val="left"/>
+      <w:pPr>
+        <w:ind w:left="1440" w:hanging="360"/>
+      </w:pPr>
+      <w:rPr>
+        <w:rFonts w:ascii="Times New Roman" w:eastAsiaTheme="minorHAnsi" w:hAnsi="Times New Roman" w:cs="Times New Roman" w:hint="default"/>
+      </w:rPr>
+    </w:lvl>
+    <w:lvl w:ilvl="1" w:tplc="04090003" w:tentative="1">
+      <w:start w:val="1"/>
+      <w:numFmt w:val="bullet"/>
+      <w:lvlText w:val="o"/>
+      <w:lvlJc w:val="left"/>
+      <w:pPr>
+        <w:ind w:left="2160" w:hanging="360"/>
+      </w:pPr>
+      <w:rPr>
+        <w:rFonts w:ascii="Courier New" w:hAnsi="Courier New" w:cs="Courier New" w:hint="default"/>
+      </w:rPr>
+    </w:lvl>
+    <w:lvl w:ilvl="2" w:tplc="04090005" w:tentative="1">
+      <w:start w:val="1"/>
+      <w:numFmt w:val="bullet"/>
+      <w:lvlText w:val=""/>
+      <w:lvlJc w:val="left"/>
+      <w:pPr>
+        <w:ind w:left="2880" w:hanging="360"/>
+      </w:pPr>
+      <w:rPr>
+        <w:rFonts w:ascii="Wingdings" w:hAnsi="Wingdings" w:hint="default"/>
+      </w:rPr>
+    </w:lvl>
+    <w:lvl w:ilvl="3" w:tplc="04090001" w:tentative="1">
+      <w:start w:val="1"/>
+      <w:numFmt w:val="bullet"/>
+      <w:lvlText w:val=""/>
+      <w:lvlJc w:val="left"/>
+      <w:pPr>
+        <w:ind w:left="3600" w:hanging="360"/>
+      </w:pPr>
+      <w:rPr>
+        <w:rFonts w:ascii="Symbol" w:hAnsi="Symbol" w:hint="default"/>
+      </w:rPr>
+    </w:lvl>
+    <w:lvl w:ilvl="4" w:tplc="04090003" w:tentative="1">
+      <w:start w:val="1"/>
+      <w:numFmt w:val="bullet"/>
+      <w:lvlText w:val="o"/>
+      <w:lvlJc w:val="left"/>
+      <w:pPr>
+        <w:ind w:left="4320" w:hanging="360"/>
+      </w:pPr>
+      <w:rPr>
+        <w:rFonts w:ascii="Courier New" w:hAnsi="Courier New" w:cs="Courier New" w:hint="default"/>
+      </w:rPr>
+    </w:lvl>
+    <w:lvl w:ilvl="5" w:tplc="04090005" w:tentative="1">
+      <w:start w:val="1"/>
+      <w:numFmt w:val="bullet"/>
+      <w:lvlText w:val=""/>
+      <w:lvlJc w:val="left"/>
+      <w:pPr>
+        <w:ind w:left="5040" w:hanging="360"/>
+      </w:pPr>
+      <w:rPr>
+        <w:rFonts w:ascii="Wingdings" w:hAnsi="Wingdings" w:hint="default"/>
+      </w:rPr>
+    </w:lvl>
+    <w:lvl w:ilvl="6" w:tplc="04090001" w:tentative="1">
+      <w:start w:val="1"/>
+      <w:numFmt w:val="bullet"/>
+      <w:lvlText w:val=""/>
+      <w:lvlJc w:val="left"/>
+      <w:pPr>
+        <w:ind w:left="5760" w:hanging="360"/>
+      </w:pPr>
+      <w:rPr>
+        <w:rFonts w:ascii="Symbol" w:hAnsi="Symbol" w:hint="default"/>
+      </w:rPr>
+    </w:lvl>
+    <w:lvl w:ilvl="7" w:tplc="04090003" w:tentative="1">
+      <w:start w:val="1"/>
+      <w:numFmt w:val="bullet"/>
+      <w:lvlText w:val="o"/>
+      <w:lvlJc w:val="left"/>
+      <w:pPr>
+        <w:ind w:left="6480" w:hanging="360"/>
+      </w:pPr>
+      <w:rPr>
+        <w:rFonts w:ascii="Courier New" w:hAnsi="Courier New" w:cs="Courier New" w:hint="default"/>
+      </w:rPr>
+    </w:lvl>
+    <w:lvl w:ilvl="8" w:tplc="04090005" w:tentative="1">
+      <w:start w:val="1"/>
+      <w:numFmt w:val="bullet"/>
+      <w:lvlText w:val=""/>
+      <w:lvlJc w:val="left"/>
+      <w:pPr>
+        <w:ind w:left="7200" w:hanging="360"/>
+      </w:pPr>
+      <w:rPr>
+        <w:rFonts w:ascii="Wingdings" w:hAnsi="Wingdings" w:hint="default"/>
+      </w:rPr>
+    </w:lvl>
+  </w:abstractNum>
+  <w:abstractNum w:abstractNumId="7" w15:restartNumberingAfterBreak="0">
     <w:nsid w:val="0DE406D3"/>
     <w:multiLevelType w:val="hybridMultilevel"/>
     <w:tmpl w:val="E09C6432"/>
@@ -7787,7 +8313,7 @@
       </w:rPr>
     </w:lvl>
   </w:abstractNum>
-  <w:abstractNum w:abstractNumId="6" w15:restartNumberingAfterBreak="0">
+  <w:abstractNum w:abstractNumId="8" w15:restartNumberingAfterBreak="0">
     <w:nsid w:val="0FCD615A"/>
     <w:multiLevelType w:val="hybridMultilevel"/>
     <w:tmpl w:val="10D2C3A0"/>
@@ -7900,7 +8426,7 @@
       </w:rPr>
     </w:lvl>
   </w:abstractNum>
-  <w:abstractNum w:abstractNumId="7" w15:restartNumberingAfterBreak="0">
+  <w:abstractNum w:abstractNumId="9" w15:restartNumberingAfterBreak="0">
     <w:nsid w:val="14C8610C"/>
     <w:multiLevelType w:val="hybridMultilevel"/>
     <w:tmpl w:val="9F180076"/>
@@ -8013,7 +8539,7 @@
       </w:rPr>
     </w:lvl>
   </w:abstractNum>
-  <w:abstractNum w:abstractNumId="8" w15:restartNumberingAfterBreak="0">
+  <w:abstractNum w:abstractNumId="10" w15:restartNumberingAfterBreak="0">
     <w:nsid w:val="162C431D"/>
     <w:multiLevelType w:val="hybridMultilevel"/>
     <w:tmpl w:val="DB2A83F6"/>
@@ -8126,7 +8652,120 @@
       </w:rPr>
     </w:lvl>
   </w:abstractNum>
-  <w:abstractNum w:abstractNumId="9" w15:restartNumberingAfterBreak="0">
+  <w:abstractNum w:abstractNumId="11" w15:restartNumberingAfterBreak="0">
+    <w:nsid w:val="166E2615"/>
+    <w:multiLevelType w:val="hybridMultilevel"/>
+    <w:tmpl w:val="7AEE9E9A"/>
+    <w:lvl w:ilvl="0" w:tplc="B74C898E">
+      <w:start w:val="1"/>
+      <w:numFmt w:val="bullet"/>
+      <w:lvlText w:val="-"/>
+      <w:lvlJc w:val="left"/>
+      <w:pPr>
+        <w:ind w:left="1440" w:hanging="360"/>
+      </w:pPr>
+      <w:rPr>
+        <w:rFonts w:ascii="Times New Roman" w:eastAsiaTheme="minorHAnsi" w:hAnsi="Times New Roman" w:cs="Times New Roman" w:hint="default"/>
+      </w:rPr>
+    </w:lvl>
+    <w:lvl w:ilvl="1" w:tplc="04090003" w:tentative="1">
+      <w:start w:val="1"/>
+      <w:numFmt w:val="bullet"/>
+      <w:lvlText w:val="o"/>
+      <w:lvlJc w:val="left"/>
+      <w:pPr>
+        <w:ind w:left="2160" w:hanging="360"/>
+      </w:pPr>
+      <w:rPr>
+        <w:rFonts w:ascii="Courier New" w:hAnsi="Courier New" w:cs="Courier New" w:hint="default"/>
+      </w:rPr>
+    </w:lvl>
+    <w:lvl w:ilvl="2" w:tplc="04090005" w:tentative="1">
+      <w:start w:val="1"/>
+      <w:numFmt w:val="bullet"/>
+      <w:lvlText w:val=""/>
+      <w:lvlJc w:val="left"/>
+      <w:pPr>
+        <w:ind w:left="2880" w:hanging="360"/>
+      </w:pPr>
+      <w:rPr>
+        <w:rFonts w:ascii="Wingdings" w:hAnsi="Wingdings" w:hint="default"/>
+      </w:rPr>
+    </w:lvl>
+    <w:lvl w:ilvl="3" w:tplc="04090001" w:tentative="1">
+      <w:start w:val="1"/>
+      <w:numFmt w:val="bullet"/>
+      <w:lvlText w:val=""/>
+      <w:lvlJc w:val="left"/>
+      <w:pPr>
+        <w:ind w:left="3600" w:hanging="360"/>
+      </w:pPr>
+      <w:rPr>
+        <w:rFonts w:ascii="Symbol" w:hAnsi="Symbol" w:hint="default"/>
+      </w:rPr>
+    </w:lvl>
+    <w:lvl w:ilvl="4" w:tplc="04090003" w:tentative="1">
+      <w:start w:val="1"/>
+      <w:numFmt w:val="bullet"/>
+      <w:lvlText w:val="o"/>
+      <w:lvlJc w:val="left"/>
+      <w:pPr>
+        <w:ind w:left="4320" w:hanging="360"/>
+      </w:pPr>
+      <w:rPr>
+        <w:rFonts w:ascii="Courier New" w:hAnsi="Courier New" w:cs="Courier New" w:hint="default"/>
+      </w:rPr>
+    </w:lvl>
+    <w:lvl w:ilvl="5" w:tplc="04090005" w:tentative="1">
+      <w:start w:val="1"/>
+      <w:numFmt w:val="bullet"/>
+      <w:lvlText w:val=""/>
+      <w:lvlJc w:val="left"/>
+      <w:pPr>
+        <w:ind w:left="5040" w:hanging="360"/>
+      </w:pPr>
+      <w:rPr>
+        <w:rFonts w:ascii="Wingdings" w:hAnsi="Wingdings" w:hint="default"/>
+      </w:rPr>
+    </w:lvl>
+    <w:lvl w:ilvl="6" w:tplc="04090001" w:tentative="1">
+      <w:start w:val="1"/>
+      <w:numFmt w:val="bullet"/>
+      <w:lvlText w:val=""/>
+      <w:lvlJc w:val="left"/>
+      <w:pPr>
+        <w:ind w:left="5760" w:hanging="360"/>
+      </w:pPr>
+      <w:rPr>
+        <w:rFonts w:ascii="Symbol" w:hAnsi="Symbol" w:hint="default"/>
+      </w:rPr>
+    </w:lvl>
+    <w:lvl w:ilvl="7" w:tplc="04090003" w:tentative="1">
+      <w:start w:val="1"/>
+      <w:numFmt w:val="bullet"/>
+      <w:lvlText w:val="o"/>
+      <w:lvlJc w:val="left"/>
+      <w:pPr>
+        <w:ind w:left="6480" w:hanging="360"/>
+      </w:pPr>
+      <w:rPr>
+        <w:rFonts w:ascii="Courier New" w:hAnsi="Courier New" w:cs="Courier New" w:hint="default"/>
+      </w:rPr>
+    </w:lvl>
+    <w:lvl w:ilvl="8" w:tplc="04090005" w:tentative="1">
+      <w:start w:val="1"/>
+      <w:numFmt w:val="bullet"/>
+      <w:lvlText w:val=""/>
+      <w:lvlJc w:val="left"/>
+      <w:pPr>
+        <w:ind w:left="7200" w:hanging="360"/>
+      </w:pPr>
+      <w:rPr>
+        <w:rFonts w:ascii="Wingdings" w:hAnsi="Wingdings" w:hint="default"/>
+      </w:rPr>
+    </w:lvl>
+  </w:abstractNum>
+  <w:abstractNum w:abstractNumId="12" w15:restartNumberingAfterBreak="0">
     <w:nsid w:val="18534EFD"/>
     <w:multiLevelType w:val="multilevel"/>
     <w:tmpl w:val="E9143AF6"/>
@@ -8239,7 +8878,7 @@
       </w:rPr>
     </w:lvl>
   </w:abstractNum>
-  <w:abstractNum w:abstractNumId="10" w15:restartNumberingAfterBreak="0">
+  <w:abstractNum w:abstractNumId="13" w15:restartNumberingAfterBreak="0">
     <w:nsid w:val="18D4413F"/>
     <w:multiLevelType w:val="hybridMultilevel"/>
     <w:tmpl w:val="BED801AA"/>
@@ -8352,7 +8991,7 @@
       </w:rPr>
     </w:lvl>
   </w:abstractNum>
-  <w:abstractNum w:abstractNumId="11" w15:restartNumberingAfterBreak="0">
+  <w:abstractNum w:abstractNumId="14" w15:restartNumberingAfterBreak="0">
     <w:nsid w:val="1D476747"/>
     <w:multiLevelType w:val="hybridMultilevel"/>
     <w:tmpl w:val="D26406C4"/>
@@ -8465,7 +9104,120 @@
       </w:rPr>
     </w:lvl>
   </w:abstractNum>
-  <w:abstractNum w:abstractNumId="12" w15:restartNumberingAfterBreak="0">
+  <w:abstractNum w:abstractNumId="15" w15:restartNumberingAfterBreak="0">
+    <w:nsid w:val="1D8D5198"/>
+    <w:multiLevelType w:val="hybridMultilevel"/>
+    <w:tmpl w:val="0212B2B8"/>
+    <w:lvl w:ilvl="0" w:tplc="B74C898E">
+      <w:start w:val="1"/>
+      <w:numFmt w:val="bullet"/>
+      <w:lvlText w:val="-"/>
+      <w:lvlJc w:val="left"/>
+      <w:pPr>
+        <w:ind w:left="1440" w:hanging="360"/>
+      </w:pPr>
+      <w:rPr>
+        <w:rFonts w:ascii="Times New Roman" w:eastAsiaTheme="minorHAnsi" w:hAnsi="Times New Roman" w:cs="Times New Roman" w:hint="default"/>
+      </w:rPr>
+    </w:lvl>
+    <w:lvl w:ilvl="1" w:tplc="04090003" w:tentative="1">
+      <w:start w:val="1"/>
+      <w:numFmt w:val="bullet"/>
+      <w:lvlText w:val="o"/>
+      <w:lvlJc w:val="left"/>
+      <w:pPr>
+        <w:ind w:left="2160" w:hanging="360"/>
+      </w:pPr>
+      <w:rPr>
+        <w:rFonts w:ascii="Courier New" w:hAnsi="Courier New" w:cs="Courier New" w:hint="default"/>
+      </w:rPr>
+    </w:lvl>
+    <w:lvl w:ilvl="2" w:tplc="04090005" w:tentative="1">
+      <w:start w:val="1"/>
+      <w:numFmt w:val="bullet"/>
+      <w:lvlText w:val=""/>
+      <w:lvlJc w:val="left"/>
+      <w:pPr>
+        <w:ind w:left="2880" w:hanging="360"/>
+      </w:pPr>
+      <w:rPr>
+        <w:rFonts w:ascii="Wingdings" w:hAnsi="Wingdings" w:hint="default"/>
+      </w:rPr>
+    </w:lvl>
+    <w:lvl w:ilvl="3" w:tplc="04090001" w:tentative="1">
+      <w:start w:val="1"/>
+      <w:numFmt w:val="bullet"/>
+      <w:lvlText w:val=""/>
+      <w:lvlJc w:val="left"/>
+      <w:pPr>
+        <w:ind w:left="3600" w:hanging="360"/>
+      </w:pPr>
+      <w:rPr>
+        <w:rFonts w:ascii="Symbol" w:hAnsi="Symbol" w:hint="default"/>
+      </w:rPr>
+    </w:lvl>
+    <w:lvl w:ilvl="4" w:tplc="04090003" w:tentative="1">
+      <w:start w:val="1"/>
+      <w:numFmt w:val="bullet"/>
+      <w:lvlText w:val="o"/>
+      <w:lvlJc w:val="left"/>
+      <w:pPr>
+        <w:ind w:left="4320" w:hanging="360"/>
+      </w:pPr>
+      <w:rPr>
+        <w:rFonts w:ascii="Courier New" w:hAnsi="Courier New" w:cs="Courier New" w:hint="default"/>
+      </w:rPr>
+    </w:lvl>
+    <w:lvl w:ilvl="5" w:tplc="04090005" w:tentative="1">
+      <w:start w:val="1"/>
+      <w:numFmt w:val="bullet"/>
+      <w:lvlText w:val=""/>
+      <w:lvlJc w:val="left"/>
+      <w:pPr>
+        <w:ind w:left="5040" w:hanging="360"/>
+      </w:pPr>
+      <w:rPr>
+        <w:rFonts w:ascii="Wingdings" w:hAnsi="Wingdings" w:hint="default"/>
+      </w:rPr>
+    </w:lvl>
+    <w:lvl w:ilvl="6" w:tplc="04090001" w:tentative="1">
+      <w:start w:val="1"/>
+      <w:numFmt w:val="bullet"/>
+      <w:lvlText w:val=""/>
+      <w:lvlJc w:val="left"/>
+      <w:pPr>
+        <w:ind w:left="5760" w:hanging="360"/>
+      </w:pPr>
+      <w:rPr>
+        <w:rFonts w:ascii="Symbol" w:hAnsi="Symbol" w:hint="default"/>
+      </w:rPr>
+    </w:lvl>
+    <w:lvl w:ilvl="7" w:tplc="04090003" w:tentative="1">
+      <w:start w:val="1"/>
+      <w:numFmt w:val="bullet"/>
+      <w:lvlText w:val="o"/>
+      <w:lvlJc w:val="left"/>
+      <w:pPr>
+        <w:ind w:left="6480" w:hanging="360"/>
+      </w:pPr>
+      <w:rPr>
+        <w:rFonts w:ascii="Courier New" w:hAnsi="Courier New" w:cs="Courier New" w:hint="default"/>
+      </w:rPr>
+    </w:lvl>
+    <w:lvl w:ilvl="8" w:tplc="04090005" w:tentative="1">
+      <w:start w:val="1"/>
+      <w:numFmt w:val="bullet"/>
+      <w:lvlText w:val=""/>
+      <w:lvlJc w:val="left"/>
+      <w:pPr>
+        <w:ind w:left="7200" w:hanging="360"/>
+      </w:pPr>
+      <w:rPr>
+        <w:rFonts w:ascii="Wingdings" w:hAnsi="Wingdings" w:hint="default"/>
+      </w:rPr>
+    </w:lvl>
+  </w:abstractNum>
+  <w:abstractNum w:abstractNumId="16" w15:restartNumberingAfterBreak="0">
     <w:nsid w:val="1E903F8D"/>
     <w:multiLevelType w:val="hybridMultilevel"/>
     <w:tmpl w:val="8C54F474"/>
@@ -8578,7 +9330,233 @@
       </w:rPr>
     </w:lvl>
   </w:abstractNum>
-  <w:abstractNum w:abstractNumId="13" w15:restartNumberingAfterBreak="0">
+  <w:abstractNum w:abstractNumId="17" w15:restartNumberingAfterBreak="0">
+    <w:nsid w:val="1FC21417"/>
+    <w:multiLevelType w:val="hybridMultilevel"/>
+    <w:tmpl w:val="B6DCA81E"/>
+    <w:lvl w:ilvl="0" w:tplc="B74C898E">
+      <w:start w:val="1"/>
+      <w:numFmt w:val="bullet"/>
+      <w:lvlText w:val="-"/>
+      <w:lvlJc w:val="left"/>
+      <w:pPr>
+        <w:ind w:left="1440" w:hanging="360"/>
+      </w:pPr>
+      <w:rPr>
+        <w:rFonts w:ascii="Times New Roman" w:eastAsiaTheme="minorHAnsi" w:hAnsi="Times New Roman" w:cs="Times New Roman" w:hint="default"/>
+      </w:rPr>
+    </w:lvl>
+    <w:lvl w:ilvl="1" w:tplc="04090003" w:tentative="1">
+      <w:start w:val="1"/>
+      <w:numFmt w:val="bullet"/>
+      <w:lvlText w:val="o"/>
+      <w:lvlJc w:val="left"/>
+      <w:pPr>
+        <w:ind w:left="2160" w:hanging="360"/>
+      </w:pPr>
+      <w:rPr>
+        <w:rFonts w:ascii="Courier New" w:hAnsi="Courier New" w:cs="Courier New" w:hint="default"/>
+      </w:rPr>
+    </w:lvl>
+    <w:lvl w:ilvl="2" w:tplc="04090005" w:tentative="1">
+      <w:start w:val="1"/>
+      <w:numFmt w:val="bullet"/>
+      <w:lvlText w:val=""/>
+      <w:lvlJc w:val="left"/>
+      <w:pPr>
+        <w:ind w:left="2880" w:hanging="360"/>
+      </w:pPr>
+      <w:rPr>
+        <w:rFonts w:ascii="Wingdings" w:hAnsi="Wingdings" w:hint="default"/>
+      </w:rPr>
+    </w:lvl>
+    <w:lvl w:ilvl="3" w:tplc="04090001" w:tentative="1">
+      <w:start w:val="1"/>
+      <w:numFmt w:val="bullet"/>
+      <w:lvlText w:val=""/>
+      <w:lvlJc w:val="left"/>
+      <w:pPr>
+        <w:ind w:left="3600" w:hanging="360"/>
+      </w:pPr>
+      <w:rPr>
+        <w:rFonts w:ascii="Symbol" w:hAnsi="Symbol" w:hint="default"/>
+      </w:rPr>
+    </w:lvl>
+    <w:lvl w:ilvl="4" w:tplc="04090003" w:tentative="1">
+      <w:start w:val="1"/>
+      <w:numFmt w:val="bullet"/>
+      <w:lvlText w:val="o"/>
+      <w:lvlJc w:val="left"/>
+      <w:pPr>
+        <w:ind w:left="4320" w:hanging="360"/>
+      </w:pPr>
+      <w:rPr>
+        <w:rFonts w:ascii="Courier New" w:hAnsi="Courier New" w:cs="Courier New" w:hint="default"/>
+      </w:rPr>
+    </w:lvl>
+    <w:lvl w:ilvl="5" w:tplc="04090005" w:tentative="1">
+      <w:start w:val="1"/>
+      <w:numFmt w:val="bullet"/>
+      <w:lvlText w:val=""/>
+      <w:lvlJc w:val="left"/>
+      <w:pPr>
+        <w:ind w:left="5040" w:hanging="360"/>
+      </w:pPr>
+      <w:rPr>
+        <w:rFonts w:ascii="Wingdings" w:hAnsi="Wingdings" w:hint="default"/>
+      </w:rPr>
+    </w:lvl>
+    <w:lvl w:ilvl="6" w:tplc="04090001" w:tentative="1">
+      <w:start w:val="1"/>
+      <w:numFmt w:val="bullet"/>
+      <w:lvlText w:val=""/>
+      <w:lvlJc w:val="left"/>
+      <w:pPr>
+        <w:ind w:left="5760" w:hanging="360"/>
+      </w:pPr>
+      <w:rPr>
+        <w:rFonts w:ascii="Symbol" w:hAnsi="Symbol" w:hint="default"/>
+      </w:rPr>
+    </w:lvl>
+    <w:lvl w:ilvl="7" w:tplc="04090003" w:tentative="1">
+      <w:start w:val="1"/>
+      <w:numFmt w:val="bullet"/>
+      <w:lvlText w:val="o"/>
+      <w:lvlJc w:val="left"/>
+      <w:pPr>
+        <w:ind w:left="6480" w:hanging="360"/>
+      </w:pPr>
+      <w:rPr>
+        <w:rFonts w:ascii="Courier New" w:hAnsi="Courier New" w:cs="Courier New" w:hint="default"/>
+      </w:rPr>
+    </w:lvl>
+    <w:lvl w:ilvl="8" w:tplc="04090005" w:tentative="1">
+      <w:start w:val="1"/>
+      <w:numFmt w:val="bullet"/>
+      <w:lvlText w:val=""/>
+      <w:lvlJc w:val="left"/>
+      <w:pPr>
+        <w:ind w:left="7200" w:hanging="360"/>
+      </w:pPr>
+      <w:rPr>
+        <w:rFonts w:ascii="Wingdings" w:hAnsi="Wingdings" w:hint="default"/>
+      </w:rPr>
+    </w:lvl>
+  </w:abstractNum>
+  <w:abstractNum w:abstractNumId="18" w15:restartNumberingAfterBreak="0">
+    <w:nsid w:val="214162B4"/>
+    <w:multiLevelType w:val="hybridMultilevel"/>
+    <w:tmpl w:val="D26E5028"/>
+    <w:lvl w:ilvl="0" w:tplc="B74C898E">
+      <w:start w:val="1"/>
+      <w:numFmt w:val="bullet"/>
+      <w:lvlText w:val="-"/>
+      <w:lvlJc w:val="left"/>
+      <w:pPr>
+        <w:ind w:left="1440" w:hanging="360"/>
+      </w:pPr>
+      <w:rPr>
+        <w:rFonts w:ascii="Times New Roman" w:eastAsiaTheme="minorHAnsi" w:hAnsi="Times New Roman" w:cs="Times New Roman" w:hint="default"/>
+      </w:rPr>
+    </w:lvl>
+    <w:lvl w:ilvl="1" w:tplc="04090003" w:tentative="1">
+      <w:start w:val="1"/>
+      <w:numFmt w:val="bullet"/>
+      <w:lvlText w:val="o"/>
+      <w:lvlJc w:val="left"/>
+      <w:pPr>
+        <w:ind w:left="2160" w:hanging="360"/>
+      </w:pPr>
+      <w:rPr>
+        <w:rFonts w:ascii="Courier New" w:hAnsi="Courier New" w:cs="Courier New" w:hint="default"/>
+      </w:rPr>
+    </w:lvl>
+    <w:lvl w:ilvl="2" w:tplc="04090005" w:tentative="1">
+      <w:start w:val="1"/>
+      <w:numFmt w:val="bullet"/>
+      <w:lvlText w:val=""/>
+      <w:lvlJc w:val="left"/>
+      <w:pPr>
+        <w:ind w:left="2880" w:hanging="360"/>
+      </w:pPr>
+      <w:rPr>
+        <w:rFonts w:ascii="Wingdings" w:hAnsi="Wingdings" w:hint="default"/>
+      </w:rPr>
+    </w:lvl>
+    <w:lvl w:ilvl="3" w:tplc="04090001" w:tentative="1">
+      <w:start w:val="1"/>
+      <w:numFmt w:val="bullet"/>
+      <w:lvlText w:val=""/>
+      <w:lvlJc w:val="left"/>
+      <w:pPr>
+        <w:ind w:left="3600" w:hanging="360"/>
+      </w:pPr>
+      <w:rPr>
+        <w:rFonts w:ascii="Symbol" w:hAnsi="Symbol" w:hint="default"/>
+      </w:rPr>
+    </w:lvl>
+    <w:lvl w:ilvl="4" w:tplc="04090003" w:tentative="1">
+      <w:start w:val="1"/>
+      <w:numFmt w:val="bullet"/>
+      <w:lvlText w:val="o"/>
+      <w:lvlJc w:val="left"/>
+      <w:pPr>
+        <w:ind w:left="4320" w:hanging="360"/>
+      </w:pPr>
+      <w:rPr>
+        <w:rFonts w:ascii="Courier New" w:hAnsi="Courier New" w:cs="Courier New" w:hint="default"/>
+      </w:rPr>
+    </w:lvl>
+    <w:lvl w:ilvl="5" w:tplc="04090005" w:tentative="1">
+      <w:start w:val="1"/>
+      <w:numFmt w:val="bullet"/>
+      <w:lvlText w:val=""/>
+      <w:lvlJc w:val="left"/>
+      <w:pPr>
+        <w:ind w:left="5040" w:hanging="360"/>
+      </w:pPr>
+      <w:rPr>
+        <w:rFonts w:ascii="Wingdings" w:hAnsi="Wingdings" w:hint="default"/>
+      </w:rPr>
+    </w:lvl>
+    <w:lvl w:ilvl="6" w:tplc="04090001" w:tentative="1">
+      <w:start w:val="1"/>
+      <w:numFmt w:val="bullet"/>
+      <w:lvlText w:val=""/>
+      <w:lvlJc w:val="left"/>
+      <w:pPr>
+        <w:ind w:left="5760" w:hanging="360"/>
+      </w:pPr>
+      <w:rPr>
+        <w:rFonts w:ascii="Symbol" w:hAnsi="Symbol" w:hint="default"/>
+      </w:rPr>
+    </w:lvl>
+    <w:lvl w:ilvl="7" w:tplc="04090003" w:tentative="1">
+      <w:start w:val="1"/>
+      <w:numFmt w:val="bullet"/>
+      <w:lvlText w:val="o"/>
+      <w:lvlJc w:val="left"/>
+      <w:pPr>
+        <w:ind w:left="6480" w:hanging="360"/>
+      </w:pPr>
+      <w:rPr>
+        <w:rFonts w:ascii="Courier New" w:hAnsi="Courier New" w:cs="Courier New" w:hint="default"/>
+      </w:rPr>
+    </w:lvl>
+    <w:lvl w:ilvl="8" w:tplc="04090005" w:tentative="1">
+      <w:start w:val="1"/>
+      <w:numFmt w:val="bullet"/>
+      <w:lvlText w:val=""/>
+      <w:lvlJc w:val="left"/>
+      <w:pPr>
+        <w:ind w:left="7200" w:hanging="360"/>
+      </w:pPr>
+      <w:rPr>
+        <w:rFonts w:ascii="Wingdings" w:hAnsi="Wingdings" w:hint="default"/>
+      </w:rPr>
+    </w:lvl>
+  </w:abstractNum>
+  <w:abstractNum w:abstractNumId="19" w15:restartNumberingAfterBreak="0">
     <w:nsid w:val="27BA4F6C"/>
     <w:multiLevelType w:val="hybridMultilevel"/>
     <w:tmpl w:val="49885306"/>
@@ -8691,7 +9669,7 @@
       </w:rPr>
     </w:lvl>
   </w:abstractNum>
-  <w:abstractNum w:abstractNumId="14" w15:restartNumberingAfterBreak="0">
+  <w:abstractNum w:abstractNumId="20" w15:restartNumberingAfterBreak="0">
     <w:nsid w:val="27E775A2"/>
     <w:multiLevelType w:val="hybridMultilevel"/>
     <w:tmpl w:val="292CCA3A"/>
@@ -8804,7 +9782,7 @@
       </w:rPr>
     </w:lvl>
   </w:abstractNum>
-  <w:abstractNum w:abstractNumId="15" w15:restartNumberingAfterBreak="0">
+  <w:abstractNum w:abstractNumId="21" w15:restartNumberingAfterBreak="0">
     <w:nsid w:val="2E484394"/>
     <w:multiLevelType w:val="hybridMultilevel"/>
     <w:tmpl w:val="9222AC7A"/>
@@ -8917,7 +9895,120 @@
       </w:rPr>
     </w:lvl>
   </w:abstractNum>
-  <w:abstractNum w:abstractNumId="16" w15:restartNumberingAfterBreak="0">
+  <w:abstractNum w:abstractNumId="22" w15:restartNumberingAfterBreak="0">
+    <w:nsid w:val="2F7F59E4"/>
+    <w:multiLevelType w:val="hybridMultilevel"/>
+    <w:tmpl w:val="75E09AD0"/>
+    <w:lvl w:ilvl="0" w:tplc="B74C898E">
+      <w:start w:val="1"/>
+      <w:numFmt w:val="bullet"/>
+      <w:lvlText w:val="-"/>
+      <w:lvlJc w:val="left"/>
+      <w:pPr>
+        <w:ind w:left="1440" w:hanging="360"/>
+      </w:pPr>
+      <w:rPr>
+        <w:rFonts w:ascii="Times New Roman" w:eastAsiaTheme="minorHAnsi" w:hAnsi="Times New Roman" w:cs="Times New Roman" w:hint="default"/>
+      </w:rPr>
+    </w:lvl>
+    <w:lvl w:ilvl="1" w:tplc="04090003" w:tentative="1">
+      <w:start w:val="1"/>
+      <w:numFmt w:val="bullet"/>
+      <w:lvlText w:val="o"/>
+      <w:lvlJc w:val="left"/>
+      <w:pPr>
+        <w:ind w:left="2160" w:hanging="360"/>
+      </w:pPr>
+      <w:rPr>
+        <w:rFonts w:ascii="Courier New" w:hAnsi="Courier New" w:cs="Courier New" w:hint="default"/>
+      </w:rPr>
+    </w:lvl>
+    <w:lvl w:ilvl="2" w:tplc="04090005" w:tentative="1">
+      <w:start w:val="1"/>
+      <w:numFmt w:val="bullet"/>
+      <w:lvlText w:val=""/>
+      <w:lvlJc w:val="left"/>
+      <w:pPr>
+        <w:ind w:left="2880" w:hanging="360"/>
+      </w:pPr>
+      <w:rPr>
+        <w:rFonts w:ascii="Wingdings" w:hAnsi="Wingdings" w:hint="default"/>
+      </w:rPr>
+    </w:lvl>
+    <w:lvl w:ilvl="3" w:tplc="04090001" w:tentative="1">
+      <w:start w:val="1"/>
+      <w:numFmt w:val="bullet"/>
+      <w:lvlText w:val=""/>
+      <w:lvlJc w:val="left"/>
+      <w:pPr>
+        <w:ind w:left="3600" w:hanging="360"/>
+      </w:pPr>
+      <w:rPr>
+        <w:rFonts w:ascii="Symbol" w:hAnsi="Symbol" w:hint="default"/>
+      </w:rPr>
+    </w:lvl>
+    <w:lvl w:ilvl="4" w:tplc="04090003" w:tentative="1">
+      <w:start w:val="1"/>
+      <w:numFmt w:val="bullet"/>
+      <w:lvlText w:val="o"/>
+      <w:lvlJc w:val="left"/>
+      <w:pPr>
+        <w:ind w:left="4320" w:hanging="360"/>
+      </w:pPr>
+      <w:rPr>
+        <w:rFonts w:ascii="Courier New" w:hAnsi="Courier New" w:cs="Courier New" w:hint="default"/>
+      </w:rPr>
+    </w:lvl>
+    <w:lvl w:ilvl="5" w:tplc="04090005" w:tentative="1">
+      <w:start w:val="1"/>
+      <w:numFmt w:val="bullet"/>
+      <w:lvlText w:val=""/>
+      <w:lvlJc w:val="left"/>
+      <w:pPr>
+        <w:ind w:left="5040" w:hanging="360"/>
+      </w:pPr>
+      <w:rPr>
+        <w:rFonts w:ascii="Wingdings" w:hAnsi="Wingdings" w:hint="default"/>
+      </w:rPr>
+    </w:lvl>
+    <w:lvl w:ilvl="6" w:tplc="04090001" w:tentative="1">
+      <w:start w:val="1"/>
+      <w:numFmt w:val="bullet"/>
+      <w:lvlText w:val=""/>
+      <w:lvlJc w:val="left"/>
+      <w:pPr>
+        <w:ind w:left="5760" w:hanging="360"/>
+      </w:pPr>
+      <w:rPr>
+        <w:rFonts w:ascii="Symbol" w:hAnsi="Symbol" w:hint="default"/>
+      </w:rPr>
+    </w:lvl>
+    <w:lvl w:ilvl="7" w:tplc="04090003" w:tentative="1">
+      <w:start w:val="1"/>
+      <w:numFmt w:val="bullet"/>
+      <w:lvlText w:val="o"/>
+      <w:lvlJc w:val="left"/>
+      <w:pPr>
+        <w:ind w:left="6480" w:hanging="360"/>
+      </w:pPr>
+      <w:rPr>
+        <w:rFonts w:ascii="Courier New" w:hAnsi="Courier New" w:cs="Courier New" w:hint="default"/>
+      </w:rPr>
+    </w:lvl>
+    <w:lvl w:ilvl="8" w:tplc="04090005" w:tentative="1">
+      <w:start w:val="1"/>
+      <w:numFmt w:val="bullet"/>
+      <w:lvlText w:val=""/>
+      <w:lvlJc w:val="left"/>
+      <w:pPr>
+        <w:ind w:left="7200" w:hanging="360"/>
+      </w:pPr>
+      <w:rPr>
+        <w:rFonts w:ascii="Wingdings" w:hAnsi="Wingdings" w:hint="default"/>
+      </w:rPr>
+    </w:lvl>
+  </w:abstractNum>
+  <w:abstractNum w:abstractNumId="23" w15:restartNumberingAfterBreak="0">
     <w:nsid w:val="2FB74326"/>
     <w:multiLevelType w:val="multilevel"/>
     <w:tmpl w:val="D8CA5834"/>
@@ -9056,7 +10147,7 @@
       </w:rPr>
     </w:lvl>
   </w:abstractNum>
-  <w:abstractNum w:abstractNumId="17" w15:restartNumberingAfterBreak="0">
+  <w:abstractNum w:abstractNumId="24" w15:restartNumberingAfterBreak="0">
     <w:nsid w:val="32372726"/>
     <w:multiLevelType w:val="hybridMultilevel"/>
     <w:tmpl w:val="1060B1E0"/>
@@ -9169,7 +10260,7 @@
       </w:rPr>
     </w:lvl>
   </w:abstractNum>
-  <w:abstractNum w:abstractNumId="18" w15:restartNumberingAfterBreak="0">
+  <w:abstractNum w:abstractNumId="25" w15:restartNumberingAfterBreak="0">
     <w:nsid w:val="3239643B"/>
     <w:multiLevelType w:val="hybridMultilevel"/>
     <w:tmpl w:val="1182266E"/>
@@ -9282,7 +10373,7 @@
       </w:rPr>
     </w:lvl>
   </w:abstractNum>
-  <w:abstractNum w:abstractNumId="19" w15:restartNumberingAfterBreak="0">
+  <w:abstractNum w:abstractNumId="26" w15:restartNumberingAfterBreak="0">
     <w:nsid w:val="386C4B7D"/>
     <w:multiLevelType w:val="hybridMultilevel"/>
     <w:tmpl w:val="610A3D40"/>
@@ -9395,7 +10486,7 @@
       </w:rPr>
     </w:lvl>
   </w:abstractNum>
-  <w:abstractNum w:abstractNumId="20" w15:restartNumberingAfterBreak="0">
+  <w:abstractNum w:abstractNumId="27" w15:restartNumberingAfterBreak="0">
     <w:nsid w:val="389433A4"/>
     <w:multiLevelType w:val="hybridMultilevel"/>
     <w:tmpl w:val="9D1E0E26"/>
@@ -9508,7 +10599,7 @@
       </w:rPr>
     </w:lvl>
   </w:abstractNum>
-  <w:abstractNum w:abstractNumId="21" w15:restartNumberingAfterBreak="0">
+  <w:abstractNum w:abstractNumId="28" w15:restartNumberingAfterBreak="0">
     <w:nsid w:val="39E0071E"/>
     <w:multiLevelType w:val="hybridMultilevel"/>
     <w:tmpl w:val="6128A828"/>
@@ -9621,7 +10712,7 @@
       </w:rPr>
     </w:lvl>
   </w:abstractNum>
-  <w:abstractNum w:abstractNumId="22" w15:restartNumberingAfterBreak="0">
+  <w:abstractNum w:abstractNumId="29" w15:restartNumberingAfterBreak="0">
     <w:nsid w:val="480C2B9C"/>
     <w:multiLevelType w:val="hybridMultilevel"/>
     <w:tmpl w:val="67BC2558"/>
@@ -9734,7 +10825,120 @@
       </w:rPr>
     </w:lvl>
   </w:abstractNum>
-  <w:abstractNum w:abstractNumId="23" w15:restartNumberingAfterBreak="0">
+  <w:abstractNum w:abstractNumId="30" w15:restartNumberingAfterBreak="0">
+    <w:nsid w:val="49A91FFF"/>
+    <w:multiLevelType w:val="hybridMultilevel"/>
+    <w:tmpl w:val="653631C0"/>
+    <w:lvl w:ilvl="0" w:tplc="B74C898E">
+      <w:start w:val="1"/>
+      <w:numFmt w:val="bullet"/>
+      <w:lvlText w:val="-"/>
+      <w:lvlJc w:val="left"/>
+      <w:pPr>
+        <w:ind w:left="1440" w:hanging="360"/>
+      </w:pPr>
+      <w:rPr>
+        <w:rFonts w:ascii="Times New Roman" w:eastAsiaTheme="minorHAnsi" w:hAnsi="Times New Roman" w:cs="Times New Roman" w:hint="default"/>
+      </w:rPr>
+    </w:lvl>
+    <w:lvl w:ilvl="1" w:tplc="04090003" w:tentative="1">
+      <w:start w:val="1"/>
+      <w:numFmt w:val="bullet"/>
+      <w:lvlText w:val="o"/>
+      <w:lvlJc w:val="left"/>
+      <w:pPr>
+        <w:ind w:left="2160" w:hanging="360"/>
+      </w:pPr>
+      <w:rPr>
+        <w:rFonts w:ascii="Courier New" w:hAnsi="Courier New" w:cs="Courier New" w:hint="default"/>
+      </w:rPr>
+    </w:lvl>
+    <w:lvl w:ilvl="2" w:tplc="04090005" w:tentative="1">
+      <w:start w:val="1"/>
+      <w:numFmt w:val="bullet"/>
+      <w:lvlText w:val=""/>
+      <w:lvlJc w:val="left"/>
+      <w:pPr>
+        <w:ind w:left="2880" w:hanging="360"/>
+      </w:pPr>
+      <w:rPr>
+        <w:rFonts w:ascii="Wingdings" w:hAnsi="Wingdings" w:hint="default"/>
+      </w:rPr>
+    </w:lvl>
+    <w:lvl w:ilvl="3" w:tplc="04090001" w:tentative="1">
+      <w:start w:val="1"/>
+      <w:numFmt w:val="bullet"/>
+      <w:lvlText w:val=""/>
+      <w:lvlJc w:val="left"/>
+      <w:pPr>
+        <w:ind w:left="3600" w:hanging="360"/>
+      </w:pPr>
+      <w:rPr>
+        <w:rFonts w:ascii="Symbol" w:hAnsi="Symbol" w:hint="default"/>
+      </w:rPr>
+    </w:lvl>
+    <w:lvl w:ilvl="4" w:tplc="04090003" w:tentative="1">
+      <w:start w:val="1"/>
+      <w:numFmt w:val="bullet"/>
+      <w:lvlText w:val="o"/>
+      <w:lvlJc w:val="left"/>
+      <w:pPr>
+        <w:ind w:left="4320" w:hanging="360"/>
+      </w:pPr>
+      <w:rPr>
+        <w:rFonts w:ascii="Courier New" w:hAnsi="Courier New" w:cs="Courier New" w:hint="default"/>
+      </w:rPr>
+    </w:lvl>
+    <w:lvl w:ilvl="5" w:tplc="04090005" w:tentative="1">
+      <w:start w:val="1"/>
+      <w:numFmt w:val="bullet"/>
+      <w:lvlText w:val=""/>
+      <w:lvlJc w:val="left"/>
+      <w:pPr>
+        <w:ind w:left="5040" w:hanging="360"/>
+      </w:pPr>
+      <w:rPr>
+        <w:rFonts w:ascii="Wingdings" w:hAnsi="Wingdings" w:hint="default"/>
+      </w:rPr>
+    </w:lvl>
+    <w:lvl w:ilvl="6" w:tplc="04090001" w:tentative="1">
+      <w:start w:val="1"/>
+      <w:numFmt w:val="bullet"/>
+      <w:lvlText w:val=""/>
+      <w:lvlJc w:val="left"/>
+      <w:pPr>
+        <w:ind w:left="5760" w:hanging="360"/>
+      </w:pPr>
+      <w:rPr>
+        <w:rFonts w:ascii="Symbol" w:hAnsi="Symbol" w:hint="default"/>
+      </w:rPr>
+    </w:lvl>
+    <w:lvl w:ilvl="7" w:tplc="04090003" w:tentative="1">
+      <w:start w:val="1"/>
+      <w:numFmt w:val="bullet"/>
+      <w:lvlText w:val="o"/>
+      <w:lvlJc w:val="left"/>
+      <w:pPr>
+        <w:ind w:left="6480" w:hanging="360"/>
+      </w:pPr>
+      <w:rPr>
+        <w:rFonts w:ascii="Courier New" w:hAnsi="Courier New" w:cs="Courier New" w:hint="default"/>
+      </w:rPr>
+    </w:lvl>
+    <w:lvl w:ilvl="8" w:tplc="04090005" w:tentative="1">
+      <w:start w:val="1"/>
+      <w:numFmt w:val="bullet"/>
+      <w:lvlText w:val=""/>
+      <w:lvlJc w:val="left"/>
+      <w:pPr>
+        <w:ind w:left="7200" w:hanging="360"/>
+      </w:pPr>
+      <w:rPr>
+        <w:rFonts w:ascii="Wingdings" w:hAnsi="Wingdings" w:hint="default"/>
+      </w:rPr>
+    </w:lvl>
+  </w:abstractNum>
+  <w:abstractNum w:abstractNumId="31" w15:restartNumberingAfterBreak="0">
     <w:nsid w:val="49ED48B3"/>
     <w:multiLevelType w:val="hybridMultilevel"/>
     <w:tmpl w:val="9B28E1CE"/>
@@ -9847,7 +11051,7 @@
       </w:rPr>
     </w:lvl>
   </w:abstractNum>
-  <w:abstractNum w:abstractNumId="24" w15:restartNumberingAfterBreak="0">
+  <w:abstractNum w:abstractNumId="32" w15:restartNumberingAfterBreak="0">
     <w:nsid w:val="4EDB707D"/>
     <w:multiLevelType w:val="hybridMultilevel"/>
     <w:tmpl w:val="8C30B19E"/>
@@ -9960,7 +11164,7 @@
       </w:rPr>
     </w:lvl>
   </w:abstractNum>
-  <w:abstractNum w:abstractNumId="25" w15:restartNumberingAfterBreak="0">
+  <w:abstractNum w:abstractNumId="33" w15:restartNumberingAfterBreak="0">
     <w:nsid w:val="61541237"/>
     <w:multiLevelType w:val="hybridMultilevel"/>
     <w:tmpl w:val="12F82972"/>
@@ -10073,7 +11277,7 @@
       </w:rPr>
     </w:lvl>
   </w:abstractNum>
-  <w:abstractNum w:abstractNumId="26" w15:restartNumberingAfterBreak="0">
+  <w:abstractNum w:abstractNumId="34" w15:restartNumberingAfterBreak="0">
     <w:nsid w:val="62BA51D8"/>
     <w:multiLevelType w:val="hybridMultilevel"/>
     <w:tmpl w:val="007E4C1A"/>
@@ -10186,7 +11390,7 @@
       </w:rPr>
     </w:lvl>
   </w:abstractNum>
-  <w:abstractNum w:abstractNumId="27" w15:restartNumberingAfterBreak="0">
+  <w:abstractNum w:abstractNumId="35" w15:restartNumberingAfterBreak="0">
     <w:nsid w:val="6C8B5E3F"/>
     <w:multiLevelType w:val="hybridMultilevel"/>
     <w:tmpl w:val="B8980FF0"/>
@@ -10299,7 +11503,7 @@
       </w:rPr>
     </w:lvl>
   </w:abstractNum>
-  <w:abstractNum w:abstractNumId="28" w15:restartNumberingAfterBreak="0">
+  <w:abstractNum w:abstractNumId="36" w15:restartNumberingAfterBreak="0">
     <w:nsid w:val="6DA81221"/>
     <w:multiLevelType w:val="hybridMultilevel"/>
     <w:tmpl w:val="652CD766"/>
@@ -10412,7 +11616,7 @@
       </w:rPr>
     </w:lvl>
   </w:abstractNum>
-  <w:abstractNum w:abstractNumId="29" w15:restartNumberingAfterBreak="0">
+  <w:abstractNum w:abstractNumId="37" w15:restartNumberingAfterBreak="0">
     <w:nsid w:val="7353084D"/>
     <w:multiLevelType w:val="hybridMultilevel"/>
     <w:tmpl w:val="51E674A0"/>
@@ -10525,7 +11729,7 @@
       </w:rPr>
     </w:lvl>
   </w:abstractNum>
-  <w:abstractNum w:abstractNumId="30" w15:restartNumberingAfterBreak="0">
+  <w:abstractNum w:abstractNumId="38" w15:restartNumberingAfterBreak="0">
     <w:nsid w:val="7860468A"/>
     <w:multiLevelType w:val="hybridMultilevel"/>
     <w:tmpl w:val="A6EE9B64"/>
@@ -10638,7 +11842,120 @@
       </w:rPr>
     </w:lvl>
   </w:abstractNum>
-  <w:abstractNum w:abstractNumId="31" w15:restartNumberingAfterBreak="0">
+  <w:abstractNum w:abstractNumId="39" w15:restartNumberingAfterBreak="0">
+    <w:nsid w:val="78E41D70"/>
+    <w:multiLevelType w:val="hybridMultilevel"/>
+    <w:tmpl w:val="3202CF7C"/>
+    <w:lvl w:ilvl="0" w:tplc="B74C898E">
+      <w:start w:val="1"/>
+      <w:numFmt w:val="bullet"/>
+      <w:lvlText w:val="-"/>
+      <w:lvlJc w:val="left"/>
+      <w:pPr>
+        <w:ind w:left="1440" w:hanging="360"/>
+      </w:pPr>
+      <w:rPr>
+        <w:rFonts w:ascii="Times New Roman" w:eastAsiaTheme="minorHAnsi" w:hAnsi="Times New Roman" w:cs="Times New Roman" w:hint="default"/>
+      </w:rPr>
+    </w:lvl>
+    <w:lvl w:ilvl="1" w:tplc="04090003" w:tentative="1">
+      <w:start w:val="1"/>
+      <w:numFmt w:val="bullet"/>
+      <w:lvlText w:val="o"/>
+      <w:lvlJc w:val="left"/>
+      <w:pPr>
+        <w:ind w:left="2160" w:hanging="360"/>
+      </w:pPr>
+      <w:rPr>
+        <w:rFonts w:ascii="Courier New" w:hAnsi="Courier New" w:cs="Courier New" w:hint="default"/>
+      </w:rPr>
+    </w:lvl>
+    <w:lvl w:ilvl="2" w:tplc="04090005" w:tentative="1">
+      <w:start w:val="1"/>
+      <w:numFmt w:val="bullet"/>
+      <w:lvlText w:val=""/>
+      <w:lvlJc w:val="left"/>
+      <w:pPr>
+        <w:ind w:left="2880" w:hanging="360"/>
+      </w:pPr>
+      <w:rPr>
+        <w:rFonts w:ascii="Wingdings" w:hAnsi="Wingdings" w:hint="default"/>
+      </w:rPr>
+    </w:lvl>
+    <w:lvl w:ilvl="3" w:tplc="04090001" w:tentative="1">
+      <w:start w:val="1"/>
+      <w:numFmt w:val="bullet"/>
+      <w:lvlText w:val=""/>
+      <w:lvlJc w:val="left"/>
+      <w:pPr>
+        <w:ind w:left="3600" w:hanging="360"/>
+      </w:pPr>
+      <w:rPr>
+        <w:rFonts w:ascii="Symbol" w:hAnsi="Symbol" w:hint="default"/>
+      </w:rPr>
+    </w:lvl>
+    <w:lvl w:ilvl="4" w:tplc="04090003" w:tentative="1">
+      <w:start w:val="1"/>
+      <w:numFmt w:val="bullet"/>
+      <w:lvlText w:val="o"/>
+      <w:lvlJc w:val="left"/>
+      <w:pPr>
+        <w:ind w:left="4320" w:hanging="360"/>
+      </w:pPr>
+      <w:rPr>
+        <w:rFonts w:ascii="Courier New" w:hAnsi="Courier New" w:cs="Courier New" w:hint="default"/>
+      </w:rPr>
+    </w:lvl>
+    <w:lvl w:ilvl="5" w:tplc="04090005" w:tentative="1">
+      <w:start w:val="1"/>
+      <w:numFmt w:val="bullet"/>
+      <w:lvlText w:val=""/>
+      <w:lvlJc w:val="left"/>
+      <w:pPr>
+        <w:ind w:left="5040" w:hanging="360"/>
+      </w:pPr>
+      <w:rPr>
+        <w:rFonts w:ascii="Wingdings" w:hAnsi="Wingdings" w:hint="default"/>
+      </w:rPr>
+    </w:lvl>
+    <w:lvl w:ilvl="6" w:tplc="04090001" w:tentative="1">
+      <w:start w:val="1"/>
+      <w:numFmt w:val="bullet"/>
+      <w:lvlText w:val=""/>
+      <w:lvlJc w:val="left"/>
+      <w:pPr>
+        <w:ind w:left="5760" w:hanging="360"/>
+      </w:pPr>
+      <w:rPr>
+        <w:rFonts w:ascii="Symbol" w:hAnsi="Symbol" w:hint="default"/>
+      </w:rPr>
+    </w:lvl>
+    <w:lvl w:ilvl="7" w:tplc="04090003" w:tentative="1">
+      <w:start w:val="1"/>
+      <w:numFmt w:val="bullet"/>
+      <w:lvlText w:val="o"/>
+      <w:lvlJc w:val="left"/>
+      <w:pPr>
+        <w:ind w:left="6480" w:hanging="360"/>
+      </w:pPr>
+      <w:rPr>
+        <w:rFonts w:ascii="Courier New" w:hAnsi="Courier New" w:cs="Courier New" w:hint="default"/>
+      </w:rPr>
+    </w:lvl>
+    <w:lvl w:ilvl="8" w:tplc="04090005" w:tentative="1">
+      <w:start w:val="1"/>
+      <w:numFmt w:val="bullet"/>
+      <w:lvlText w:val=""/>
+      <w:lvlJc w:val="left"/>
+      <w:pPr>
+        <w:ind w:left="7200" w:hanging="360"/>
+      </w:pPr>
+      <w:rPr>
+        <w:rFonts w:ascii="Wingdings" w:hAnsi="Wingdings" w:hint="default"/>
+      </w:rPr>
+    </w:lvl>
+  </w:abstractNum>
+  <w:abstractNum w:abstractNumId="40" w15:restartNumberingAfterBreak="0">
     <w:nsid w:val="7B25161E"/>
     <w:multiLevelType w:val="hybridMultilevel"/>
     <w:tmpl w:val="5E7A0064"/>
@@ -10751,44 +12068,157 @@
       </w:rPr>
     </w:lvl>
   </w:abstractNum>
+  <w:abstractNum w:abstractNumId="41" w15:restartNumberingAfterBreak="0">
+    <w:nsid w:val="7FE97095"/>
+    <w:multiLevelType w:val="hybridMultilevel"/>
+    <w:tmpl w:val="B4B04D42"/>
+    <w:lvl w:ilvl="0" w:tplc="B74C898E">
+      <w:start w:val="1"/>
+      <w:numFmt w:val="bullet"/>
+      <w:lvlText w:val="-"/>
+      <w:lvlJc w:val="left"/>
+      <w:pPr>
+        <w:ind w:left="1440" w:hanging="360"/>
+      </w:pPr>
+      <w:rPr>
+        <w:rFonts w:ascii="Times New Roman" w:eastAsiaTheme="minorHAnsi" w:hAnsi="Times New Roman" w:cs="Times New Roman" w:hint="default"/>
+      </w:rPr>
+    </w:lvl>
+    <w:lvl w:ilvl="1" w:tplc="04090003" w:tentative="1">
+      <w:start w:val="1"/>
+      <w:numFmt w:val="bullet"/>
+      <w:lvlText w:val="o"/>
+      <w:lvlJc w:val="left"/>
+      <w:pPr>
+        <w:ind w:left="2160" w:hanging="360"/>
+      </w:pPr>
+      <w:rPr>
+        <w:rFonts w:ascii="Courier New" w:hAnsi="Courier New" w:cs="Courier New" w:hint="default"/>
+      </w:rPr>
+    </w:lvl>
+    <w:lvl w:ilvl="2" w:tplc="04090005" w:tentative="1">
+      <w:start w:val="1"/>
+      <w:numFmt w:val="bullet"/>
+      <w:lvlText w:val=""/>
+      <w:lvlJc w:val="left"/>
+      <w:pPr>
+        <w:ind w:left="2880" w:hanging="360"/>
+      </w:pPr>
+      <w:rPr>
+        <w:rFonts w:ascii="Wingdings" w:hAnsi="Wingdings" w:hint="default"/>
+      </w:rPr>
+    </w:lvl>
+    <w:lvl w:ilvl="3" w:tplc="04090001" w:tentative="1">
+      <w:start w:val="1"/>
+      <w:numFmt w:val="bullet"/>
+      <w:lvlText w:val=""/>
+      <w:lvlJc w:val="left"/>
+      <w:pPr>
+        <w:ind w:left="3600" w:hanging="360"/>
+      </w:pPr>
+      <w:rPr>
+        <w:rFonts w:ascii="Symbol" w:hAnsi="Symbol" w:hint="default"/>
+      </w:rPr>
+    </w:lvl>
+    <w:lvl w:ilvl="4" w:tplc="04090003" w:tentative="1">
+      <w:start w:val="1"/>
+      <w:numFmt w:val="bullet"/>
+      <w:lvlText w:val="o"/>
+      <w:lvlJc w:val="left"/>
+      <w:pPr>
+        <w:ind w:left="4320" w:hanging="360"/>
+      </w:pPr>
+      <w:rPr>
+        <w:rFonts w:ascii="Courier New" w:hAnsi="Courier New" w:cs="Courier New" w:hint="default"/>
+      </w:rPr>
+    </w:lvl>
+    <w:lvl w:ilvl="5" w:tplc="04090005" w:tentative="1">
+      <w:start w:val="1"/>
+      <w:numFmt w:val="bullet"/>
+      <w:lvlText w:val=""/>
+      <w:lvlJc w:val="left"/>
+      <w:pPr>
+        <w:ind w:left="5040" w:hanging="360"/>
+      </w:pPr>
+      <w:rPr>
+        <w:rFonts w:ascii="Wingdings" w:hAnsi="Wingdings" w:hint="default"/>
+      </w:rPr>
+    </w:lvl>
+    <w:lvl w:ilvl="6" w:tplc="04090001" w:tentative="1">
+      <w:start w:val="1"/>
+      <w:numFmt w:val="bullet"/>
+      <w:lvlText w:val=""/>
+      <w:lvlJc w:val="left"/>
+      <w:pPr>
+        <w:ind w:left="5760" w:hanging="360"/>
+      </w:pPr>
+      <w:rPr>
+        <w:rFonts w:ascii="Symbol" w:hAnsi="Symbol" w:hint="default"/>
+      </w:rPr>
+    </w:lvl>
+    <w:lvl w:ilvl="7" w:tplc="04090003" w:tentative="1">
+      <w:start w:val="1"/>
+      <w:numFmt w:val="bullet"/>
+      <w:lvlText w:val="o"/>
+      <w:lvlJc w:val="left"/>
+      <w:pPr>
+        <w:ind w:left="6480" w:hanging="360"/>
+      </w:pPr>
+      <w:rPr>
+        <w:rFonts w:ascii="Courier New" w:hAnsi="Courier New" w:cs="Courier New" w:hint="default"/>
+      </w:rPr>
+    </w:lvl>
+    <w:lvl w:ilvl="8" w:tplc="04090005" w:tentative="1">
+      <w:start w:val="1"/>
+      <w:numFmt w:val="bullet"/>
+      <w:lvlText w:val=""/>
+      <w:lvlJc w:val="left"/>
+      <w:pPr>
+        <w:ind w:left="7200" w:hanging="360"/>
+      </w:pPr>
+      <w:rPr>
+        <w:rFonts w:ascii="Wingdings" w:hAnsi="Wingdings" w:hint="default"/>
+      </w:rPr>
+    </w:lvl>
+  </w:abstractNum>
   <w:num w:numId="1" w16cid:durableId="348218113">
-    <w:abstractNumId w:val="16"/>
+    <w:abstractNumId w:val="23"/>
   </w:num>
   <w:num w:numId="2" w16cid:durableId="1937513567">
-    <w:abstractNumId w:val="17"/>
+    <w:abstractNumId w:val="24"/>
   </w:num>
   <w:num w:numId="3" w16cid:durableId="563831948">
-    <w:abstractNumId w:val="15"/>
+    <w:abstractNumId w:val="21"/>
   </w:num>
   <w:num w:numId="4" w16cid:durableId="875849652">
-    <w:abstractNumId w:val="9"/>
+    <w:abstractNumId w:val="12"/>
   </w:num>
   <w:num w:numId="5" w16cid:durableId="1541823582">
-    <w:abstractNumId w:val="23"/>
+    <w:abstractNumId w:val="31"/>
   </w:num>
   <w:num w:numId="6" w16cid:durableId="423187631">
-    <w:abstractNumId w:val="6"/>
+    <w:abstractNumId w:val="8"/>
   </w:num>
   <w:num w:numId="7" w16cid:durableId="42557947">
-    <w:abstractNumId w:val="7"/>
+    <w:abstractNumId w:val="9"/>
   </w:num>
   <w:num w:numId="8" w16cid:durableId="1991134239">
     <w:abstractNumId w:val="2"/>
   </w:num>
   <w:num w:numId="9" w16cid:durableId="1019354497">
-    <w:abstractNumId w:val="13"/>
+    <w:abstractNumId w:val="19"/>
   </w:num>
   <w:num w:numId="10" w16cid:durableId="2114741568">
-    <w:abstractNumId w:val="8"/>
+    <w:abstractNumId w:val="10"/>
   </w:num>
   <w:num w:numId="11" w16cid:durableId="1803840790">
-    <w:abstractNumId w:val="19"/>
+    <w:abstractNumId w:val="26"/>
   </w:num>
   <w:num w:numId="12" w16cid:durableId="910694166">
-    <w:abstractNumId w:val="24"/>
+    <w:abstractNumId w:val="32"/>
   </w:num>
   <w:num w:numId="13" w16cid:durableId="218252395">
-    <w:abstractNumId w:val="28"/>
+    <w:abstractNumId w:val="36"/>
   </w:num>
   <w:num w:numId="14" w16cid:durableId="441192418">
     <w:abstractNumId w:val="1"/>
@@ -10797,55 +12227,85 @@
     <w:abstractNumId w:val="0"/>
   </w:num>
   <w:num w:numId="16" w16cid:durableId="2129275145">
+    <w:abstractNumId w:val="37"/>
+  </w:num>
+  <w:num w:numId="17" w16cid:durableId="461655391">
+    <w:abstractNumId w:val="4"/>
+  </w:num>
+  <w:num w:numId="18" w16cid:durableId="1759982454">
+    <w:abstractNumId w:val="34"/>
+  </w:num>
+  <w:num w:numId="19" w16cid:durableId="563492411">
+    <w:abstractNumId w:val="27"/>
+  </w:num>
+  <w:num w:numId="20" w16cid:durableId="1601446117">
+    <w:abstractNumId w:val="20"/>
+  </w:num>
+  <w:num w:numId="21" w16cid:durableId="233858141">
+    <w:abstractNumId w:val="5"/>
+  </w:num>
+  <w:num w:numId="22" w16cid:durableId="1996101607">
+    <w:abstractNumId w:val="14"/>
+  </w:num>
+  <w:num w:numId="23" w16cid:durableId="1548254918">
+    <w:abstractNumId w:val="28"/>
+  </w:num>
+  <w:num w:numId="24" w16cid:durableId="1665205289">
+    <w:abstractNumId w:val="38"/>
+  </w:num>
+  <w:num w:numId="25" w16cid:durableId="789664265">
+    <w:abstractNumId w:val="40"/>
+  </w:num>
+  <w:num w:numId="26" w16cid:durableId="364141266">
+    <w:abstractNumId w:val="33"/>
+  </w:num>
+  <w:num w:numId="27" w16cid:durableId="1772310794">
+    <w:abstractNumId w:val="25"/>
+  </w:num>
+  <w:num w:numId="28" w16cid:durableId="1631399998">
+    <w:abstractNumId w:val="35"/>
+  </w:num>
+  <w:num w:numId="29" w16cid:durableId="224336473">
+    <w:abstractNumId w:val="7"/>
+  </w:num>
+  <w:num w:numId="30" w16cid:durableId="1956406396">
     <w:abstractNumId w:val="29"/>
   </w:num>
-  <w:num w:numId="17" w16cid:durableId="461655391">
+  <w:num w:numId="31" w16cid:durableId="1897739010">
+    <w:abstractNumId w:val="13"/>
+  </w:num>
+  <w:num w:numId="32" w16cid:durableId="1387532806">
+    <w:abstractNumId w:val="16"/>
+  </w:num>
+  <w:num w:numId="33" w16cid:durableId="1491142677">
+    <w:abstractNumId w:val="30"/>
+  </w:num>
+  <w:num w:numId="34" w16cid:durableId="20061358">
     <w:abstractNumId w:val="3"/>
   </w:num>
-  <w:num w:numId="18" w16cid:durableId="1759982454">
-    <w:abstractNumId w:val="26"/>
+  <w:num w:numId="35" w16cid:durableId="1628976075">
+    <w:abstractNumId w:val="17"/>
   </w:num>
-  <w:num w:numId="19" w16cid:durableId="563492411">
-    <w:abstractNumId w:val="20"/>
+  <w:num w:numId="36" w16cid:durableId="712655605">
+    <w:abstractNumId w:val="39"/>
   </w:num>
-  <w:num w:numId="20" w16cid:durableId="1601446117">
-    <w:abstractNumId w:val="14"/>
+  <w:num w:numId="37" w16cid:durableId="20208185">
+    <w:abstractNumId w:val="41"/>
   </w:num>
-  <w:num w:numId="21" w16cid:durableId="233858141">
-    <w:abstractNumId w:val="4"/>
+  <w:num w:numId="38" w16cid:durableId="784498397">
+    <w:abstractNumId w:val="22"/>
   </w:num>
-  <w:num w:numId="22" w16cid:durableId="1996101607">
-    <w:abstractNumId w:val="11"/>
-  </w:num>
-  <w:num w:numId="23" w16cid:durableId="1548254918">
-    <w:abstractNumId w:val="21"/>
-  </w:num>
-  <w:num w:numId="24" w16cid:durableId="1665205289">
-    <w:abstractNumId w:val="30"/>
-  </w:num>
-  <w:num w:numId="25" w16cid:durableId="789664265">
-    <w:abstractNumId w:val="31"/>
-  </w:num>
-  <w:num w:numId="26" w16cid:durableId="364141266">
-    <w:abstractNumId w:val="25"/>
-  </w:num>
-  <w:num w:numId="27" w16cid:durableId="1772310794">
+  <w:num w:numId="39" w16cid:durableId="47153094">
     <w:abstractNumId w:val="18"/>
   </w:num>
-  <w:num w:numId="28" w16cid:durableId="1631399998">
-    <w:abstractNumId w:val="27"/>
+  <w:num w:numId="40" w16cid:durableId="1284920122">
+    <w:abstractNumId w:val="15"/>
   </w:num>
-  <w:num w:numId="29" w16cid:durableId="224336473">
-    <w:abstractNumId w:val="5"/>
+  <w:num w:numId="41" w16cid:durableId="1446732146">
+    <w:abstractNumId w:val="6"/>
   </w:num>
-  <w:num w:numId="30" w16cid:durableId="1956406396">
-    <w:abstractNumId w:val="22"/>
-  </w:num>
-  <w:num w:numId="31" w16cid:durableId="1897739010">
-    <w:abstractNumId w:val="10"/>
-  </w:num>
-  <w:num w:numId="32" w16cid:durableId="1387532806">
-    <w:abstractNumId w:val="12"/>
+  <w:num w:numId="42" w16cid:durableId="335771592">
+    <w:abstractNumId w:val="11"/>
   </w:num>
 </w:numbering>
 </file>
@@ -11317,10 +12777,11 @@
     <w:basedOn w:val="Normal"/>
     <w:next w:val="Normal"/>
     <w:link w:val="Heading3Char"/>
+    <w:autoRedefine/>
     <w:uiPriority w:val="9"/>
     <w:unhideWhenUsed/>
     <w:qFormat/>
-    <w:rsid w:val="0013640B"/>
+    <w:rsid w:val="00851E89"/>
     <w:pPr>
       <w:keepNext/>
       <w:keepLines/>
@@ -11328,8 +12789,10 @@
       <w:outlineLvl w:val="2"/>
     </w:pPr>
     <w:rPr>
-      <w:rFonts w:asciiTheme="minorHAnsi" w:eastAsiaTheme="majorEastAsia" w:hAnsiTheme="minorHAnsi" w:cstheme="majorBidi"/>
-      <w:color w:val="365F91" w:themeColor="accent1" w:themeShade="BF"/>
+      <w:rFonts w:eastAsiaTheme="majorEastAsia" w:cstheme="majorBidi"/>
+      <w:b/>
+      <w:i/>
+      <w:color w:val="000000" w:themeColor="text1"/>
       <w:sz w:val="28"/>
       <w:szCs w:val="28"/>
     </w:rPr>
@@ -11528,7 +12991,7 @@
     <w:link w:val="PythonChar"/>
     <w:autoRedefine/>
     <w:qFormat/>
-    <w:rsid w:val="008073AD"/>
+    <w:rsid w:val="004B05C7"/>
     <w:pPr>
       <w:shd w:val="clear" w:color="auto" w:fill="1E1F22"/>
       <w:tabs>
@@ -11554,7 +13017,7 @@
     </w:pPr>
     <w:rPr>
       <w:rFonts w:ascii="Courier New" w:eastAsia="Times New Roman" w:hAnsi="Courier New" w:cs="Courier New"/>
-      <w:sz w:val="32"/>
+      <w:sz w:val="30"/>
       <w:szCs w:val="32"/>
     </w:rPr>
   </w:style>
@@ -11562,13 +13025,15 @@
     <w:name w:val="Python Char"/>
     <w:basedOn w:val="DefaultParagraphFont"/>
     <w:link w:val="Python"/>
-    <w:rsid w:val="008073AD"/>
+    <w:rsid w:val="004B05C7"/>
     <w:rPr>
       <w:rFonts w:ascii="Courier New" w:eastAsia="Times New Roman" w:hAnsi="Courier New" w:cs="Courier New"/>
-      <w:sz w:val="32"/>
+      <w:kern w:val="0"/>
+      <w:sz w:val="30"/>
       <w:szCs w:val="32"/>
       <w:shd w:val="clear" w:color="auto" w:fill="1E1F22"/>
-      <w:lang w:val="en-US"/>
+      <w:lang w:val="de-DE" w:eastAsia="en-US"/>
+      <w14:ligatures w14:val="none"/>
     </w:rPr>
   </w:style>
   <w:style w:type="character" w:customStyle="1" w:styleId="Heading3Char">
@@ -11577,13 +13042,17 @@
     <w:basedOn w:val="DefaultParagraphFont"/>
     <w:link w:val="Heading3"/>
     <w:uiPriority w:val="9"/>
-    <w:rsid w:val="0013640B"/>
+    <w:rsid w:val="00851E89"/>
     <w:rPr>
-      <w:rFonts w:asciiTheme="minorHAnsi" w:eastAsiaTheme="majorEastAsia" w:hAnsiTheme="minorHAnsi" w:cstheme="majorBidi"/>
-      <w:color w:val="365F91" w:themeColor="accent1" w:themeShade="BF"/>
+      <w:rFonts w:eastAsiaTheme="majorEastAsia" w:cstheme="majorBidi"/>
+      <w:b/>
+      <w:i/>
+      <w:color w:val="000000" w:themeColor="text1"/>
+      <w:kern w:val="0"/>
       <w:sz w:val="28"/>
       <w:szCs w:val="28"/>
-      <w:lang w:val="en-US" w:eastAsia="en-US"/>
+      <w:lang w:val="de-DE" w:eastAsia="en-US"/>
+      <w14:ligatures w14:val="none"/>
     </w:rPr>
   </w:style>
   <w:style w:type="character" w:customStyle="1" w:styleId="Heading4Char">
